--- a/joint_res/東京大学／横河電機_共同研究_セルロース結合性タンパク質設計_活動報告書_熊谷担当分.docx
+++ b/joint_res/東京大学／横河電機_共同研究_セルロース結合性タンパク質設計_活動報告書_熊谷担当分.docx
@@ -2065,16 +2065,25 @@
           <w:sz w:val="21"/>
           <w:szCs w:val="21"/>
         </w:rPr>
-        <w:t>目的タンパク質の</w:t>
-      </w:r>
-      <w:r>
-        <w:rPr>
-          <w:rFonts w:asciiTheme="minorEastAsia" w:hAnsiTheme="minorEastAsia" w:cs="ＭＳ Ｐゴシック" w:hint="eastAsia"/>
+        <w:t>類似度9</w:t>
+      </w:r>
+      <w:r>
+        <w:rPr>
+          <w:rFonts w:asciiTheme="minorEastAsia" w:hAnsiTheme="minorEastAsia" w:cs="ＭＳ Ｐゴシック"/>
           <w:b/>
           <w:sz w:val="21"/>
           <w:szCs w:val="21"/>
         </w:rPr>
-        <w:t>発現系構築</w:t>
+        <w:t>0%</w:t>
+      </w:r>
+      <w:r>
+        <w:rPr>
+          <w:rFonts w:asciiTheme="minorEastAsia" w:hAnsiTheme="minorEastAsia" w:cs="ＭＳ Ｐゴシック" w:hint="eastAsia"/>
+          <w:b/>
+          <w:sz w:val="21"/>
+          <w:szCs w:val="21"/>
+        </w:rPr>
+        <w:t>以下の変異体の創製</w:t>
       </w:r>
     </w:p>
     <w:p>
@@ -2110,7 +2119,23 @@
           <w:sz w:val="21"/>
           <w:szCs w:val="21"/>
         </w:rPr>
-        <w:t>目的タンパク質</w:t>
+        <w:t>R</w:t>
+      </w:r>
+      <w:r>
+        <w:rPr>
+          <w:rFonts w:asciiTheme="minorEastAsia" w:hAnsiTheme="minorEastAsia" w:cs="ＭＳ Ｐゴシック"/>
+          <w:sz w:val="21"/>
+          <w:szCs w:val="21"/>
+        </w:rPr>
+        <w:t>osetta</w:t>
+      </w:r>
+      <w:r>
+        <w:rPr>
+          <w:rFonts w:asciiTheme="minorEastAsia" w:hAnsiTheme="minorEastAsia" w:cs="ＭＳ Ｐゴシック" w:hint="eastAsia"/>
+          <w:sz w:val="21"/>
+          <w:szCs w:val="21"/>
+        </w:rPr>
+        <w:t>を利用した変異体探索</w:t>
       </w:r>
     </w:p>
     <w:p>
@@ -2140,23 +2165,39 @@
           <w:sz w:val="21"/>
           <w:szCs w:val="21"/>
         </w:rPr>
-        <w:t>設計・改変した</w:t>
-      </w:r>
-      <w:r>
-        <w:rPr>
-          <w:rFonts w:asciiTheme="minorEastAsia" w:hAnsiTheme="minorEastAsia" w:cs="ＭＳ Ｐゴシック" w:hint="eastAsia"/>
-          <w:sz w:val="21"/>
-          <w:szCs w:val="21"/>
-        </w:rPr>
-        <w:t>セルロース結合性タンパク質（C</w:t>
-      </w:r>
-      <w:r>
-        <w:rPr>
-          <w:rFonts w:asciiTheme="minorEastAsia" w:hAnsiTheme="minorEastAsia" w:cs="ＭＳ Ｐゴシック" w:hint="eastAsia"/>
-          <w:sz w:val="21"/>
-          <w:szCs w:val="21"/>
-        </w:rPr>
-        <w:t>BD</w:t>
+        <w:t>本項では、</w:t>
+      </w:r>
+      <w:r>
+        <w:rPr>
+          <w:rFonts w:asciiTheme="minorEastAsia" w:hAnsiTheme="minorEastAsia" w:cs="ＭＳ Ｐゴシック"/>
+          <w:sz w:val="21"/>
+          <w:szCs w:val="21"/>
+        </w:rPr>
+        <w:t>Rosetta</w:t>
+      </w:r>
+      <w:r>
+        <w:rPr>
+          <w:rFonts w:asciiTheme="minorEastAsia" w:hAnsiTheme="minorEastAsia" w:cs="ＭＳ Ｐゴシック" w:hint="eastAsia"/>
+          <w:sz w:val="21"/>
+          <w:szCs w:val="21"/>
+        </w:rPr>
+        <w:t>の設計プロトコルに変異数制約を加えた上位最適化を組み込むことで、全探索やランダム探索よりも効率的に変異体を生成</w:t>
+      </w:r>
+      <w:r>
+        <w:rPr>
+          <w:rFonts w:asciiTheme="minorEastAsia" w:hAnsiTheme="minorEastAsia" w:cs="ＭＳ Ｐゴシック" w:hint="eastAsia"/>
+          <w:sz w:val="21"/>
+          <w:szCs w:val="21"/>
+        </w:rPr>
+        <w:t>（</w:t>
+      </w:r>
+      <w:r>
+        <w:rPr>
+          <w:rFonts w:asciiTheme="minorEastAsia" w:hAnsiTheme="minorEastAsia" w:cs="ＭＳ Ｐゴシック" w:hint="eastAsia"/>
+          <w:sz w:val="21"/>
+          <w:szCs w:val="21"/>
+        </w:rPr>
+        <w:t>サンプリング</w:t>
       </w:r>
       <w:r>
         <w:rPr>
@@ -2172,23 +2213,7 @@
           <w:sz w:val="21"/>
           <w:szCs w:val="21"/>
         </w:rPr>
-        <w:t>のセルロース結合能を評価するために</w:t>
-      </w:r>
-      <w:r>
-        <w:rPr>
-          <w:rFonts w:asciiTheme="minorEastAsia" w:hAnsiTheme="minorEastAsia" w:cs="ＭＳ Ｐゴシック" w:hint="eastAsia"/>
-          <w:sz w:val="21"/>
-          <w:szCs w:val="21"/>
-        </w:rPr>
-        <w:t>設計</w:t>
-      </w:r>
-      <w:r>
-        <w:rPr>
-          <w:rFonts w:asciiTheme="minorEastAsia" w:hAnsiTheme="minorEastAsia" w:cs="ＭＳ Ｐゴシック" w:hint="eastAsia"/>
-          <w:sz w:val="21"/>
-          <w:szCs w:val="21"/>
-        </w:rPr>
-        <w:t>C</w:t>
+        <w:t>した。R</w:t>
       </w:r>
       <w:r>
         <w:rPr>
@@ -2196,15 +2221,15 @@
           <w:sz w:val="21"/>
           <w:szCs w:val="21"/>
         </w:rPr>
-        <w:t>BD</w:t>
-      </w:r>
-      <w:r>
-        <w:rPr>
-          <w:rFonts w:asciiTheme="minorEastAsia" w:hAnsiTheme="minorEastAsia" w:cs="ＭＳ Ｐゴシック" w:hint="eastAsia"/>
-          <w:sz w:val="21"/>
-          <w:szCs w:val="21"/>
-        </w:rPr>
-        <w:t>配列・L</w:t>
+        <w:t>osetta</w:t>
+      </w:r>
+      <w:r>
+        <w:rPr>
+          <w:rFonts w:asciiTheme="minorEastAsia" w:hAnsiTheme="minorEastAsia" w:cs="ＭＳ Ｐゴシック" w:hint="eastAsia"/>
+          <w:sz w:val="21"/>
+          <w:szCs w:val="21"/>
+        </w:rPr>
+        <w:t>の設計プロトコルは、C</w:t>
       </w:r>
       <w:r>
         <w:rPr>
@@ -2212,63 +2237,15 @@
           <w:sz w:val="21"/>
           <w:szCs w:val="21"/>
         </w:rPr>
-        <w:t>inker</w:t>
-      </w:r>
-      <w:r>
-        <w:rPr>
-          <w:rFonts w:asciiTheme="minorEastAsia" w:hAnsiTheme="minorEastAsia" w:cs="ＭＳ Ｐゴシック" w:hint="eastAsia"/>
-          <w:sz w:val="21"/>
-          <w:szCs w:val="21"/>
-        </w:rPr>
-        <w:t>配列・</w:t>
-      </w:r>
-      <w:r>
-        <w:rPr>
-          <w:rFonts w:asciiTheme="minorEastAsia" w:hAnsiTheme="minorEastAsia" w:cs="ＭＳ Ｐゴシック" w:hint="eastAsia"/>
-          <w:sz w:val="21"/>
-          <w:szCs w:val="21"/>
-        </w:rPr>
-        <w:t>蛍光タンパク質である</w:t>
-      </w:r>
-      <w:r>
-        <w:rPr>
-          <w:rFonts w:asciiTheme="minorEastAsia" w:hAnsiTheme="minorEastAsia" w:cs="ＭＳ Ｐゴシック" w:hint="eastAsia"/>
-          <w:sz w:val="21"/>
-          <w:szCs w:val="21"/>
-        </w:rPr>
-        <w:t>EGFP配列からなる</w:t>
-      </w:r>
-      <w:r>
-        <w:rPr>
-          <w:rFonts w:asciiTheme="minorEastAsia" w:hAnsiTheme="minorEastAsia" w:cs="ＭＳ Ｐゴシック" w:hint="eastAsia"/>
-          <w:sz w:val="21"/>
-          <w:szCs w:val="21"/>
-        </w:rPr>
-        <w:t>融合タンパク質を合成し</w:t>
-      </w:r>
-      <w:r>
-        <w:rPr>
-          <w:rFonts w:asciiTheme="minorEastAsia" w:hAnsiTheme="minorEastAsia" w:cs="ＭＳ Ｐゴシック" w:hint="eastAsia"/>
-          <w:sz w:val="21"/>
-          <w:szCs w:val="21"/>
-        </w:rPr>
-        <w:t>た</w:t>
-      </w:r>
-      <w:r>
-        <w:rPr>
-          <w:rFonts w:asciiTheme="minorEastAsia" w:hAnsiTheme="minorEastAsia" w:cs="ＭＳ Ｐゴシック" w:hint="eastAsia"/>
-          <w:sz w:val="21"/>
-          <w:szCs w:val="21"/>
-        </w:rPr>
-        <w:t>（図</w:t>
-      </w:r>
-      <w:r>
-        <w:rPr>
-          <w:rFonts w:asciiTheme="minorEastAsia" w:hAnsiTheme="minorEastAsia" w:cs="ＭＳ Ｐゴシック" w:hint="eastAsia"/>
-          <w:sz w:val="21"/>
-          <w:szCs w:val="21"/>
-        </w:rPr>
-        <w:t>1</w:t>
+        <w:t>artesian DDG</w:t>
+      </w:r>
+      <w:r>
+        <w:rPr>
+          <w:rFonts w:asciiTheme="minorEastAsia" w:hAnsiTheme="minorEastAsia" w:cs="ＭＳ Ｐゴシック" w:hint="eastAsia"/>
+          <w:sz w:val="21"/>
+          <w:szCs w:val="21"/>
+        </w:rPr>
+        <w:t>を使用した。C</w:t>
       </w:r>
       <w:r>
         <w:rPr>
@@ -2276,15 +2253,15 @@
           <w:sz w:val="21"/>
           <w:szCs w:val="21"/>
         </w:rPr>
-        <w:t xml:space="preserve">. </w:t>
-      </w:r>
-      <w:r>
-        <w:rPr>
-          <w:rFonts w:asciiTheme="minorEastAsia" w:hAnsiTheme="minorEastAsia" w:cs="ＭＳ Ｐゴシック" w:hint="eastAsia"/>
-          <w:sz w:val="21"/>
-          <w:szCs w:val="21"/>
-        </w:rPr>
-        <w:t>C</w:t>
+        <w:t>artesian DDG</w:t>
+      </w:r>
+      <w:r>
+        <w:rPr>
+          <w:rFonts w:asciiTheme="minorEastAsia" w:hAnsiTheme="minorEastAsia" w:cs="ＭＳ Ｐゴシック" w:hint="eastAsia"/>
+          <w:sz w:val="21"/>
+          <w:szCs w:val="21"/>
+        </w:rPr>
+        <w:t>は、W</w:t>
       </w:r>
       <w:r>
         <w:rPr>
@@ -2292,43 +2269,278 @@
           <w:sz w:val="21"/>
           <w:szCs w:val="21"/>
         </w:rPr>
-        <w:t>BD-Linker-EGFP</w:t>
-      </w:r>
-      <w:r>
-        <w:rPr>
-          <w:rFonts w:asciiTheme="minorEastAsia" w:hAnsiTheme="minorEastAsia" w:cs="ＭＳ Ｐゴシック" w:hint="eastAsia"/>
-          <w:sz w:val="21"/>
-          <w:szCs w:val="21"/>
-        </w:rPr>
-        <w:t>配列</w:t>
-      </w:r>
-      <w:r>
-        <w:rPr>
-          <w:rFonts w:asciiTheme="minorEastAsia" w:hAnsiTheme="minorEastAsia" w:cs="ＭＳ Ｐゴシック" w:hint="eastAsia"/>
-          <w:sz w:val="21"/>
-          <w:szCs w:val="21"/>
-        </w:rPr>
-        <w:t>）</w:t>
-      </w:r>
-      <w:r>
-        <w:rPr>
-          <w:rFonts w:asciiTheme="minorEastAsia" w:hAnsiTheme="minorEastAsia" w:cs="ＭＳ Ｐゴシック" w:hint="eastAsia"/>
-          <w:sz w:val="21"/>
-          <w:szCs w:val="21"/>
-        </w:rPr>
-        <w:t>。</w:t>
+        <w:t>ild-Type</w:t>
+      </w:r>
+      <w:r>
+        <w:rPr>
+          <w:rFonts w:asciiTheme="minorEastAsia" w:hAnsiTheme="minorEastAsia" w:cs="ＭＳ Ｐゴシック" w:hint="eastAsia"/>
+          <w:sz w:val="21"/>
+          <w:szCs w:val="21"/>
+        </w:rPr>
+        <w:t>のアミノ酸配列の変異位置・残基を入力すると、それに整合するように最小化されたエネルギー変位</w:t>
+      </w:r>
+      <w:r>
+        <w:rPr>
+          <w:rFonts w:asciiTheme="minorEastAsia" w:hAnsiTheme="minorEastAsia" w:cs="ＭＳ Ｐゴシック" w:hint="eastAsia"/>
+          <w:sz w:val="21"/>
+          <w:szCs w:val="21"/>
+        </w:rPr>
+        <w:t>スコア</w:t>
+      </w:r>
+      <w:r>
+        <w:rPr>
+          <w:rFonts w:asciiTheme="minorEastAsia" w:hAnsiTheme="minorEastAsia" w:cs="ＭＳ Ｐゴシック" w:hint="eastAsia"/>
+          <w:sz w:val="21"/>
+          <w:szCs w:val="21"/>
+        </w:rPr>
+        <w:t>（ΔΔG）と構造データを出力する。</w:t>
+      </w:r>
+      <w:r>
+        <w:rPr>
+          <w:rFonts w:asciiTheme="minorEastAsia" w:hAnsiTheme="minorEastAsia" w:cs="ＭＳ Ｐゴシック" w:hint="eastAsia"/>
+          <w:sz w:val="21"/>
+          <w:szCs w:val="21"/>
+        </w:rPr>
+        <w:t>しかしながら、指定した変異数内での候補配列を得るには、全探索やランダム探索は非効率である。よって、候補生成</w:t>
+      </w:r>
+      <w:r>
+        <w:rPr>
+          <w:rFonts w:asciiTheme="minorEastAsia" w:hAnsiTheme="minorEastAsia" w:cs="ＭＳ Ｐゴシック" w:hint="eastAsia"/>
+          <w:sz w:val="21"/>
+          <w:szCs w:val="21"/>
+        </w:rPr>
+        <w:t>の効率を</w:t>
+      </w:r>
+      <w:r>
+        <w:rPr>
+          <w:rFonts w:asciiTheme="minorEastAsia" w:hAnsiTheme="minorEastAsia" w:cs="ＭＳ Ｐゴシック" w:hint="eastAsia"/>
+          <w:sz w:val="21"/>
+          <w:szCs w:val="21"/>
+        </w:rPr>
+        <w:t>上げるために、C</w:t>
+      </w:r>
+      <w:r>
+        <w:rPr>
+          <w:rFonts w:asciiTheme="minorEastAsia" w:hAnsiTheme="minorEastAsia" w:cs="ＭＳ Ｐゴシック"/>
+          <w:sz w:val="21"/>
+          <w:szCs w:val="21"/>
+        </w:rPr>
+        <w:t>artesian DDG</w:t>
+      </w:r>
+      <w:r>
+        <w:rPr>
+          <w:rFonts w:asciiTheme="minorEastAsia" w:hAnsiTheme="minorEastAsia" w:cs="ＭＳ Ｐゴシック" w:hint="eastAsia"/>
+          <w:sz w:val="21"/>
+          <w:szCs w:val="21"/>
+        </w:rPr>
+        <w:t>に上位最適化を組み込んだ技術を検討した。</w:t>
       </w:r>
     </w:p>
     <w:p>
       <w:pPr>
         <w:snapToGrid w:val="0"/>
         <w:spacing w:line="240" w:lineRule="atLeast"/>
+        <w:ind w:firstLineChars="100" w:firstLine="211"/>
         <w:rPr>
           <w:rFonts w:asciiTheme="minorEastAsia" w:hAnsiTheme="minorEastAsia" w:cs="ＭＳ Ｐゴシック"/>
           <w:sz w:val="21"/>
           <w:szCs w:val="21"/>
         </w:rPr>
       </w:pPr>
+      <w:r>
+        <w:rPr>
+          <w:rFonts w:asciiTheme="minorEastAsia" w:hAnsiTheme="minorEastAsia" w:cs="ＭＳ Ｐゴシック" w:hint="eastAsia"/>
+          <w:sz w:val="21"/>
+          <w:szCs w:val="21"/>
+        </w:rPr>
+        <w:t>図1に今回検討した技術の概要を示す。指定した変異数内の変異位置・残基の組を、</w:t>
+      </w:r>
+      <w:r>
+        <w:rPr>
+          <w:rFonts w:asciiTheme="minorEastAsia" w:hAnsiTheme="minorEastAsia" w:cs="ＭＳ Ｐゴシック" w:hint="eastAsia"/>
+          <w:sz w:val="21"/>
+          <w:szCs w:val="21"/>
+        </w:rPr>
+        <w:t>上位最適化</w:t>
+      </w:r>
+      <w:r>
+        <w:rPr>
+          <w:rFonts w:asciiTheme="minorEastAsia" w:hAnsiTheme="minorEastAsia" w:cs="ＭＳ Ｐゴシック" w:hint="eastAsia"/>
+          <w:sz w:val="21"/>
+          <w:szCs w:val="21"/>
+        </w:rPr>
+        <w:t>の最適化変数に設定し、</w:t>
+      </w:r>
+      <w:r>
+        <w:rPr>
+          <w:rFonts w:asciiTheme="minorEastAsia" w:hAnsiTheme="minorEastAsia" w:cs="ＭＳ Ｐゴシック" w:hint="eastAsia"/>
+          <w:sz w:val="21"/>
+          <w:szCs w:val="21"/>
+        </w:rPr>
+        <w:t>目的関数値</w:t>
+      </w:r>
+      <w:r>
+        <w:rPr>
+          <w:rFonts w:asciiTheme="minorEastAsia" w:hAnsiTheme="minorEastAsia" w:cs="ＭＳ Ｐゴシック" w:hint="eastAsia"/>
+          <w:sz w:val="21"/>
+          <w:szCs w:val="21"/>
+        </w:rPr>
+        <w:t>であるエネルギースコア（ΔΔG）を最小化する、最適化問題を構築した。</w:t>
+      </w:r>
+      <w:r>
+        <w:rPr>
+          <w:rFonts w:asciiTheme="minorEastAsia" w:hAnsiTheme="minorEastAsia" w:cs="ＭＳ Ｐゴシック" w:hint="eastAsia"/>
+          <w:sz w:val="21"/>
+          <w:szCs w:val="21"/>
+        </w:rPr>
+        <w:t>最適化アルゴリズムはL</w:t>
+      </w:r>
+      <w:r>
+        <w:rPr>
+          <w:rFonts w:asciiTheme="minorEastAsia" w:hAnsiTheme="minorEastAsia" w:cs="ＭＳ Ｐゴシック"/>
+          <w:sz w:val="21"/>
+          <w:szCs w:val="21"/>
+        </w:rPr>
+        <w:t>ocal Search</w:t>
+      </w:r>
+      <w:r>
+        <w:rPr>
+          <w:rFonts w:asciiTheme="minorEastAsia" w:hAnsiTheme="minorEastAsia" w:cs="ＭＳ Ｐゴシック" w:hint="eastAsia"/>
+          <w:sz w:val="21"/>
+          <w:szCs w:val="21"/>
+        </w:rPr>
+        <w:t>を使用したため、局所解のいずれかに収束する。</w:t>
+      </w:r>
+    </w:p>
+    <w:p>
+      <w:pPr>
+        <w:snapToGrid w:val="0"/>
+        <w:spacing w:line="240" w:lineRule="atLeast"/>
+        <w:ind w:firstLineChars="100" w:firstLine="211"/>
+        <w:rPr>
+          <w:rFonts w:asciiTheme="minorEastAsia" w:hAnsiTheme="minorEastAsia" w:cs="ＭＳ Ｐゴシック" w:hint="eastAsia"/>
+          <w:sz w:val="21"/>
+          <w:szCs w:val="21"/>
+        </w:rPr>
+      </w:pPr>
+      <w:r>
+        <w:rPr>
+          <w:rFonts w:asciiTheme="minorEastAsia" w:hAnsiTheme="minorEastAsia" w:cs="ＭＳ Ｐゴシック" w:hint="eastAsia"/>
+          <w:sz w:val="21"/>
+          <w:szCs w:val="21"/>
+        </w:rPr>
+        <w:t>図2に三点変異を指定した場合の探索結果の一部を示す</w:t>
+      </w:r>
+      <w:r>
+        <w:rPr>
+          <w:rFonts w:asciiTheme="minorEastAsia" w:hAnsiTheme="minorEastAsia" w:cs="ＭＳ Ｐゴシック" w:hint="eastAsia"/>
+          <w:sz w:val="21"/>
+          <w:szCs w:val="21"/>
+        </w:rPr>
+        <w:t>。</w:t>
+      </w:r>
+      <w:r>
+        <w:rPr>
+          <w:rFonts w:asciiTheme="minorEastAsia" w:hAnsiTheme="minorEastAsia" w:cs="ＭＳ Ｐゴシック"/>
+          <w:sz w:val="21"/>
+          <w:szCs w:val="21"/>
+        </w:rPr>
+        <w:t>1CBH</w:t>
+      </w:r>
+      <w:r>
+        <w:rPr>
+          <w:rFonts w:asciiTheme="minorEastAsia" w:hAnsiTheme="minorEastAsia" w:cs="ＭＳ Ｐゴシック" w:hint="eastAsia"/>
+          <w:sz w:val="21"/>
+          <w:szCs w:val="21"/>
+        </w:rPr>
+        <w:t>（W</w:t>
+      </w:r>
+      <w:r>
+        <w:rPr>
+          <w:rFonts w:asciiTheme="minorEastAsia" w:hAnsiTheme="minorEastAsia" w:cs="ＭＳ Ｐゴシック"/>
+          <w:sz w:val="21"/>
+          <w:szCs w:val="21"/>
+        </w:rPr>
+        <w:t>ild-Type</w:t>
+      </w:r>
+      <w:r>
+        <w:rPr>
+          <w:rFonts w:asciiTheme="minorEastAsia" w:hAnsiTheme="minorEastAsia" w:cs="ＭＳ Ｐゴシック" w:hint="eastAsia"/>
+          <w:sz w:val="21"/>
+          <w:szCs w:val="21"/>
+        </w:rPr>
+        <w:t>）のスコアよりも大きく改善した変異体が得られていることが確認できる。</w:t>
+      </w:r>
+    </w:p>
+    <w:p>
+      <w:pPr>
+        <w:snapToGrid w:val="0"/>
+        <w:spacing w:line="240" w:lineRule="atLeast"/>
+        <w:rPr>
+          <w:rFonts w:asciiTheme="minorEastAsia" w:hAnsiTheme="minorEastAsia" w:cs="ＭＳ Ｐゴシック"/>
+          <w:sz w:val="21"/>
+          <w:szCs w:val="21"/>
+        </w:rPr>
+      </w:pPr>
+    </w:p>
+    <w:p>
+      <w:pPr>
+        <w:snapToGrid w:val="0"/>
+        <w:spacing w:line="240" w:lineRule="atLeast"/>
+        <w:rPr>
+          <w:rFonts w:asciiTheme="minorEastAsia" w:hAnsiTheme="minorEastAsia" w:cs="ＭＳ Ｐゴシック" w:hint="eastAsia"/>
+          <w:sz w:val="21"/>
+          <w:szCs w:val="21"/>
+        </w:rPr>
+      </w:pPr>
+    </w:p>
+    <w:p>
+      <w:pPr>
+        <w:snapToGrid w:val="0"/>
+        <w:spacing w:line="240" w:lineRule="atLeast"/>
+        <w:rPr>
+          <w:rFonts w:asciiTheme="minorEastAsia" w:hAnsiTheme="minorEastAsia" w:cs="ＭＳ Ｐゴシック" w:hint="eastAsia"/>
+          <w:b/>
+          <w:sz w:val="21"/>
+          <w:szCs w:val="21"/>
+        </w:rPr>
+      </w:pPr>
+      <w:r>
+        <w:rPr>
+          <w:rFonts w:asciiTheme="minorEastAsia" w:hAnsiTheme="minorEastAsia" w:cs="ＭＳ Ｐゴシック" w:hint="eastAsia"/>
+          <w:b/>
+          <w:sz w:val="21"/>
+          <w:szCs w:val="21"/>
+        </w:rPr>
+        <w:t>３．２．</w:t>
+      </w:r>
+      <w:r>
+        <w:rPr>
+          <w:rFonts w:asciiTheme="minorEastAsia" w:hAnsiTheme="minorEastAsia" w:cs="ＭＳ Ｐゴシック" w:hint="eastAsia"/>
+          <w:b/>
+          <w:sz w:val="21"/>
+          <w:szCs w:val="21"/>
+        </w:rPr>
+        <w:t>２</w:t>
+      </w:r>
+      <w:r>
+        <w:rPr>
+          <w:rFonts w:asciiTheme="minorEastAsia" w:hAnsiTheme="minorEastAsia" w:cs="ＭＳ Ｐゴシック" w:hint="eastAsia"/>
+          <w:b/>
+          <w:sz w:val="21"/>
+          <w:szCs w:val="21"/>
+        </w:rPr>
+        <w:t xml:space="preserve">　</w:t>
+      </w:r>
+      <w:r>
+        <w:rPr>
+          <w:rFonts w:asciiTheme="minorEastAsia" w:hAnsiTheme="minorEastAsia" w:cs="ＭＳ Ｐゴシック" w:hint="eastAsia"/>
+          <w:b/>
+          <w:sz w:val="21"/>
+          <w:szCs w:val="21"/>
+        </w:rPr>
+        <w:t>変異体の評価</w:t>
+      </w:r>
     </w:p>
     <w:p>
       <w:pPr>
@@ -2363,7 +2575,23 @@
           <w:sz w:val="21"/>
           <w:szCs w:val="21"/>
         </w:rPr>
-        <w:t>ユニバーサルカセット設計</w:t>
+        <w:t>A</w:t>
+      </w:r>
+      <w:r>
+        <w:rPr>
+          <w:rFonts w:asciiTheme="minorEastAsia" w:hAnsiTheme="minorEastAsia" w:cs="ＭＳ Ｐゴシック"/>
+          <w:sz w:val="21"/>
+          <w:szCs w:val="21"/>
+        </w:rPr>
+        <w:t>lphaFold2</w:t>
+      </w:r>
+      <w:r>
+        <w:rPr>
+          <w:rFonts w:asciiTheme="minorEastAsia" w:hAnsiTheme="minorEastAsia" w:cs="ＭＳ Ｐゴシック" w:hint="eastAsia"/>
+          <w:sz w:val="21"/>
+          <w:szCs w:val="21"/>
+        </w:rPr>
+        <w:t>の信頼度スコアによる変異体評価</w:t>
       </w:r>
     </w:p>
     <w:p>
@@ -2381,91 +2609,21 @@
       <w:pPr>
         <w:snapToGrid w:val="0"/>
         <w:spacing w:line="240" w:lineRule="atLeast"/>
+        <w:ind w:firstLineChars="100" w:firstLine="211"/>
         <w:rPr>
           <w:rFonts w:asciiTheme="minorEastAsia" w:hAnsiTheme="minorEastAsia" w:cs="ＭＳ Ｐゴシック"/>
           <w:sz w:val="21"/>
           <w:szCs w:val="21"/>
         </w:rPr>
       </w:pPr>
-      <w:r>
-        <w:rPr>
-          <w:rFonts w:asciiTheme="minorEastAsia" w:hAnsiTheme="minorEastAsia" w:cs="ＭＳ Ｐゴシック" w:hint="eastAsia"/>
-          <w:sz w:val="21"/>
-          <w:szCs w:val="21"/>
-        </w:rPr>
-        <w:t>融合タンパク質</w:t>
-      </w:r>
-      <w:r>
-        <w:rPr>
-          <w:rFonts w:asciiTheme="minorEastAsia" w:hAnsiTheme="minorEastAsia" w:cs="ＭＳ Ｐゴシック" w:hint="eastAsia"/>
-          <w:sz w:val="21"/>
-          <w:szCs w:val="21"/>
-        </w:rPr>
-        <w:t>用の</w:t>
-      </w:r>
-      <w:r>
-        <w:rPr>
-          <w:rFonts w:asciiTheme="minorEastAsia" w:hAnsiTheme="minorEastAsia" w:cs="ＭＳ Ｐゴシック" w:hint="eastAsia"/>
-          <w:sz w:val="21"/>
-          <w:szCs w:val="21"/>
-        </w:rPr>
-        <w:t>タンパク質発現系として、コムギ胚芽無細胞合成系</w:t>
-      </w:r>
-      <w:r>
-        <w:rPr>
-          <w:rFonts w:asciiTheme="minorEastAsia" w:hAnsiTheme="minorEastAsia" w:cs="ＭＳ Ｐゴシック" w:hint="eastAsia"/>
-          <w:sz w:val="21"/>
-          <w:szCs w:val="21"/>
-        </w:rPr>
-        <w:t>とメタノール資化酵母発現系</w:t>
-      </w:r>
-      <w:r>
-        <w:rPr>
-          <w:rFonts w:asciiTheme="minorEastAsia" w:hAnsiTheme="minorEastAsia" w:cs="ＭＳ Ｐゴシック" w:hint="eastAsia"/>
-          <w:sz w:val="21"/>
-          <w:szCs w:val="21"/>
-        </w:rPr>
-        <w:t>の両方</w:t>
-      </w:r>
-      <w:r>
-        <w:rPr>
-          <w:rFonts w:asciiTheme="minorEastAsia" w:hAnsiTheme="minorEastAsia" w:cs="ＭＳ Ｐゴシック" w:hint="eastAsia"/>
-          <w:sz w:val="21"/>
-          <w:szCs w:val="21"/>
-        </w:rPr>
-        <w:t>を選択できるように</w:t>
-      </w:r>
-      <w:r>
-        <w:rPr>
-          <w:rFonts w:asciiTheme="minorEastAsia" w:hAnsiTheme="minorEastAsia" w:cs="ＭＳ Ｐゴシック" w:hint="eastAsia"/>
-          <w:sz w:val="21"/>
-          <w:szCs w:val="21"/>
-        </w:rPr>
-        <w:t>、目的遺伝子配列の組み換えを双方向に簡便に行</w:t>
-      </w:r>
-      <w:r>
-        <w:rPr>
-          <w:rFonts w:asciiTheme="minorEastAsia" w:hAnsiTheme="minorEastAsia" w:cs="ＭＳ Ｐゴシック" w:hint="eastAsia"/>
-          <w:sz w:val="21"/>
-          <w:szCs w:val="21"/>
-        </w:rPr>
-        <w:t>うことが可能な</w:t>
-      </w:r>
-      <w:r>
-        <w:rPr>
-          <w:rFonts w:asciiTheme="minorEastAsia" w:hAnsiTheme="minorEastAsia" w:cs="ＭＳ Ｐゴシック" w:hint="eastAsia"/>
-          <w:sz w:val="21"/>
-          <w:szCs w:val="21"/>
-        </w:rPr>
-        <w:t>ユニバーサルカセットを設計した。</w:t>
-      </w:r>
-      <w:r>
-        <w:rPr>
-          <w:rFonts w:asciiTheme="minorEastAsia" w:hAnsiTheme="minorEastAsia" w:cs="ＭＳ Ｐゴシック" w:hint="eastAsia"/>
-          <w:sz w:val="21"/>
-          <w:szCs w:val="21"/>
-        </w:rPr>
-        <w:t>コムギ胚芽無細胞タンパク質合成用の発現ベクターであるp</w:t>
+      <w:proofErr w:type="spellStart"/>
+      <w:r>
+        <w:rPr>
+          <w:rFonts w:asciiTheme="minorEastAsia" w:hAnsiTheme="minorEastAsia" w:cs="ＭＳ Ｐゴシック" w:hint="eastAsia"/>
+          <w:sz w:val="21"/>
+          <w:szCs w:val="21"/>
+        </w:rPr>
+        <w:t>A</w:t>
       </w:r>
       <w:r>
         <w:rPr>
@@ -2473,23 +2631,200 @@
           <w:sz w:val="21"/>
           <w:szCs w:val="21"/>
         </w:rPr>
-        <w:t>EU</w:t>
-      </w:r>
+        <w:t>utoDock</w:t>
+      </w:r>
+      <w:proofErr w:type="spellEnd"/>
       <w:r>
         <w:rPr>
           <w:rFonts w:asciiTheme="minorEastAsia" w:hAnsiTheme="minorEastAsia" w:cs="ＭＳ Ｐゴシック"/>
           <w:sz w:val="21"/>
           <w:szCs w:val="21"/>
         </w:rPr>
-        <w:t>-E01-MCS</w:t>
-      </w:r>
-      <w:r>
-        <w:rPr>
-          <w:rFonts w:asciiTheme="minorEastAsia" w:hAnsiTheme="minorEastAsia" w:cs="ＭＳ Ｐゴシック" w:hint="eastAsia"/>
-          <w:sz w:val="21"/>
-          <w:szCs w:val="21"/>
-        </w:rPr>
-        <w:t>とピキア酵母用の発現ベクターである</w:t>
+        <w:t xml:space="preserve"> Vina</w:t>
+      </w:r>
+      <w:r>
+        <w:rPr>
+          <w:rFonts w:asciiTheme="minorEastAsia" w:hAnsiTheme="minorEastAsia" w:cs="ＭＳ Ｐゴシック" w:hint="eastAsia"/>
+          <w:sz w:val="21"/>
+          <w:szCs w:val="21"/>
+        </w:rPr>
+        <w:t>や分子シミュレーション</w:t>
+      </w:r>
+      <w:r>
+        <w:rPr>
+          <w:rFonts w:asciiTheme="minorEastAsia" w:hAnsiTheme="minorEastAsia" w:cs="ＭＳ Ｐゴシック" w:hint="eastAsia"/>
+          <w:sz w:val="21"/>
+          <w:szCs w:val="21"/>
+        </w:rPr>
+        <w:t>など</w:t>
+      </w:r>
+      <w:r>
+        <w:rPr>
+          <w:rFonts w:asciiTheme="minorEastAsia" w:hAnsiTheme="minorEastAsia" w:cs="ＭＳ Ｐゴシック" w:hint="eastAsia"/>
+          <w:sz w:val="21"/>
+          <w:szCs w:val="21"/>
+        </w:rPr>
+        <w:t>を用いて</w:t>
+      </w:r>
+      <w:r>
+        <w:rPr>
+          <w:rFonts w:asciiTheme="minorEastAsia" w:hAnsiTheme="minorEastAsia" w:cs="ＭＳ Ｐゴシック" w:hint="eastAsia"/>
+          <w:sz w:val="21"/>
+          <w:szCs w:val="21"/>
+        </w:rPr>
+        <w:t>、</w:t>
+      </w:r>
+      <w:r>
+        <w:rPr>
+          <w:rFonts w:asciiTheme="minorEastAsia" w:hAnsiTheme="minorEastAsia" w:cs="ＭＳ Ｐゴシック" w:hint="eastAsia"/>
+          <w:sz w:val="21"/>
+          <w:szCs w:val="21"/>
+        </w:rPr>
+        <w:t>C</w:t>
+      </w:r>
+      <w:r>
+        <w:rPr>
+          <w:rFonts w:asciiTheme="minorEastAsia" w:hAnsiTheme="minorEastAsia" w:cs="ＭＳ Ｐゴシック"/>
+          <w:sz w:val="21"/>
+          <w:szCs w:val="21"/>
+        </w:rPr>
+        <w:t>BD</w:t>
+      </w:r>
+      <w:r>
+        <w:rPr>
+          <w:rFonts w:asciiTheme="minorEastAsia" w:hAnsiTheme="minorEastAsia" w:cs="ＭＳ Ｐゴシック" w:hint="eastAsia"/>
+          <w:sz w:val="21"/>
+          <w:szCs w:val="21"/>
+        </w:rPr>
+        <w:t>変異体</w:t>
+      </w:r>
+      <w:r>
+        <w:rPr>
+          <w:rFonts w:asciiTheme="minorEastAsia" w:hAnsiTheme="minorEastAsia" w:cs="ＭＳ Ｐゴシック" w:hint="eastAsia"/>
+          <w:sz w:val="21"/>
+          <w:szCs w:val="21"/>
+        </w:rPr>
+        <w:t>を机上評価しているが、これらはセルロース結晶とのドッキングスコアや</w:t>
+      </w:r>
+      <w:r>
+        <w:rPr>
+          <w:rFonts w:asciiTheme="minorEastAsia" w:hAnsiTheme="minorEastAsia" w:cs="ＭＳ Ｐゴシック" w:hint="eastAsia"/>
+          <w:sz w:val="21"/>
+          <w:szCs w:val="21"/>
+        </w:rPr>
+        <w:t>ダイナミクス</w:t>
+      </w:r>
+      <w:r>
+        <w:rPr>
+          <w:rFonts w:asciiTheme="minorEastAsia" w:hAnsiTheme="minorEastAsia" w:cs="ＭＳ Ｐゴシック" w:hint="eastAsia"/>
+          <w:sz w:val="21"/>
+          <w:szCs w:val="21"/>
+        </w:rPr>
+        <w:t>を評価して</w:t>
+      </w:r>
+      <w:r>
+        <w:rPr>
+          <w:rFonts w:asciiTheme="minorEastAsia" w:hAnsiTheme="minorEastAsia" w:cs="ＭＳ Ｐゴシック" w:hint="eastAsia"/>
+          <w:sz w:val="21"/>
+          <w:szCs w:val="21"/>
+        </w:rPr>
+        <w:t>おり</w:t>
+      </w:r>
+      <w:r>
+        <w:rPr>
+          <w:rFonts w:asciiTheme="minorEastAsia" w:hAnsiTheme="minorEastAsia" w:cs="ＭＳ Ｐゴシック" w:hint="eastAsia"/>
+          <w:sz w:val="21"/>
+          <w:szCs w:val="21"/>
+        </w:rPr>
+        <w:t>、立体構造</w:t>
+      </w:r>
+      <w:r>
+        <w:rPr>
+          <w:rFonts w:asciiTheme="minorEastAsia" w:hAnsiTheme="minorEastAsia" w:cs="ＭＳ Ｐゴシック" w:hint="eastAsia"/>
+          <w:sz w:val="21"/>
+          <w:szCs w:val="21"/>
+        </w:rPr>
+        <w:t>へフォールディングする</w:t>
+      </w:r>
+      <w:r>
+        <w:rPr>
+          <w:rFonts w:asciiTheme="minorEastAsia" w:hAnsiTheme="minorEastAsia" w:cs="ＭＳ Ｐゴシック" w:hint="eastAsia"/>
+          <w:sz w:val="21"/>
+          <w:szCs w:val="21"/>
+        </w:rPr>
+        <w:t>妥当性を評価しているものではない。一方、A</w:t>
+      </w:r>
+      <w:r>
+        <w:rPr>
+          <w:rFonts w:asciiTheme="minorEastAsia" w:hAnsiTheme="minorEastAsia" w:cs="ＭＳ Ｐゴシック"/>
+          <w:sz w:val="21"/>
+          <w:szCs w:val="21"/>
+        </w:rPr>
+        <w:t>lphaFold2[1]</w:t>
+      </w:r>
+      <w:r>
+        <w:rPr>
+          <w:rFonts w:asciiTheme="minorEastAsia" w:hAnsiTheme="minorEastAsia" w:cs="ＭＳ Ｐゴシック" w:hint="eastAsia"/>
+          <w:sz w:val="21"/>
+          <w:szCs w:val="21"/>
+        </w:rPr>
+        <w:t>は、</w:t>
+      </w:r>
+      <w:r>
+        <w:rPr>
+          <w:rFonts w:asciiTheme="minorEastAsia" w:hAnsiTheme="minorEastAsia" w:cs="ＭＳ Ｐゴシック" w:hint="eastAsia"/>
+          <w:sz w:val="21"/>
+          <w:szCs w:val="21"/>
+        </w:rPr>
+        <w:t>2</w:t>
+      </w:r>
+      <w:r>
+        <w:rPr>
+          <w:rFonts w:asciiTheme="minorEastAsia" w:hAnsiTheme="minorEastAsia" w:cs="ＭＳ Ｐゴシック"/>
+          <w:sz w:val="21"/>
+          <w:szCs w:val="21"/>
+        </w:rPr>
+        <w:t>021</w:t>
+      </w:r>
+      <w:r>
+        <w:rPr>
+          <w:rFonts w:asciiTheme="minorEastAsia" w:hAnsiTheme="minorEastAsia" w:cs="ＭＳ Ｐゴシック" w:hint="eastAsia"/>
+          <w:sz w:val="21"/>
+          <w:szCs w:val="21"/>
+        </w:rPr>
+        <w:t>年に登場した、</w:t>
+      </w:r>
+      <w:r>
+        <w:rPr>
+          <w:rFonts w:asciiTheme="minorEastAsia" w:hAnsiTheme="minorEastAsia" w:cs="ＭＳ Ｐゴシック" w:hint="eastAsia"/>
+          <w:sz w:val="21"/>
+          <w:szCs w:val="21"/>
+        </w:rPr>
+        <w:t>アミノ酸配列からその立体構造を高精度で予測する技術で、予測</w:t>
+      </w:r>
+      <w:r>
+        <w:rPr>
+          <w:rFonts w:asciiTheme="minorEastAsia" w:hAnsiTheme="minorEastAsia" w:cs="ＭＳ Ｐゴシック" w:hint="eastAsia"/>
+          <w:sz w:val="21"/>
+          <w:szCs w:val="21"/>
+        </w:rPr>
+        <w:t>構造</w:t>
+      </w:r>
+      <w:r>
+        <w:rPr>
+          <w:rFonts w:asciiTheme="minorEastAsia" w:hAnsiTheme="minorEastAsia" w:cs="ＭＳ Ｐゴシック" w:hint="eastAsia"/>
+          <w:sz w:val="21"/>
+          <w:szCs w:val="21"/>
+        </w:rPr>
+        <w:t>の</w:t>
+      </w:r>
+      <w:r>
+        <w:rPr>
+          <w:rFonts w:asciiTheme="minorEastAsia" w:hAnsiTheme="minorEastAsia" w:cs="ＭＳ Ｐゴシック" w:hint="eastAsia"/>
+          <w:sz w:val="21"/>
+          <w:szCs w:val="21"/>
+        </w:rPr>
+        <w:t>信頼度スコア（</w:t>
       </w:r>
       <w:proofErr w:type="spellStart"/>
       <w:r>
@@ -2506,7 +2841,7 @@
           <w:sz w:val="21"/>
           <w:szCs w:val="21"/>
         </w:rPr>
-        <w:t>PICZ</w:t>
+        <w:t>LDDT</w:t>
       </w:r>
       <w:proofErr w:type="spellEnd"/>
       <w:r>
@@ -2515,7 +2850,31 @@
           <w:sz w:val="21"/>
           <w:szCs w:val="21"/>
         </w:rPr>
-        <w:t>α</w:t>
+        <w:t>）を計算</w:t>
+      </w:r>
+      <w:r>
+        <w:rPr>
+          <w:rFonts w:asciiTheme="minorEastAsia" w:hAnsiTheme="minorEastAsia" w:cs="ＭＳ Ｐゴシック" w:hint="eastAsia"/>
+          <w:sz w:val="21"/>
+          <w:szCs w:val="21"/>
+        </w:rPr>
+        <w:t>し</w:t>
+      </w:r>
+      <w:r>
+        <w:rPr>
+          <w:rFonts w:asciiTheme="minorEastAsia" w:hAnsiTheme="minorEastAsia" w:cs="ＭＳ Ｐゴシック" w:hint="eastAsia"/>
+          <w:sz w:val="21"/>
+          <w:szCs w:val="21"/>
+        </w:rPr>
+        <w:t>、それを高めるように学習する。</w:t>
+      </w:r>
+      <w:r>
+        <w:rPr>
+          <w:rFonts w:asciiTheme="minorEastAsia" w:hAnsiTheme="minorEastAsia" w:cs="ＭＳ Ｐゴシック" w:hint="eastAsia"/>
+          <w:sz w:val="21"/>
+          <w:szCs w:val="21"/>
+        </w:rPr>
+        <w:t>A</w:t>
       </w:r>
       <w:r>
         <w:rPr>
@@ -2523,80 +2882,71 @@
           <w:sz w:val="21"/>
           <w:szCs w:val="21"/>
         </w:rPr>
-        <w:t>A</w:t>
-      </w:r>
-      <w:r>
-        <w:rPr>
-          <w:rFonts w:asciiTheme="minorEastAsia" w:hAnsiTheme="minorEastAsia" w:cs="ＭＳ Ｐゴシック" w:hint="eastAsia"/>
-          <w:sz w:val="21"/>
-          <w:szCs w:val="21"/>
-        </w:rPr>
-        <w:t>のMCS</w:t>
-      </w:r>
-      <w:r>
-        <w:rPr>
-          <w:rFonts w:asciiTheme="minorEastAsia" w:hAnsiTheme="minorEastAsia" w:cs="ＭＳ Ｐゴシック" w:hint="eastAsia"/>
-          <w:sz w:val="21"/>
-          <w:szCs w:val="21"/>
-        </w:rPr>
-        <w:t>（</w:t>
-      </w:r>
-      <w:r>
-        <w:rPr>
-          <w:rFonts w:asciiTheme="minorEastAsia" w:hAnsiTheme="minorEastAsia" w:cs="ＭＳ Ｐゴシック" w:hint="eastAsia"/>
-          <w:sz w:val="21"/>
-          <w:szCs w:val="21"/>
-        </w:rPr>
-        <w:t>マルチクローニングサイト</w:t>
-      </w:r>
-      <w:r>
-        <w:rPr>
-          <w:rFonts w:asciiTheme="minorEastAsia" w:hAnsiTheme="minorEastAsia" w:cs="ＭＳ Ｐゴシック" w:hint="eastAsia"/>
-          <w:sz w:val="21"/>
-          <w:szCs w:val="21"/>
-        </w:rPr>
-        <w:t>）</w:t>
-      </w:r>
-      <w:r>
-        <w:rPr>
-          <w:rFonts w:asciiTheme="minorEastAsia" w:hAnsiTheme="minorEastAsia" w:cs="ＭＳ Ｐゴシック" w:hint="eastAsia"/>
-          <w:sz w:val="21"/>
-          <w:szCs w:val="21"/>
-        </w:rPr>
-        <w:t>上にある制限酵素</w:t>
-      </w:r>
-      <w:r>
-        <w:rPr>
-          <w:rFonts w:asciiTheme="minorEastAsia" w:hAnsiTheme="minorEastAsia" w:cs="ＭＳ Ｐゴシック" w:hint="eastAsia"/>
-          <w:sz w:val="21"/>
-          <w:szCs w:val="21"/>
-        </w:rPr>
-        <w:t>認識部位を比較し、</w:t>
-      </w:r>
-      <w:r>
-        <w:rPr>
-          <w:rFonts w:asciiTheme="minorEastAsia" w:hAnsiTheme="minorEastAsia" w:cs="ＭＳ Ｐゴシック" w:hint="eastAsia"/>
-          <w:sz w:val="21"/>
-          <w:szCs w:val="21"/>
-        </w:rPr>
-        <w:t>CBD配列・Linker配列・EGFP遺伝子配列を</w:t>
-      </w:r>
-      <w:r>
-        <w:rPr>
-          <w:rFonts w:asciiTheme="minorEastAsia" w:hAnsiTheme="minorEastAsia" w:cs="ＭＳ Ｐゴシック" w:hint="eastAsia"/>
-          <w:sz w:val="21"/>
-          <w:szCs w:val="21"/>
-        </w:rPr>
-        <w:t>別々に制限酵素処理して組み替えられるように</w:t>
-      </w:r>
-      <w:proofErr w:type="spellStart"/>
-      <w:r>
-        <w:rPr>
-          <w:rFonts w:asciiTheme="minorEastAsia" w:hAnsiTheme="minorEastAsia" w:cs="ＭＳ Ｐゴシック" w:hint="eastAsia"/>
-          <w:sz w:val="21"/>
-          <w:szCs w:val="21"/>
-        </w:rPr>
-        <w:t>p</w:t>
+        <w:t>lphaFold2</w:t>
+      </w:r>
+      <w:r>
+        <w:rPr>
+          <w:rFonts w:asciiTheme="minorEastAsia" w:hAnsiTheme="minorEastAsia" w:cs="ＭＳ Ｐゴシック" w:hint="eastAsia"/>
+          <w:sz w:val="21"/>
+          <w:szCs w:val="21"/>
+        </w:rPr>
+        <w:t>の信頼度スコアは、熱力学的なスコアに基づくものではなく、</w:t>
+      </w:r>
+      <w:r>
+        <w:rPr>
+          <w:rFonts w:asciiTheme="minorEastAsia" w:hAnsiTheme="minorEastAsia" w:cs="ＭＳ Ｐゴシック" w:hint="eastAsia"/>
+          <w:sz w:val="21"/>
+          <w:szCs w:val="21"/>
+        </w:rPr>
+        <w:t>学習データに基</w:t>
+      </w:r>
+      <w:r>
+        <w:rPr>
+          <w:rFonts w:asciiTheme="minorEastAsia" w:hAnsiTheme="minorEastAsia" w:cs="ＭＳ Ｐゴシック" w:hint="eastAsia"/>
+          <w:sz w:val="21"/>
+          <w:szCs w:val="21"/>
+        </w:rPr>
+        <w:t>づいて</w:t>
+      </w:r>
+      <w:r>
+        <w:rPr>
+          <w:rFonts w:asciiTheme="minorEastAsia" w:hAnsiTheme="minorEastAsia" w:cs="ＭＳ Ｐゴシック" w:hint="eastAsia"/>
+          <w:sz w:val="21"/>
+          <w:szCs w:val="21"/>
+        </w:rPr>
+        <w:t>統計的な</w:t>
+      </w:r>
+      <w:r>
+        <w:rPr>
+          <w:rFonts w:asciiTheme="minorEastAsia" w:hAnsiTheme="minorEastAsia" w:cs="ＭＳ Ｐゴシック" w:hint="eastAsia"/>
+          <w:sz w:val="21"/>
+          <w:szCs w:val="21"/>
+        </w:rPr>
+        <w:t>観点で計算される</w:t>
+      </w:r>
+      <w:r>
+        <w:rPr>
+          <w:rFonts w:asciiTheme="minorEastAsia" w:hAnsiTheme="minorEastAsia" w:cs="ＭＳ Ｐゴシック" w:hint="eastAsia"/>
+          <w:sz w:val="21"/>
+          <w:szCs w:val="21"/>
+        </w:rPr>
+        <w:t>ため、他のスコアとはある程度独立的に、立体構造の妥当性を評価できる</w:t>
+      </w:r>
+      <w:r>
+        <w:rPr>
+          <w:rFonts w:asciiTheme="minorEastAsia" w:hAnsiTheme="minorEastAsia" w:cs="ＭＳ Ｐゴシック" w:hint="eastAsia"/>
+          <w:sz w:val="21"/>
+          <w:szCs w:val="21"/>
+        </w:rPr>
+        <w:t>。</w:t>
+      </w:r>
+      <w:r>
+        <w:rPr>
+          <w:rFonts w:asciiTheme="minorEastAsia" w:hAnsiTheme="minorEastAsia" w:cs="ＭＳ Ｐゴシック" w:hint="eastAsia"/>
+          <w:sz w:val="21"/>
+          <w:szCs w:val="21"/>
+        </w:rPr>
+        <w:t>一方、</w:t>
       </w:r>
       <w:r>
         <w:rPr>
@@ -2604,41 +2954,15 @@
           <w:sz w:val="21"/>
           <w:szCs w:val="21"/>
         </w:rPr>
-        <w:t>PICZ</w:t>
-      </w:r>
-      <w:proofErr w:type="spellEnd"/>
-      <w:r>
-        <w:rPr>
-          <w:rFonts w:asciiTheme="minorEastAsia" w:hAnsiTheme="minorEastAsia" w:cs="ＭＳ Ｐゴシック" w:hint="eastAsia"/>
-          <w:sz w:val="21"/>
-          <w:szCs w:val="21"/>
-        </w:rPr>
-        <w:t>αAを改変した</w:t>
-      </w:r>
-      <w:r>
-        <w:rPr>
-          <w:rFonts w:asciiTheme="minorEastAsia" w:hAnsiTheme="minorEastAsia" w:cs="ＭＳ Ｐゴシック" w:hint="eastAsia"/>
-          <w:sz w:val="21"/>
-          <w:szCs w:val="21"/>
-        </w:rPr>
-        <w:t>（図2）</w:t>
-      </w:r>
-      <w:r>
-        <w:rPr>
-          <w:rFonts w:asciiTheme="minorEastAsia" w:hAnsiTheme="minorEastAsia" w:cs="ＭＳ Ｐゴシック" w:hint="eastAsia"/>
-          <w:sz w:val="21"/>
-          <w:szCs w:val="21"/>
-        </w:rPr>
-        <w:t>。</w:t>
-      </w:r>
-      <w:proofErr w:type="spellStart"/>
-      <w:r>
-        <w:rPr>
-          <w:rFonts w:asciiTheme="minorEastAsia" w:hAnsiTheme="minorEastAsia" w:cs="ＭＳ Ｐゴシック" w:hint="eastAsia"/>
-          <w:sz w:val="21"/>
-          <w:szCs w:val="21"/>
-        </w:rPr>
-        <w:t>p</w:t>
+        <w:t>AlphaFold2</w:t>
+      </w:r>
+      <w:r>
+        <w:rPr>
+          <w:rFonts w:asciiTheme="minorEastAsia" w:hAnsiTheme="minorEastAsia" w:cs="ＭＳ Ｐゴシック" w:hint="eastAsia"/>
+          <w:sz w:val="21"/>
+          <w:szCs w:val="21"/>
+        </w:rPr>
+        <w:t>はP</w:t>
       </w:r>
       <w:r>
         <w:rPr>
@@ -2646,256 +2970,52 @@
           <w:sz w:val="21"/>
           <w:szCs w:val="21"/>
         </w:rPr>
-        <w:t>PICZ</w:t>
-      </w:r>
-      <w:proofErr w:type="spellEnd"/>
-      <w:r>
-        <w:rPr>
-          <w:rFonts w:asciiTheme="minorEastAsia" w:hAnsiTheme="minorEastAsia" w:cs="ＭＳ Ｐゴシック" w:hint="eastAsia"/>
-          <w:sz w:val="21"/>
-          <w:szCs w:val="21"/>
-        </w:rPr>
-        <w:t>αAのMCS上の</w:t>
-      </w:r>
-      <w:proofErr w:type="spellStart"/>
+        <w:t>DB</w:t>
+      </w:r>
+      <w:r>
+        <w:rPr>
+          <w:rFonts w:asciiTheme="minorEastAsia" w:hAnsiTheme="minorEastAsia" w:cs="ＭＳ Ｐゴシック" w:hint="eastAsia"/>
+          <w:sz w:val="21"/>
+          <w:szCs w:val="21"/>
+        </w:rPr>
+        <w:t>の天然タンパク質を中心に適用されており、設計した変異体については適用例がない。このため、本テーマで設計したC</w:t>
+      </w:r>
       <w:r>
         <w:rPr>
           <w:rFonts w:asciiTheme="minorEastAsia" w:hAnsiTheme="minorEastAsia" w:cs="ＭＳ Ｐゴシック"/>
           <w:sz w:val="21"/>
           <w:szCs w:val="21"/>
         </w:rPr>
-        <w:t>PmlI</w:t>
-      </w:r>
-      <w:proofErr w:type="spellEnd"/>
-      <w:r>
-        <w:rPr>
-          <w:rFonts w:asciiTheme="minorEastAsia" w:hAnsiTheme="minorEastAsia" w:cs="ＭＳ Ｐゴシック" w:hint="eastAsia"/>
-          <w:sz w:val="21"/>
-          <w:szCs w:val="21"/>
-        </w:rPr>
-        <w:t>認識配列を</w:t>
-      </w:r>
-      <w:proofErr w:type="spellStart"/>
-      <w:r>
-        <w:rPr>
-          <w:rFonts w:asciiTheme="minorEastAsia" w:hAnsiTheme="minorEastAsia" w:cs="ＭＳ Ｐゴシック" w:hint="eastAsia"/>
-          <w:sz w:val="21"/>
-          <w:szCs w:val="21"/>
-        </w:rPr>
-        <w:t>E</w:t>
-      </w:r>
-      <w:r>
-        <w:rPr>
-          <w:rFonts w:asciiTheme="minorEastAsia" w:hAnsiTheme="minorEastAsia" w:cs="ＭＳ Ｐゴシック"/>
-          <w:sz w:val="21"/>
-          <w:szCs w:val="21"/>
-        </w:rPr>
-        <w:t>coRV</w:t>
-      </w:r>
-      <w:proofErr w:type="spellEnd"/>
-      <w:r>
-        <w:rPr>
-          <w:rFonts w:asciiTheme="minorEastAsia" w:hAnsiTheme="minorEastAsia" w:cs="ＭＳ Ｐゴシック" w:hint="eastAsia"/>
-          <w:sz w:val="21"/>
-          <w:szCs w:val="21"/>
-        </w:rPr>
-        <w:t>認識配列に変更し、NotⅠ認識配列以降からc</w:t>
-      </w:r>
-      <w:r>
-        <w:rPr>
-          <w:rFonts w:asciiTheme="minorEastAsia" w:hAnsiTheme="minorEastAsia" w:cs="ＭＳ Ｐゴシック"/>
-          <w:sz w:val="21"/>
-          <w:szCs w:val="21"/>
-        </w:rPr>
-        <w:t>-</w:t>
-      </w:r>
-      <w:proofErr w:type="spellStart"/>
-      <w:r>
-        <w:rPr>
-          <w:rFonts w:asciiTheme="minorEastAsia" w:hAnsiTheme="minorEastAsia" w:cs="ＭＳ Ｐゴシック"/>
-          <w:sz w:val="21"/>
-          <w:szCs w:val="21"/>
-        </w:rPr>
-        <w:t>myc</w:t>
-      </w:r>
-      <w:r>
-        <w:rPr>
-          <w:rFonts w:asciiTheme="minorEastAsia" w:hAnsiTheme="minorEastAsia" w:cs="ＭＳ Ｐゴシック"/>
-          <w:sz w:val="21"/>
-          <w:szCs w:val="21"/>
-        </w:rPr>
-        <w:t>t</w:t>
-      </w:r>
-      <w:proofErr w:type="spellEnd"/>
-      <w:r>
-        <w:rPr>
-          <w:rFonts w:asciiTheme="minorEastAsia" w:hAnsiTheme="minorEastAsia" w:cs="ＭＳ Ｐゴシック" w:hint="eastAsia"/>
-          <w:sz w:val="21"/>
-          <w:szCs w:val="21"/>
-        </w:rPr>
-        <w:t>タグ配列、6</w:t>
-      </w:r>
-      <w:r>
-        <w:rPr>
-          <w:rFonts w:asciiTheme="minorEastAsia" w:hAnsiTheme="minorEastAsia" w:cs="ＭＳ Ｐゴシック"/>
-          <w:sz w:val="21"/>
-          <w:szCs w:val="21"/>
-        </w:rPr>
-        <w:t>xHis</w:t>
-      </w:r>
-      <w:r>
-        <w:rPr>
-          <w:rFonts w:asciiTheme="minorEastAsia" w:hAnsiTheme="minorEastAsia" w:cs="ＭＳ Ｐゴシック" w:hint="eastAsia"/>
-          <w:sz w:val="21"/>
-          <w:szCs w:val="21"/>
-        </w:rPr>
-        <w:t>タグ配列を</w:t>
-      </w:r>
-      <w:r>
-        <w:rPr>
-          <w:rFonts w:asciiTheme="minorEastAsia" w:hAnsiTheme="minorEastAsia" w:cs="ＭＳ Ｐゴシック" w:hint="eastAsia"/>
-          <w:sz w:val="21"/>
-          <w:szCs w:val="21"/>
-        </w:rPr>
-        <w:t>削除し、</w:t>
-      </w:r>
-      <w:proofErr w:type="spellStart"/>
-      <w:r>
-        <w:rPr>
-          <w:rFonts w:asciiTheme="minorEastAsia" w:hAnsiTheme="minorEastAsia" w:cs="ＭＳ Ｐゴシック"/>
-          <w:sz w:val="21"/>
-          <w:szCs w:val="21"/>
-        </w:rPr>
-        <w:t>SmaI</w:t>
-      </w:r>
-      <w:proofErr w:type="spellEnd"/>
-      <w:r>
-        <w:rPr>
-          <w:rFonts w:asciiTheme="minorEastAsia" w:hAnsiTheme="minorEastAsia" w:cs="ＭＳ Ｐゴシック" w:hint="eastAsia"/>
-          <w:sz w:val="21"/>
-          <w:szCs w:val="21"/>
-        </w:rPr>
-        <w:t>認識配列のみに変更した</w:t>
-      </w:r>
-      <w:r>
-        <w:rPr>
-          <w:rFonts w:asciiTheme="minorEastAsia" w:hAnsiTheme="minorEastAsia" w:cs="ＭＳ Ｐゴシック" w:hint="eastAsia"/>
-          <w:sz w:val="21"/>
-          <w:szCs w:val="21"/>
-        </w:rPr>
-        <w:t>。MCS外に</w:t>
-      </w:r>
-      <w:proofErr w:type="spellStart"/>
-      <w:r>
-        <w:rPr>
-          <w:rFonts w:asciiTheme="minorEastAsia" w:hAnsiTheme="minorEastAsia" w:cs="ＭＳ Ｐゴシック" w:hint="eastAsia"/>
-          <w:sz w:val="21"/>
-          <w:szCs w:val="21"/>
-        </w:rPr>
-        <w:t>EcoRV</w:t>
-      </w:r>
-      <w:proofErr w:type="spellEnd"/>
-      <w:r>
-        <w:rPr>
-          <w:rFonts w:asciiTheme="minorEastAsia" w:hAnsiTheme="minorEastAsia" w:cs="ＭＳ Ｐゴシック" w:hint="eastAsia"/>
-          <w:sz w:val="21"/>
-          <w:szCs w:val="21"/>
-        </w:rPr>
-        <w:t>認識配列、</w:t>
-      </w:r>
-      <w:proofErr w:type="spellStart"/>
-      <w:r>
-        <w:rPr>
-          <w:rFonts w:asciiTheme="minorEastAsia" w:hAnsiTheme="minorEastAsia" w:cs="ＭＳ Ｐゴシック"/>
-          <w:sz w:val="21"/>
-          <w:szCs w:val="21"/>
-        </w:rPr>
-        <w:t>SmaI</w:t>
-      </w:r>
-      <w:proofErr w:type="spellEnd"/>
-      <w:r>
-        <w:rPr>
-          <w:rFonts w:asciiTheme="minorEastAsia" w:hAnsiTheme="minorEastAsia" w:cs="ＭＳ Ｐゴシック" w:hint="eastAsia"/>
-          <w:sz w:val="21"/>
-          <w:szCs w:val="21"/>
-        </w:rPr>
-        <w:t>認識配列</w:t>
-      </w:r>
-      <w:r>
-        <w:rPr>
-          <w:rFonts w:asciiTheme="minorEastAsia" w:hAnsiTheme="minorEastAsia" w:cs="ＭＳ Ｐゴシック" w:hint="eastAsia"/>
-          <w:sz w:val="21"/>
-          <w:szCs w:val="21"/>
-        </w:rPr>
-        <w:t>が各々の1箇所存在するため、一塩基置換</w:t>
-      </w:r>
-      <w:r>
-        <w:rPr>
-          <w:rFonts w:asciiTheme="minorEastAsia" w:hAnsiTheme="minorEastAsia" w:cs="ＭＳ Ｐゴシック" w:hint="eastAsia"/>
-          <w:sz w:val="21"/>
-          <w:szCs w:val="21"/>
-        </w:rPr>
-        <w:t>を</w:t>
-      </w:r>
-      <w:r>
-        <w:rPr>
-          <w:rFonts w:asciiTheme="minorEastAsia" w:hAnsiTheme="minorEastAsia" w:cs="ＭＳ Ｐゴシック" w:hint="eastAsia"/>
-          <w:sz w:val="21"/>
-          <w:szCs w:val="21"/>
-        </w:rPr>
-        <w:t>行った。</w:t>
-      </w:r>
-      <w:r>
-        <w:rPr>
-          <w:rFonts w:asciiTheme="minorEastAsia" w:hAnsiTheme="minorEastAsia" w:cs="ＭＳ Ｐゴシック" w:hint="eastAsia"/>
-          <w:sz w:val="21"/>
-          <w:szCs w:val="21"/>
-        </w:rPr>
-        <w:t>改変のための</w:t>
-      </w:r>
-      <w:r>
-        <w:rPr>
-          <w:rFonts w:asciiTheme="minorEastAsia" w:hAnsiTheme="minorEastAsia" w:cs="ＭＳ Ｐゴシック" w:hint="eastAsia"/>
-          <w:sz w:val="21"/>
-          <w:szCs w:val="21"/>
-        </w:rPr>
-        <w:t>人工遺伝子合成・組</w:t>
-      </w:r>
-      <w:r>
-        <w:rPr>
-          <w:rFonts w:asciiTheme="minorEastAsia" w:hAnsiTheme="minorEastAsia" w:cs="ＭＳ Ｐゴシック" w:hint="eastAsia"/>
-          <w:sz w:val="21"/>
-          <w:szCs w:val="21"/>
-        </w:rPr>
-        <w:t>み</w:t>
-      </w:r>
-      <w:r>
-        <w:rPr>
-          <w:rFonts w:asciiTheme="minorEastAsia" w:hAnsiTheme="minorEastAsia" w:cs="ＭＳ Ｐゴシック" w:hint="eastAsia"/>
-          <w:sz w:val="21"/>
-          <w:szCs w:val="21"/>
-        </w:rPr>
-        <w:t>換えはジェンスクリプトジャパンに</w:t>
-      </w:r>
-      <w:r>
-        <w:rPr>
-          <w:rFonts w:asciiTheme="minorEastAsia" w:hAnsiTheme="minorEastAsia" w:cs="ＭＳ Ｐゴシック" w:hint="eastAsia"/>
-          <w:sz w:val="21"/>
-          <w:szCs w:val="21"/>
-        </w:rPr>
-        <w:t>委託した。</w:t>
+        <w:t>BD</w:t>
+      </w:r>
+      <w:r>
+        <w:rPr>
+          <w:rFonts w:asciiTheme="minorEastAsia" w:hAnsiTheme="minorEastAsia" w:cs="ＭＳ Ｐゴシック" w:hint="eastAsia"/>
+          <w:sz w:val="21"/>
+          <w:szCs w:val="21"/>
+        </w:rPr>
+        <w:t>変異体の配列について、信頼度スコアを用いて、立体構造へフォールディングする妥当性を評価してみた。</w:t>
       </w:r>
     </w:p>
     <w:p>
       <w:pPr>
         <w:snapToGrid w:val="0"/>
         <w:spacing w:line="240" w:lineRule="atLeast"/>
+        <w:ind w:firstLineChars="100" w:firstLine="211"/>
         <w:rPr>
           <w:rFonts w:asciiTheme="minorEastAsia" w:hAnsiTheme="minorEastAsia" w:cs="ＭＳ Ｐゴシック"/>
           <w:sz w:val="21"/>
           <w:szCs w:val="21"/>
         </w:rPr>
       </w:pPr>
+      <w:r>
+        <w:rPr>
+          <w:rFonts w:asciiTheme="minorEastAsia" w:hAnsiTheme="minorEastAsia" w:cs="ＭＳ Ｐゴシック" w:hint="eastAsia"/>
+          <w:sz w:val="21"/>
+          <w:szCs w:val="21"/>
+        </w:rPr>
+        <w:t>コムギ胚芽無細</w:t>
+      </w:r>
     </w:p>
     <w:p>
       <w:pPr>
@@ -2903,6 +3023,160 @@
         <w:spacing w:line="240" w:lineRule="atLeast"/>
         <w:rPr>
           <w:rFonts w:asciiTheme="minorEastAsia" w:hAnsiTheme="minorEastAsia" w:cs="ＭＳ Ｐゴシック"/>
+          <w:sz w:val="21"/>
+          <w:szCs w:val="21"/>
+        </w:rPr>
+      </w:pPr>
+    </w:p>
+    <w:p>
+      <w:pPr>
+        <w:snapToGrid w:val="0"/>
+        <w:spacing w:line="240" w:lineRule="atLeast"/>
+        <w:rPr>
+          <w:rFonts w:asciiTheme="minorEastAsia" w:hAnsiTheme="minorEastAsia" w:cs="ＭＳ Ｐゴシック" w:hint="eastAsia"/>
+          <w:sz w:val="21"/>
+          <w:szCs w:val="21"/>
+        </w:rPr>
+      </w:pPr>
+    </w:p>
+    <w:p>
+      <w:pPr>
+        <w:snapToGrid w:val="0"/>
+        <w:spacing w:line="240" w:lineRule="atLeast"/>
+        <w:rPr>
+          <w:rFonts w:asciiTheme="minorEastAsia" w:hAnsiTheme="minorEastAsia" w:cs="ＭＳ Ｐゴシック" w:hint="eastAsia"/>
+          <w:b/>
+          <w:sz w:val="21"/>
+          <w:szCs w:val="21"/>
+        </w:rPr>
+      </w:pPr>
+      <w:r>
+        <w:rPr>
+          <w:rFonts w:asciiTheme="minorEastAsia" w:hAnsiTheme="minorEastAsia" w:cs="ＭＳ Ｐゴシック" w:hint="eastAsia"/>
+          <w:b/>
+          <w:sz w:val="21"/>
+          <w:szCs w:val="21"/>
+        </w:rPr>
+        <w:t>３．２．</w:t>
+      </w:r>
+      <w:r>
+        <w:rPr>
+          <w:rFonts w:asciiTheme="minorEastAsia" w:hAnsiTheme="minorEastAsia" w:cs="ＭＳ Ｐゴシック" w:hint="eastAsia"/>
+          <w:b/>
+          <w:sz w:val="21"/>
+          <w:szCs w:val="21"/>
+        </w:rPr>
+        <w:t>３</w:t>
+      </w:r>
+      <w:r>
+        <w:rPr>
+          <w:rFonts w:asciiTheme="minorEastAsia" w:hAnsiTheme="minorEastAsia" w:cs="ＭＳ Ｐゴシック" w:hint="eastAsia"/>
+          <w:b/>
+          <w:sz w:val="21"/>
+          <w:szCs w:val="21"/>
+        </w:rPr>
+        <w:t xml:space="preserve">　</w:t>
+      </w:r>
+      <w:r>
+        <w:rPr>
+          <w:rFonts w:asciiTheme="minorEastAsia" w:hAnsiTheme="minorEastAsia" w:cs="ＭＳ Ｐゴシック" w:hint="eastAsia"/>
+          <w:b/>
+          <w:sz w:val="21"/>
+          <w:szCs w:val="21"/>
+        </w:rPr>
+        <w:t>データからの特徴抽出</w:t>
+      </w:r>
+    </w:p>
+    <w:p>
+      <w:pPr>
+        <w:snapToGrid w:val="0"/>
+        <w:spacing w:line="240" w:lineRule="atLeast"/>
+        <w:ind w:firstLineChars="100" w:firstLine="211"/>
+        <w:rPr>
+          <w:rFonts w:asciiTheme="minorEastAsia" w:hAnsiTheme="minorEastAsia" w:cs="ＭＳ Ｐゴシック"/>
+          <w:sz w:val="21"/>
+          <w:szCs w:val="21"/>
+        </w:rPr>
+      </w:pPr>
+      <w:r>
+        <w:rPr>
+          <w:rFonts w:asciiTheme="minorEastAsia" w:hAnsiTheme="minorEastAsia" w:cs="ＭＳ Ｐゴシック" w:hint="eastAsia"/>
+          <w:sz w:val="21"/>
+          <w:szCs w:val="21"/>
+        </w:rPr>
+        <w:t>本項の目的は、机上評価とは別に、</w:t>
+      </w:r>
+      <w:r>
+        <w:rPr>
+          <w:rFonts w:asciiTheme="minorEastAsia" w:hAnsiTheme="minorEastAsia" w:cs="ＭＳ Ｐゴシック" w:hint="eastAsia"/>
+          <w:sz w:val="21"/>
+          <w:szCs w:val="21"/>
+        </w:rPr>
+        <w:t>セルロース分解酵素、特にセルロース結合</w:t>
+      </w:r>
+      <w:r>
+        <w:rPr>
+          <w:rFonts w:asciiTheme="minorEastAsia" w:hAnsiTheme="minorEastAsia" w:cs="ＭＳ Ｐゴシック" w:hint="eastAsia"/>
+          <w:sz w:val="21"/>
+          <w:szCs w:val="21"/>
+        </w:rPr>
+        <w:t>性タンパク質</w:t>
+      </w:r>
+      <w:r>
+        <w:rPr>
+          <w:rFonts w:asciiTheme="minorEastAsia" w:hAnsiTheme="minorEastAsia" w:cs="ＭＳ Ｐゴシック" w:hint="eastAsia"/>
+          <w:sz w:val="21"/>
+          <w:szCs w:val="21"/>
+        </w:rPr>
+        <w:t>（C</w:t>
+      </w:r>
+      <w:r>
+        <w:rPr>
+          <w:rFonts w:asciiTheme="minorEastAsia" w:hAnsiTheme="minorEastAsia" w:cs="ＭＳ Ｐゴシック"/>
+          <w:sz w:val="21"/>
+          <w:szCs w:val="21"/>
+        </w:rPr>
+        <w:t>BD</w:t>
+      </w:r>
+      <w:r>
+        <w:rPr>
+          <w:rFonts w:asciiTheme="minorEastAsia" w:hAnsiTheme="minorEastAsia" w:cs="ＭＳ Ｐゴシック" w:hint="eastAsia"/>
+          <w:sz w:val="21"/>
+          <w:szCs w:val="21"/>
+        </w:rPr>
+        <w:t>）</w:t>
+      </w:r>
+      <w:r>
+        <w:rPr>
+          <w:rFonts w:asciiTheme="minorEastAsia" w:hAnsiTheme="minorEastAsia" w:cs="ＭＳ Ｐゴシック" w:hint="eastAsia"/>
+          <w:sz w:val="21"/>
+          <w:szCs w:val="21"/>
+        </w:rPr>
+        <w:t>の配列・構造データ</w:t>
+      </w:r>
+      <w:r>
+        <w:rPr>
+          <w:rFonts w:asciiTheme="minorEastAsia" w:hAnsiTheme="minorEastAsia" w:cs="ＭＳ Ｐゴシック" w:hint="eastAsia"/>
+          <w:sz w:val="21"/>
+          <w:szCs w:val="21"/>
+        </w:rPr>
+        <w:t>に共通する</w:t>
+      </w:r>
+      <w:r>
+        <w:rPr>
+          <w:rFonts w:asciiTheme="minorEastAsia" w:hAnsiTheme="minorEastAsia" w:cs="ＭＳ Ｐゴシック" w:hint="eastAsia"/>
+          <w:sz w:val="21"/>
+          <w:szCs w:val="21"/>
+        </w:rPr>
+        <w:t>特徴を抽出することである。これは、変異体探索で共通特徴を制約として課すことで、より効率的に候補配列を得ることが期待できる。</w:t>
+      </w:r>
+    </w:p>
+    <w:p>
+      <w:pPr>
+        <w:snapToGrid w:val="0"/>
+        <w:spacing w:line="240" w:lineRule="atLeast"/>
+        <w:rPr>
+          <w:rFonts w:asciiTheme="minorEastAsia" w:hAnsiTheme="minorEastAsia" w:cs="ＭＳ Ｐゴシック" w:hint="eastAsia"/>
           <w:sz w:val="21"/>
           <w:szCs w:val="21"/>
         </w:rPr>
@@ -2930,15 +3204,15 @@
           <w:sz w:val="21"/>
           <w:szCs w:val="21"/>
         </w:rPr>
-        <w:t>発現ベクター構築</w:t>
-      </w:r>
-      <w:r>
-        <w:rPr>
-          <w:rFonts w:asciiTheme="minorEastAsia" w:hAnsiTheme="minorEastAsia" w:cs="ＭＳ Ｐゴシック" w:hint="eastAsia"/>
-          <w:sz w:val="21"/>
-          <w:szCs w:val="21"/>
-        </w:rPr>
-        <w:t>（コムギ胚芽無細胞タンパク質合成用）</w:t>
+        <w:t>パブリック</w:t>
+      </w:r>
+      <w:r>
+        <w:rPr>
+          <w:rFonts w:asciiTheme="minorEastAsia" w:hAnsiTheme="minorEastAsia" w:cs="ＭＳ Ｐゴシック" w:hint="eastAsia"/>
+          <w:sz w:val="21"/>
+          <w:szCs w:val="21"/>
+        </w:rPr>
+        <w:t>データベースからの特徴抽出</w:t>
       </w:r>
     </w:p>
     <w:p>
@@ -2968,7 +3242,15 @@
           <w:sz w:val="21"/>
           <w:szCs w:val="21"/>
         </w:rPr>
-        <w:t>設計CBD配列</w:t>
+        <w:t>本検討は、パブリックデータベースで公開されている構造データを使用し、</w:t>
+      </w:r>
+      <w:r>
+        <w:rPr>
+          <w:rFonts w:asciiTheme="minorEastAsia" w:hAnsiTheme="minorEastAsia" w:cs="ＭＳ Ｐゴシック" w:hint="eastAsia"/>
+          <w:sz w:val="21"/>
+          <w:szCs w:val="21"/>
+        </w:rPr>
+        <w:t>Linker配列</w:t>
       </w:r>
       <w:r>
         <w:rPr>
@@ -2984,22 +3266,6 @@
           <w:sz w:val="21"/>
           <w:szCs w:val="21"/>
         </w:rPr>
-        <w:t>Linker配列</w:t>
-      </w:r>
-      <w:r>
-        <w:rPr>
-          <w:rFonts w:asciiTheme="minorEastAsia" w:hAnsiTheme="minorEastAsia" w:cs="ＭＳ Ｐゴシック" w:hint="eastAsia"/>
-          <w:sz w:val="21"/>
-          <w:szCs w:val="21"/>
-        </w:rPr>
-        <w:t>・</w:t>
-      </w:r>
-      <w:r>
-        <w:rPr>
-          <w:rFonts w:asciiTheme="minorEastAsia" w:hAnsiTheme="minorEastAsia" w:cs="ＭＳ Ｐゴシック" w:hint="eastAsia"/>
-          <w:sz w:val="21"/>
-          <w:szCs w:val="21"/>
-        </w:rPr>
         <w:t>EGFP配列</w:t>
       </w:r>
       <w:r>
@@ -3266,7 +3532,16 @@
           <w:sz w:val="21"/>
           <w:szCs w:val="21"/>
         </w:rPr>
-        <w:t>は8塩基認識のため、フレームがずれないようにNotⅠ</w:t>
+        <w:t>は8塩基認識のため、フレームがずれ</w:t>
+      </w:r>
+      <w:r>
+        <w:rPr>
+          <w:rFonts w:asciiTheme="minorEastAsia" w:hAnsiTheme="minorEastAsia" w:cs="ＭＳ Ｐゴシック" w:hint="eastAsia"/>
+          <w:sz w:val="21"/>
+          <w:szCs w:val="21"/>
+        </w:rPr>
+        <w:lastRenderedPageBreak/>
+        <w:t>ないようにNotⅠ</w:t>
       </w:r>
       <w:r>
         <w:rPr>
@@ -3337,39 +3612,7 @@
           <w:sz w:val="21"/>
           <w:szCs w:val="21"/>
         </w:rPr>
-        <w:t>コムギ胚芽無細胞</w:t>
-      </w:r>
-      <w:r>
-        <w:rPr>
-          <w:rFonts w:asciiTheme="minorEastAsia" w:hAnsiTheme="minorEastAsia" w:cs="ＭＳ Ｐゴシック" w:hint="eastAsia"/>
-          <w:sz w:val="21"/>
-          <w:szCs w:val="21"/>
-        </w:rPr>
-        <w:t>タンパク質</w:t>
-      </w:r>
-      <w:r>
-        <w:rPr>
-          <w:rFonts w:asciiTheme="minorEastAsia" w:hAnsiTheme="minorEastAsia" w:cs="ＭＳ Ｐゴシック" w:hint="eastAsia"/>
-          <w:sz w:val="21"/>
-          <w:szCs w:val="21"/>
-        </w:rPr>
-        <w:t>合成系</w:t>
-      </w:r>
-      <w:r>
-        <w:rPr>
-          <w:rFonts w:asciiTheme="minorEastAsia" w:hAnsiTheme="minorEastAsia" w:cs="ＭＳ Ｐゴシック" w:hint="eastAsia"/>
-          <w:sz w:val="21"/>
-          <w:szCs w:val="21"/>
-        </w:rPr>
-        <w:t>での合成</w:t>
-      </w:r>
-      <w:r>
-        <w:rPr>
-          <w:rFonts w:asciiTheme="minorEastAsia" w:hAnsiTheme="minorEastAsia" w:cs="ＭＳ Ｐゴシック" w:hint="eastAsia"/>
-          <w:sz w:val="21"/>
-          <w:szCs w:val="21"/>
-        </w:rPr>
-        <w:t>・タンパク質精製</w:t>
+        <w:t>実験データからの特徴抽出</w:t>
       </w:r>
     </w:p>
     <w:p>
@@ -3506,27 +3749,23 @@
     </w:p>
     <w:p>
       <w:pPr>
-        <w:pStyle w:val="ae"/>
-        <w:numPr>
-          <w:ilvl w:val="0"/>
-          <w:numId w:val="8"/>
-        </w:numPr>
         <w:snapToGrid w:val="0"/>
         <w:spacing w:line="240" w:lineRule="atLeast"/>
-        <w:ind w:leftChars="0"/>
         <w:rPr>
           <w:rFonts w:asciiTheme="minorEastAsia" w:hAnsiTheme="minorEastAsia" w:cs="ＭＳ Ｐゴシック"/>
-          <w:sz w:val="21"/>
-          <w:szCs w:val="21"/>
-        </w:rPr>
-      </w:pPr>
-      <w:r>
-        <w:rPr>
-          <w:rFonts w:asciiTheme="minorEastAsia" w:hAnsiTheme="minorEastAsia" w:cs="ＭＳ Ｐゴシック" w:hint="eastAsia"/>
-          <w:sz w:val="21"/>
-          <w:szCs w:val="21"/>
-        </w:rPr>
-        <w:t>大腸菌発現系での合成</w:t>
+          <w:b/>
+          <w:sz w:val="21"/>
+          <w:szCs w:val="21"/>
+        </w:rPr>
+      </w:pPr>
+      <w:r>
+        <w:rPr>
+          <w:rFonts w:asciiTheme="minorEastAsia" w:hAnsiTheme="minorEastAsia" w:cs="ＭＳ Ｐゴシック" w:hint="eastAsia"/>
+          <w:b/>
+          <w:sz w:val="21"/>
+          <w:szCs w:val="21"/>
+        </w:rPr>
+        <w:t>参考文献</w:t>
       </w:r>
     </w:p>
     <w:p>
@@ -3539,6 +3778,30 @@
           <w:szCs w:val="21"/>
         </w:rPr>
       </w:pPr>
+      <w:r>
+        <w:rPr>
+          <w:rFonts w:asciiTheme="minorEastAsia" w:hAnsiTheme="minorEastAsia" w:cs="ＭＳ Ｐゴシック" w:hint="eastAsia"/>
+          <w:sz w:val="21"/>
+          <w:szCs w:val="21"/>
+        </w:rPr>
+        <w:t>[</w:t>
+      </w:r>
+      <w:r>
+        <w:rPr>
+          <w:rFonts w:asciiTheme="minorEastAsia" w:hAnsiTheme="minorEastAsia" w:cs="ＭＳ Ｐゴシック"/>
+          <w:sz w:val="21"/>
+          <w:szCs w:val="21"/>
+        </w:rPr>
+        <w:t>1] AlphaFold2</w:t>
+      </w:r>
+      <w:r>
+        <w:rPr>
+          <w:rFonts w:asciiTheme="minorEastAsia" w:hAnsiTheme="minorEastAsia" w:cs="ＭＳ Ｐゴシック" w:hint="eastAsia"/>
+          <w:sz w:val="21"/>
+          <w:szCs w:val="21"/>
+        </w:rPr>
+        <w:t>の文献</w:t>
+      </w:r>
     </w:p>
     <w:p>
       <w:pPr>
@@ -3550,206 +3813,13 @@
           <w:szCs w:val="21"/>
         </w:rPr>
       </w:pPr>
-      <w:r>
-        <w:rPr>
-          <w:rFonts w:asciiTheme="minorEastAsia" w:hAnsiTheme="minorEastAsia" w:cs="ＭＳ Ｐゴシック" w:hint="eastAsia"/>
-          <w:sz w:val="21"/>
-          <w:szCs w:val="21"/>
-        </w:rPr>
-        <w:t>大腸菌発現系により安定同位体標識した CBD ペプチドを調製するための検討試験を</w:t>
-      </w:r>
-      <w:r>
-        <w:rPr>
-          <w:rFonts w:asciiTheme="minorEastAsia" w:hAnsiTheme="minorEastAsia" w:cs="ＭＳ Ｐゴシック" w:hint="eastAsia"/>
-          <w:sz w:val="21"/>
-          <w:szCs w:val="21"/>
-        </w:rPr>
-        <w:t>実施した</w:t>
-      </w:r>
-      <w:r>
-        <w:rPr>
-          <w:rFonts w:asciiTheme="minorEastAsia" w:hAnsiTheme="minorEastAsia" w:cs="ＭＳ Ｐゴシック" w:hint="eastAsia"/>
-          <w:sz w:val="21"/>
-          <w:szCs w:val="21"/>
-        </w:rPr>
-        <w:t>。</w:t>
-      </w:r>
-      <w:r>
-        <w:rPr>
-          <w:rFonts w:asciiTheme="minorEastAsia" w:hAnsiTheme="minorEastAsia" w:cs="ＭＳ Ｐゴシック" w:hint="eastAsia"/>
-          <w:sz w:val="21"/>
-          <w:szCs w:val="21"/>
-        </w:rPr>
-        <w:t xml:space="preserve">2 種類の GST タグ融合 CBD 発現ベクターを構築し、大腸菌 BL21(DE3) 株に形質転換した。培養温度と IPTG 誘導濃度を振ることで安定同位体非含有 M9 最小培地における発現条件検討試験を行い、GST-CBD タンパク質の最適条件 (37℃、3 時間、0.1 mM IPTG 濃度) を決定した。100 mL スケール培養で発現誘導を行い、大腸菌を破砕した後 Glutathione Sepharose 4B によるアフィニティー精製を行った。精製タンパク質は Factor </w:t>
-      </w:r>
-      <w:proofErr w:type="spellStart"/>
-      <w:r>
-        <w:rPr>
-          <w:rFonts w:asciiTheme="minorEastAsia" w:hAnsiTheme="minorEastAsia" w:cs="ＭＳ Ｐゴシック" w:hint="eastAsia"/>
-          <w:sz w:val="21"/>
-          <w:szCs w:val="21"/>
-        </w:rPr>
-        <w:t>Xa</w:t>
-      </w:r>
-      <w:proofErr w:type="spellEnd"/>
-      <w:r>
-        <w:rPr>
-          <w:rFonts w:asciiTheme="minorEastAsia" w:hAnsiTheme="minorEastAsia" w:cs="ＭＳ Ｐゴシック" w:hint="eastAsia"/>
-          <w:sz w:val="21"/>
-          <w:szCs w:val="21"/>
-        </w:rPr>
-        <w:t xml:space="preserve"> によるタグ切断を行った後、Benzamidine Sepharose FF 処理による Factor </w:t>
-      </w:r>
-      <w:proofErr w:type="spellStart"/>
-      <w:r>
-        <w:rPr>
-          <w:rFonts w:asciiTheme="minorEastAsia" w:hAnsiTheme="minorEastAsia" w:cs="ＭＳ Ｐゴシック" w:hint="eastAsia"/>
-          <w:sz w:val="21"/>
-          <w:szCs w:val="21"/>
-        </w:rPr>
-        <w:t>Xa</w:t>
-      </w:r>
-      <w:proofErr w:type="spellEnd"/>
-      <w:r>
-        <w:rPr>
-          <w:rFonts w:asciiTheme="minorEastAsia" w:hAnsiTheme="minorEastAsia" w:cs="ＭＳ Ｐゴシック" w:hint="eastAsia"/>
-          <w:sz w:val="21"/>
-          <w:szCs w:val="21"/>
-        </w:rPr>
-        <w:t xml:space="preserve"> 除去と、Glutathione Sepharose 4B 処理によるGST タグおよび GST タグ未切断の目的タンパク質除去を行い、CBD ペプチドのみを得た。</w:t>
-      </w:r>
-      <w:r>
-        <w:rPr>
-          <w:rFonts w:asciiTheme="minorEastAsia" w:hAnsiTheme="minorEastAsia" w:cs="ＭＳ Ｐゴシック" w:hint="eastAsia"/>
-          <w:sz w:val="21"/>
-          <w:szCs w:val="21"/>
-        </w:rPr>
-        <w:t>本試験は、</w:t>
-      </w:r>
-      <w:r>
-        <w:rPr>
-          <w:rFonts w:asciiTheme="minorEastAsia" w:hAnsiTheme="minorEastAsia" w:cs="ＭＳ Ｐゴシック" w:hint="eastAsia"/>
-          <w:sz w:val="21"/>
-          <w:szCs w:val="21"/>
-        </w:rPr>
-        <w:t>株式会社テクノプロに委託して実施した。</w:t>
-      </w:r>
     </w:p>
     <w:p>
       <w:pPr>
         <w:snapToGrid w:val="0"/>
         <w:spacing w:line="240" w:lineRule="atLeast"/>
         <w:rPr>
-          <w:rFonts w:asciiTheme="minorEastAsia" w:hAnsiTheme="minorEastAsia" w:cs="ＭＳ Ｐゴシック"/>
-          <w:sz w:val="21"/>
-          <w:szCs w:val="21"/>
-        </w:rPr>
-      </w:pPr>
-    </w:p>
-    <w:p>
-      <w:pPr>
-        <w:snapToGrid w:val="0"/>
-        <w:spacing w:line="240" w:lineRule="atLeast"/>
-        <w:rPr>
-          <w:rFonts w:asciiTheme="minorEastAsia" w:hAnsiTheme="minorEastAsia" w:cs="ＭＳ Ｐゴシック"/>
-          <w:sz w:val="21"/>
-          <w:szCs w:val="21"/>
-        </w:rPr>
-      </w:pPr>
-    </w:p>
-    <w:p>
-      <w:pPr>
-        <w:pStyle w:val="ae"/>
-        <w:numPr>
-          <w:ilvl w:val="0"/>
-          <w:numId w:val="8"/>
-        </w:numPr>
-        <w:snapToGrid w:val="0"/>
-        <w:spacing w:line="240" w:lineRule="atLeast"/>
-        <w:ind w:leftChars="0"/>
-        <w:rPr>
-          <w:rFonts w:asciiTheme="minorEastAsia" w:hAnsiTheme="minorEastAsia" w:cs="ＭＳ Ｐゴシック"/>
-          <w:sz w:val="21"/>
-          <w:szCs w:val="21"/>
-        </w:rPr>
-      </w:pPr>
-      <w:r>
-        <w:rPr>
-          <w:rFonts w:asciiTheme="minorEastAsia" w:hAnsiTheme="minorEastAsia" w:cs="ＭＳ Ｐゴシック" w:hint="eastAsia"/>
-          <w:sz w:val="21"/>
-          <w:szCs w:val="21"/>
-        </w:rPr>
-        <w:t>メタノール資化酵母</w:t>
-      </w:r>
-      <w:r>
-        <w:rPr>
-          <w:rFonts w:asciiTheme="minorEastAsia" w:hAnsiTheme="minorEastAsia" w:cs="ＭＳ Ｐゴシック" w:hint="eastAsia"/>
-          <w:sz w:val="21"/>
-          <w:szCs w:val="21"/>
-        </w:rPr>
-        <w:t>発現系での合成</w:t>
-      </w:r>
-    </w:p>
-    <w:p>
-      <w:pPr>
-        <w:snapToGrid w:val="0"/>
-        <w:spacing w:line="240" w:lineRule="atLeast"/>
-        <w:rPr>
-          <w:rFonts w:asciiTheme="minorEastAsia" w:hAnsiTheme="minorEastAsia" w:cs="ＭＳ Ｐゴシック"/>
-          <w:sz w:val="21"/>
-          <w:szCs w:val="21"/>
-        </w:rPr>
-      </w:pPr>
-    </w:p>
-    <w:p>
-      <w:pPr>
-        <w:snapToGrid w:val="0"/>
-        <w:spacing w:line="240" w:lineRule="atLeast"/>
-        <w:rPr>
-          <w:rFonts w:asciiTheme="minorEastAsia" w:hAnsiTheme="minorEastAsia" w:cs="ＭＳ Ｐゴシック"/>
-          <w:sz w:val="21"/>
-          <w:szCs w:val="21"/>
-        </w:rPr>
-      </w:pPr>
-      <w:r>
-        <w:rPr>
-          <w:rFonts w:asciiTheme="minorEastAsia" w:hAnsiTheme="minorEastAsia" w:cs="ＭＳ Ｐゴシック" w:hint="eastAsia"/>
-          <w:sz w:val="21"/>
-          <w:szCs w:val="21"/>
-        </w:rPr>
-        <w:t>Pichia 酵母発現系により安定同位体標識した CBD ペプチドを調製するための条件検討試験</w:t>
-      </w:r>
-      <w:r>
-        <w:rPr>
-          <w:rFonts w:asciiTheme="minorEastAsia" w:hAnsiTheme="minorEastAsia" w:cs="ＭＳ Ｐゴシック" w:hint="eastAsia"/>
-          <w:sz w:val="21"/>
-          <w:szCs w:val="21"/>
-        </w:rPr>
-        <w:t>を実施した。</w:t>
-      </w:r>
-      <w:r>
-        <w:rPr>
-          <w:rFonts w:asciiTheme="minorEastAsia" w:hAnsiTheme="minorEastAsia" w:cs="ＭＳ Ｐゴシック" w:hint="eastAsia"/>
-          <w:sz w:val="21"/>
-          <w:szCs w:val="21"/>
-        </w:rPr>
-        <w:t>2 種類の GST タグ融合 CBD 発現ベクターを構築し、Pichia 酵母 X-33 株に形質転換した。それぞれ 5 クローンを選択して BMMY 培地で培養後、メタノールによる発現誘導を行うことで最も発現量の高いクローンをそれぞれ 1 つ単離した。この結果をもとに酵母発現用最小培地であるFM22 培地を用いたスケールアップ発現誘導を行ったが、目的タンパク質の発現誘導は確認できなかった。比較対照である BMMY 培地を用いた発現精製では、微量の目的タンパク質が確認できた。</w:t>
-      </w:r>
-      <w:r>
-        <w:rPr>
-          <w:rFonts w:asciiTheme="minorEastAsia" w:hAnsiTheme="minorEastAsia" w:cs="ＭＳ Ｐゴシック" w:hint="eastAsia"/>
-          <w:sz w:val="21"/>
-          <w:szCs w:val="21"/>
-        </w:rPr>
-        <w:t>本試験は、株式会社テクノプロに委託して実施した。</w:t>
-      </w:r>
-    </w:p>
-    <w:p>
-      <w:pPr>
-        <w:widowControl/>
-        <w:jc w:val="left"/>
-        <w:rPr>
-          <w:rFonts w:asciiTheme="minorEastAsia" w:hAnsiTheme="minorEastAsia" w:cs="ＭＳ Ｐゴシック"/>
+          <w:rFonts w:asciiTheme="minorEastAsia" w:hAnsiTheme="minorEastAsia" w:cs="ＭＳ Ｐゴシック" w:hint="eastAsia"/>
           <w:sz w:val="21"/>
           <w:szCs w:val="21"/>
         </w:rPr>

--- a/joint_res/東京大学／横河電機_共同研究_セルロース結合性タンパク質設計_活動報告書_熊谷担当分.docx
+++ b/joint_res/東京大学／横河電機_共同研究_セルロース結合性タンパク質設計_活動報告書_熊谷担当分.docx
@@ -2153,6 +2153,7 @@
       <w:pPr>
         <w:snapToGrid w:val="0"/>
         <w:spacing w:line="240" w:lineRule="atLeast"/>
+        <w:ind w:firstLineChars="100" w:firstLine="211"/>
         <w:rPr>
           <w:rFonts w:asciiTheme="minorEastAsia" w:hAnsiTheme="minorEastAsia" w:cs="ＭＳ Ｐゴシック"/>
           <w:sz w:val="21"/>
@@ -2169,6 +2170,54 @@
       </w:r>
       <w:r>
         <w:rPr>
+          <w:rFonts w:asciiTheme="minorEastAsia" w:hAnsiTheme="minorEastAsia" w:cs="ＭＳ Ｐゴシック" w:hint="eastAsia"/>
+          <w:sz w:val="21"/>
+          <w:szCs w:val="21"/>
+        </w:rPr>
+        <w:t>変異数制約</w:t>
+      </w:r>
+      <w:r>
+        <w:rPr>
+          <w:rFonts w:asciiTheme="minorEastAsia" w:hAnsiTheme="minorEastAsia" w:cs="ＭＳ Ｐゴシック" w:hint="eastAsia"/>
+          <w:sz w:val="21"/>
+          <w:szCs w:val="21"/>
+        </w:rPr>
+        <w:t>を満たす</w:t>
+      </w:r>
+      <w:r>
+        <w:rPr>
+          <w:rFonts w:asciiTheme="minorEastAsia" w:hAnsiTheme="minorEastAsia" w:cs="ＭＳ Ｐゴシック" w:hint="eastAsia"/>
+          <w:sz w:val="21"/>
+          <w:szCs w:val="21"/>
+        </w:rPr>
+        <w:t>W</w:t>
+      </w:r>
+      <w:r>
+        <w:rPr>
+          <w:rFonts w:asciiTheme="minorEastAsia" w:hAnsiTheme="minorEastAsia" w:cs="ＭＳ Ｐゴシック"/>
+          <w:sz w:val="21"/>
+          <w:szCs w:val="21"/>
+        </w:rPr>
+        <w:t>ild-Type</w:t>
+      </w:r>
+      <w:r>
+        <w:rPr>
+          <w:rFonts w:asciiTheme="minorEastAsia" w:hAnsiTheme="minorEastAsia" w:cs="ＭＳ Ｐゴシック" w:hint="eastAsia"/>
+          <w:sz w:val="21"/>
+          <w:szCs w:val="21"/>
+        </w:rPr>
+        <w:t>の</w:t>
+      </w:r>
+      <w:r>
+        <w:rPr>
+          <w:rFonts w:asciiTheme="minorEastAsia" w:hAnsiTheme="minorEastAsia" w:cs="ＭＳ Ｐゴシック" w:hint="eastAsia"/>
+          <w:sz w:val="21"/>
+          <w:szCs w:val="21"/>
+        </w:rPr>
+        <w:t>変異体候補を探索・生成する方法を確立した。具体的には、</w:t>
+      </w:r>
+      <w:r>
+        <w:rPr>
           <w:rFonts w:asciiTheme="minorEastAsia" w:hAnsiTheme="minorEastAsia" w:cs="ＭＳ Ｐゴシック"/>
           <w:sz w:val="21"/>
           <w:szCs w:val="21"/>
@@ -2181,39 +2230,7 @@
           <w:sz w:val="21"/>
           <w:szCs w:val="21"/>
         </w:rPr>
-        <w:t>の設計プロトコルに変異数制約を加えた上位最適化を組み込むことで、全探索やランダム探索よりも効率的に変異体を生成</w:t>
-      </w:r>
-      <w:r>
-        <w:rPr>
-          <w:rFonts w:asciiTheme="minorEastAsia" w:hAnsiTheme="minorEastAsia" w:cs="ＭＳ Ｐゴシック" w:hint="eastAsia"/>
-          <w:sz w:val="21"/>
-          <w:szCs w:val="21"/>
-        </w:rPr>
-        <w:t>（</w:t>
-      </w:r>
-      <w:r>
-        <w:rPr>
-          <w:rFonts w:asciiTheme="minorEastAsia" w:hAnsiTheme="minorEastAsia" w:cs="ＭＳ Ｐゴシック" w:hint="eastAsia"/>
-          <w:sz w:val="21"/>
-          <w:szCs w:val="21"/>
-        </w:rPr>
-        <w:t>サンプリング</w:t>
-      </w:r>
-      <w:r>
-        <w:rPr>
-          <w:rFonts w:asciiTheme="minorEastAsia" w:hAnsiTheme="minorEastAsia" w:cs="ＭＳ Ｐゴシック" w:hint="eastAsia"/>
-          <w:sz w:val="21"/>
-          <w:szCs w:val="21"/>
-        </w:rPr>
-        <w:t>）</w:t>
-      </w:r>
-      <w:r>
-        <w:rPr>
-          <w:rFonts w:asciiTheme="minorEastAsia" w:hAnsiTheme="minorEastAsia" w:cs="ＭＳ Ｐゴシック" w:hint="eastAsia"/>
-          <w:sz w:val="21"/>
-          <w:szCs w:val="21"/>
-        </w:rPr>
-        <w:t>した。R</w:t>
+        <w:t>の設計プロトコルに変異数制約を加えた上位最適化を組み込むことで、全探索やランダム探索よりも効率的に変異体を生成した。R</w:t>
       </w:r>
       <w:r>
         <w:rPr>
@@ -2277,47 +2294,31 @@
           <w:sz w:val="21"/>
           <w:szCs w:val="21"/>
         </w:rPr>
-        <w:t>のアミノ酸配列の変異位置・残基を入力すると、それに整合するように最小化されたエネルギー変位</w:t>
-      </w:r>
-      <w:r>
-        <w:rPr>
-          <w:rFonts w:asciiTheme="minorEastAsia" w:hAnsiTheme="minorEastAsia" w:cs="ＭＳ Ｐゴシック" w:hint="eastAsia"/>
-          <w:sz w:val="21"/>
-          <w:szCs w:val="21"/>
-        </w:rPr>
-        <w:t>スコア</w:t>
-      </w:r>
-      <w:r>
-        <w:rPr>
-          <w:rFonts w:asciiTheme="minorEastAsia" w:hAnsiTheme="minorEastAsia" w:cs="ＭＳ Ｐゴシック" w:hint="eastAsia"/>
-          <w:sz w:val="21"/>
-          <w:szCs w:val="21"/>
-        </w:rPr>
-        <w:t>（ΔΔG）と構造データを出力する。</w:t>
-      </w:r>
-      <w:r>
-        <w:rPr>
-          <w:rFonts w:asciiTheme="minorEastAsia" w:hAnsiTheme="minorEastAsia" w:cs="ＭＳ Ｐゴシック" w:hint="eastAsia"/>
-          <w:sz w:val="21"/>
-          <w:szCs w:val="21"/>
-        </w:rPr>
-        <w:t>しかしながら、指定した変異数内での候補配列を得るには、全探索やランダム探索は非効率である。よって、候補生成</w:t>
-      </w:r>
-      <w:r>
-        <w:rPr>
-          <w:rFonts w:asciiTheme="minorEastAsia" w:hAnsiTheme="minorEastAsia" w:cs="ＭＳ Ｐゴシック" w:hint="eastAsia"/>
-          <w:sz w:val="21"/>
-          <w:szCs w:val="21"/>
-        </w:rPr>
-        <w:t>の効率を</w:t>
-      </w:r>
-      <w:r>
-        <w:rPr>
-          <w:rFonts w:asciiTheme="minorEastAsia" w:hAnsiTheme="minorEastAsia" w:cs="ＭＳ Ｐゴシック" w:hint="eastAsia"/>
-          <w:sz w:val="21"/>
-          <w:szCs w:val="21"/>
-        </w:rPr>
-        <w:t>上げるために、C</w:t>
+        <w:t>のアミノ酸配列の変異位置・残基を入力すると、それに整合するように最小化されたエネルギー変位スコア（ΔΔG）と構造データを出力する。</w:t>
+      </w:r>
+      <w:r>
+        <w:rPr>
+          <w:rFonts w:asciiTheme="minorEastAsia" w:hAnsiTheme="minorEastAsia" w:cs="ＭＳ Ｐゴシック" w:hint="eastAsia"/>
+          <w:sz w:val="21"/>
+          <w:szCs w:val="21"/>
+        </w:rPr>
+        <w:t>しかしながら、指定した変異数内での候補配列を得るには、全探索やランダム探索</w:t>
+      </w:r>
+      <w:r>
+        <w:rPr>
+          <w:rFonts w:asciiTheme="minorEastAsia" w:hAnsiTheme="minorEastAsia" w:cs="ＭＳ Ｐゴシック" w:hint="eastAsia"/>
+          <w:sz w:val="21"/>
+          <w:szCs w:val="21"/>
+        </w:rPr>
+        <w:t>によって与える方法</w:t>
+      </w:r>
+      <w:r>
+        <w:rPr>
+          <w:rFonts w:asciiTheme="minorEastAsia" w:hAnsiTheme="minorEastAsia" w:cs="ＭＳ Ｐゴシック" w:hint="eastAsia"/>
+          <w:sz w:val="21"/>
+          <w:szCs w:val="21"/>
+        </w:rPr>
+        <w:t>は非効率である。よって、候補生成の効率を上げるために、C</w:t>
       </w:r>
       <w:r>
         <w:rPr>
@@ -2353,39 +2354,23 @@
           <w:sz w:val="21"/>
           <w:szCs w:val="21"/>
         </w:rPr>
-        <w:t>図1に今回検討した技術の概要を示す。指定した変異数内の変異位置・残基の組を、</w:t>
-      </w:r>
-      <w:r>
-        <w:rPr>
-          <w:rFonts w:asciiTheme="minorEastAsia" w:hAnsiTheme="minorEastAsia" w:cs="ＭＳ Ｐゴシック" w:hint="eastAsia"/>
-          <w:sz w:val="21"/>
-          <w:szCs w:val="21"/>
-        </w:rPr>
-        <w:t>上位最適化</w:t>
-      </w:r>
-      <w:r>
-        <w:rPr>
-          <w:rFonts w:asciiTheme="minorEastAsia" w:hAnsiTheme="minorEastAsia" w:cs="ＭＳ Ｐゴシック" w:hint="eastAsia"/>
-          <w:sz w:val="21"/>
-          <w:szCs w:val="21"/>
-        </w:rPr>
-        <w:t>の最適化変数に設定し、</w:t>
-      </w:r>
-      <w:r>
-        <w:rPr>
-          <w:rFonts w:asciiTheme="minorEastAsia" w:hAnsiTheme="minorEastAsia" w:cs="ＭＳ Ｐゴシック" w:hint="eastAsia"/>
-          <w:sz w:val="21"/>
-          <w:szCs w:val="21"/>
-        </w:rPr>
-        <w:t>目的関数値</w:t>
-      </w:r>
-      <w:r>
-        <w:rPr>
-          <w:rFonts w:asciiTheme="minorEastAsia" w:hAnsiTheme="minorEastAsia" w:cs="ＭＳ Ｐゴシック" w:hint="eastAsia"/>
-          <w:sz w:val="21"/>
-          <w:szCs w:val="21"/>
-        </w:rPr>
-        <w:t>であるエネルギースコア（ΔΔG）を最小化する、最適化問題を構築した。</w:t>
+        <w:t>図1に今回検討した技術の概要を示す。指定した変異数内の変異位置・残基の組を、上位最適化の最適化変数に設定し、目的関数値であるエネルギースコア（ΔΔG）を最小化する</w:t>
+      </w:r>
+      <w:r>
+        <w:rPr>
+          <w:rFonts w:asciiTheme="minorEastAsia" w:hAnsiTheme="minorEastAsia" w:cs="ＭＳ Ｐゴシック" w:hint="eastAsia"/>
+          <w:sz w:val="21"/>
+          <w:szCs w:val="21"/>
+        </w:rPr>
+        <w:t>ような</w:t>
+      </w:r>
+      <w:r>
+        <w:rPr>
+          <w:rFonts w:asciiTheme="minorEastAsia" w:hAnsiTheme="minorEastAsia" w:cs="ＭＳ Ｐゴシック" w:hint="eastAsia"/>
+          <w:sz w:val="21"/>
+          <w:szCs w:val="21"/>
+        </w:rPr>
+        <w:t>、最適化問題を構築した。</w:t>
       </w:r>
       <w:r>
         <w:rPr>
@@ -2418,7 +2403,7 @@
         <w:spacing w:line="240" w:lineRule="atLeast"/>
         <w:ind w:firstLineChars="100" w:firstLine="211"/>
         <w:rPr>
-          <w:rFonts w:asciiTheme="minorEastAsia" w:hAnsiTheme="minorEastAsia" w:cs="ＭＳ Ｐゴシック" w:hint="eastAsia"/>
+          <w:rFonts w:asciiTheme="minorEastAsia" w:hAnsiTheme="minorEastAsia" w:cs="ＭＳ Ｐゴシック"/>
           <w:sz w:val="21"/>
           <w:szCs w:val="21"/>
         </w:rPr>
@@ -2488,7 +2473,7 @@
         <w:snapToGrid w:val="0"/>
         <w:spacing w:line="240" w:lineRule="atLeast"/>
         <w:rPr>
-          <w:rFonts w:asciiTheme="minorEastAsia" w:hAnsiTheme="minorEastAsia" w:cs="ＭＳ Ｐゴシック" w:hint="eastAsia"/>
+          <w:rFonts w:asciiTheme="minorEastAsia" w:hAnsiTheme="minorEastAsia" w:cs="ＭＳ Ｐゴシック"/>
           <w:sz w:val="21"/>
           <w:szCs w:val="21"/>
         </w:rPr>
@@ -2499,7 +2484,7 @@
         <w:snapToGrid w:val="0"/>
         <w:spacing w:line="240" w:lineRule="atLeast"/>
         <w:rPr>
-          <w:rFonts w:asciiTheme="minorEastAsia" w:hAnsiTheme="minorEastAsia" w:cs="ＭＳ Ｐゴシック" w:hint="eastAsia"/>
+          <w:rFonts w:asciiTheme="minorEastAsia" w:hAnsiTheme="minorEastAsia" w:cs="ＭＳ Ｐゴシック"/>
           <w:b/>
           <w:sz w:val="21"/>
           <w:szCs w:val="21"/>
@@ -2512,34 +2497,7 @@
           <w:sz w:val="21"/>
           <w:szCs w:val="21"/>
         </w:rPr>
-        <w:t>３．２．</w:t>
-      </w:r>
-      <w:r>
-        <w:rPr>
-          <w:rFonts w:asciiTheme="minorEastAsia" w:hAnsiTheme="minorEastAsia" w:cs="ＭＳ Ｐゴシック" w:hint="eastAsia"/>
-          <w:b/>
-          <w:sz w:val="21"/>
-          <w:szCs w:val="21"/>
-        </w:rPr>
-        <w:t>２</w:t>
-      </w:r>
-      <w:r>
-        <w:rPr>
-          <w:rFonts w:asciiTheme="minorEastAsia" w:hAnsiTheme="minorEastAsia" w:cs="ＭＳ Ｐゴシック" w:hint="eastAsia"/>
-          <w:b/>
-          <w:sz w:val="21"/>
-          <w:szCs w:val="21"/>
-        </w:rPr>
-        <w:t xml:space="preserve">　</w:t>
-      </w:r>
-      <w:r>
-        <w:rPr>
-          <w:rFonts w:asciiTheme="minorEastAsia" w:hAnsiTheme="minorEastAsia" w:cs="ＭＳ Ｐゴシック" w:hint="eastAsia"/>
-          <w:b/>
-          <w:sz w:val="21"/>
-          <w:szCs w:val="21"/>
-        </w:rPr>
-        <w:t>変異体の評価</w:t>
+        <w:t>３．２．２　変異体の評価</w:t>
       </w:r>
     </w:p>
     <w:p>
@@ -2648,7 +2606,39 @@
           <w:sz w:val="21"/>
           <w:szCs w:val="21"/>
         </w:rPr>
-        <w:t>や分子シミュレーション</w:t>
+        <w:t>や分子</w:t>
+      </w:r>
+      <w:r>
+        <w:rPr>
+          <w:rFonts w:asciiTheme="minorEastAsia" w:hAnsiTheme="minorEastAsia" w:cs="ＭＳ Ｐゴシック" w:hint="eastAsia"/>
+          <w:sz w:val="21"/>
+          <w:szCs w:val="21"/>
+        </w:rPr>
+        <w:t>動力学（M</w:t>
+      </w:r>
+      <w:r>
+        <w:rPr>
+          <w:rFonts w:asciiTheme="minorEastAsia" w:hAnsiTheme="minorEastAsia" w:cs="ＭＳ Ｐゴシック"/>
+          <w:sz w:val="21"/>
+          <w:szCs w:val="21"/>
+        </w:rPr>
+        <w:t>D</w:t>
+      </w:r>
+      <w:r>
+        <w:rPr>
+          <w:rFonts w:asciiTheme="minorEastAsia" w:hAnsiTheme="minorEastAsia" w:cs="ＭＳ Ｐゴシック" w:hint="eastAsia"/>
+          <w:sz w:val="21"/>
+          <w:szCs w:val="21"/>
+        </w:rPr>
+        <w:t>）</w:t>
+      </w:r>
+      <w:r>
+        <w:rPr>
+          <w:rFonts w:asciiTheme="minorEastAsia" w:hAnsiTheme="minorEastAsia" w:cs="ＭＳ Ｐゴシック" w:hint="eastAsia"/>
+          <w:sz w:val="21"/>
+          <w:szCs w:val="21"/>
+        </w:rPr>
+        <w:t>シミュレーション</w:t>
       </w:r>
       <w:r>
         <w:rPr>
@@ -2712,6 +2702,14 @@
           <w:sz w:val="21"/>
           <w:szCs w:val="21"/>
         </w:rPr>
+        <w:t>セルロース結晶表面上の</w:t>
+      </w:r>
+      <w:r>
+        <w:rPr>
+          <w:rFonts w:asciiTheme="minorEastAsia" w:hAnsiTheme="minorEastAsia" w:cs="ＭＳ Ｐゴシック" w:hint="eastAsia"/>
+          <w:sz w:val="21"/>
+          <w:szCs w:val="21"/>
+        </w:rPr>
         <w:t>ダイナミクス</w:t>
       </w:r>
       <w:r>
@@ -2744,15 +2742,39 @@
           <w:sz w:val="21"/>
           <w:szCs w:val="21"/>
         </w:rPr>
-        <w:t>へフォールディングする</w:t>
-      </w:r>
-      <w:r>
-        <w:rPr>
-          <w:rFonts w:asciiTheme="minorEastAsia" w:hAnsiTheme="minorEastAsia" w:cs="ＭＳ Ｐゴシック" w:hint="eastAsia"/>
-          <w:sz w:val="21"/>
-          <w:szCs w:val="21"/>
-        </w:rPr>
-        <w:t>妥当性を評価しているものではない。一方、A</w:t>
+        <w:t>へ</w:t>
+      </w:r>
+      <w:r>
+        <w:rPr>
+          <w:rFonts w:asciiTheme="minorEastAsia" w:hAnsiTheme="minorEastAsia" w:cs="ＭＳ Ｐゴシック" w:hint="eastAsia"/>
+          <w:sz w:val="21"/>
+          <w:szCs w:val="21"/>
+        </w:rPr>
+        <w:t>折り畳む</w:t>
+      </w:r>
+      <w:r>
+        <w:rPr>
+          <w:rFonts w:asciiTheme="minorEastAsia" w:hAnsiTheme="minorEastAsia" w:cs="ＭＳ Ｐゴシック" w:hint="eastAsia"/>
+          <w:sz w:val="21"/>
+          <w:szCs w:val="21"/>
+        </w:rPr>
+        <w:t>妥当性</w:t>
+      </w:r>
+      <w:r>
+        <w:rPr>
+          <w:rFonts w:asciiTheme="minorEastAsia" w:hAnsiTheme="minorEastAsia" w:cs="ＭＳ Ｐゴシック" w:hint="eastAsia"/>
+          <w:sz w:val="21"/>
+          <w:szCs w:val="21"/>
+        </w:rPr>
+        <w:t>自体</w:t>
+      </w:r>
+      <w:r>
+        <w:rPr>
+          <w:rFonts w:asciiTheme="minorEastAsia" w:hAnsiTheme="minorEastAsia" w:cs="ＭＳ Ｐゴシック" w:hint="eastAsia"/>
+          <w:sz w:val="21"/>
+          <w:szCs w:val="21"/>
+        </w:rPr>
+        <w:t>を評価しているものではない。一方、A</w:t>
       </w:r>
       <w:r>
         <w:rPr>
@@ -2800,15 +2822,7 @@
           <w:sz w:val="21"/>
           <w:szCs w:val="21"/>
         </w:rPr>
-        <w:t>アミノ酸配列からその立体構造を高精度で予測する技術で、予測</w:t>
-      </w:r>
-      <w:r>
-        <w:rPr>
-          <w:rFonts w:asciiTheme="minorEastAsia" w:hAnsiTheme="minorEastAsia" w:cs="ＭＳ Ｐゴシック" w:hint="eastAsia"/>
-          <w:sz w:val="21"/>
-          <w:szCs w:val="21"/>
-        </w:rPr>
-        <w:t>構造</w:t>
+        <w:t>アミノ酸配列からその立体構造を高精度で予測する技術で、予測構造</w:t>
       </w:r>
       <w:r>
         <w:rPr>
@@ -2890,63 +2904,47 @@
           <w:sz w:val="21"/>
           <w:szCs w:val="21"/>
         </w:rPr>
-        <w:t>の信頼度スコアは、熱力学的なスコアに基づくものではなく、</w:t>
-      </w:r>
-      <w:r>
-        <w:rPr>
-          <w:rFonts w:asciiTheme="minorEastAsia" w:hAnsiTheme="minorEastAsia" w:cs="ＭＳ Ｐゴシック" w:hint="eastAsia"/>
-          <w:sz w:val="21"/>
-          <w:szCs w:val="21"/>
-        </w:rPr>
-        <w:t>学習データに基</w:t>
-      </w:r>
-      <w:r>
-        <w:rPr>
-          <w:rFonts w:asciiTheme="minorEastAsia" w:hAnsiTheme="minorEastAsia" w:cs="ＭＳ Ｐゴシック" w:hint="eastAsia"/>
-          <w:sz w:val="21"/>
-          <w:szCs w:val="21"/>
-        </w:rPr>
-        <w:t>づいて</w:t>
-      </w:r>
-      <w:r>
-        <w:rPr>
-          <w:rFonts w:asciiTheme="minorEastAsia" w:hAnsiTheme="minorEastAsia" w:cs="ＭＳ Ｐゴシック" w:hint="eastAsia"/>
-          <w:sz w:val="21"/>
-          <w:szCs w:val="21"/>
-        </w:rPr>
-        <w:t>統計的な</w:t>
-      </w:r>
-      <w:r>
-        <w:rPr>
-          <w:rFonts w:asciiTheme="minorEastAsia" w:hAnsiTheme="minorEastAsia" w:cs="ＭＳ Ｐゴシック" w:hint="eastAsia"/>
-          <w:sz w:val="21"/>
-          <w:szCs w:val="21"/>
-        </w:rPr>
-        <w:t>観点で計算される</w:t>
-      </w:r>
-      <w:r>
-        <w:rPr>
-          <w:rFonts w:asciiTheme="minorEastAsia" w:hAnsiTheme="minorEastAsia" w:cs="ＭＳ Ｐゴシック" w:hint="eastAsia"/>
-          <w:sz w:val="21"/>
-          <w:szCs w:val="21"/>
-        </w:rPr>
-        <w:t>ため、他のスコアとはある程度独立的に、立体構造の妥当性を評価できる</w:t>
-      </w:r>
-      <w:r>
-        <w:rPr>
-          <w:rFonts w:asciiTheme="minorEastAsia" w:hAnsiTheme="minorEastAsia" w:cs="ＭＳ Ｐゴシック" w:hint="eastAsia"/>
-          <w:sz w:val="21"/>
-          <w:szCs w:val="21"/>
-        </w:rPr>
-        <w:t>。</w:t>
-      </w:r>
-      <w:r>
-        <w:rPr>
-          <w:rFonts w:asciiTheme="minorEastAsia" w:hAnsiTheme="minorEastAsia" w:cs="ＭＳ Ｐゴシック" w:hint="eastAsia"/>
-          <w:sz w:val="21"/>
-          <w:szCs w:val="21"/>
-        </w:rPr>
-        <w:t>一方、</w:t>
+        <w:t>の信頼度スコアは、熱力学的なスコアに基づくものではなく、学習データに基づいて統計的な観点で計算される</w:t>
+      </w:r>
+      <w:r>
+        <w:rPr>
+          <w:rFonts w:asciiTheme="minorEastAsia" w:hAnsiTheme="minorEastAsia" w:cs="ＭＳ Ｐゴシック" w:hint="eastAsia"/>
+          <w:sz w:val="21"/>
+          <w:szCs w:val="21"/>
+        </w:rPr>
+        <w:t>ため、他のスコアとはある程度独立的</w:t>
+      </w:r>
+      <w:r>
+        <w:rPr>
+          <w:rFonts w:asciiTheme="minorEastAsia" w:hAnsiTheme="minorEastAsia" w:cs="ＭＳ Ｐゴシック" w:hint="eastAsia"/>
+          <w:sz w:val="21"/>
+          <w:szCs w:val="21"/>
+        </w:rPr>
+        <w:t>な観点でアミノ酸配列</w:t>
+      </w:r>
+      <w:r>
+        <w:rPr>
+          <w:rFonts w:asciiTheme="minorEastAsia" w:hAnsiTheme="minorEastAsia" w:cs="ＭＳ Ｐゴシック" w:hint="eastAsia"/>
+          <w:sz w:val="21"/>
+          <w:szCs w:val="21"/>
+        </w:rPr>
+        <w:t>を評価できる</w:t>
+      </w:r>
+      <w:r>
+        <w:rPr>
+          <w:rFonts w:asciiTheme="minorEastAsia" w:hAnsiTheme="minorEastAsia" w:cs="ＭＳ Ｐゴシック" w:hint="eastAsia"/>
+          <w:sz w:val="21"/>
+          <w:szCs w:val="21"/>
+        </w:rPr>
+        <w:t>。しかしながら</w:t>
+      </w:r>
+      <w:r>
+        <w:rPr>
+          <w:rFonts w:asciiTheme="minorEastAsia" w:hAnsiTheme="minorEastAsia" w:cs="ＭＳ Ｐゴシック" w:hint="eastAsia"/>
+          <w:sz w:val="21"/>
+          <w:szCs w:val="21"/>
+        </w:rPr>
+        <w:t>、</w:t>
       </w:r>
       <w:r>
         <w:rPr>
@@ -2994,7 +2992,55 @@
           <w:sz w:val="21"/>
           <w:szCs w:val="21"/>
         </w:rPr>
-        <w:t>変異体の配列について、信頼度スコアを用いて、立体構造へフォールディングする妥当性を評価してみた。</w:t>
+        <w:t>変異体の配列について、信頼度スコアを用い</w:t>
+      </w:r>
+      <w:r>
+        <w:rPr>
+          <w:rFonts w:asciiTheme="minorEastAsia" w:hAnsiTheme="minorEastAsia" w:cs="ＭＳ Ｐゴシック" w:hint="eastAsia"/>
+          <w:sz w:val="21"/>
+          <w:szCs w:val="21"/>
+        </w:rPr>
+        <w:t>た</w:t>
+      </w:r>
+      <w:r>
+        <w:rPr>
+          <w:rFonts w:asciiTheme="minorEastAsia" w:hAnsiTheme="minorEastAsia" w:cs="ＭＳ Ｐゴシック" w:hint="eastAsia"/>
+          <w:sz w:val="21"/>
+          <w:szCs w:val="21"/>
+        </w:rPr>
+        <w:t>立体構造へ</w:t>
+      </w:r>
+      <w:r>
+        <w:rPr>
+          <w:rFonts w:asciiTheme="minorEastAsia" w:hAnsiTheme="minorEastAsia" w:cs="ＭＳ Ｐゴシック" w:hint="eastAsia"/>
+          <w:sz w:val="21"/>
+          <w:szCs w:val="21"/>
+        </w:rPr>
+        <w:t>折り畳む</w:t>
+      </w:r>
+      <w:r>
+        <w:rPr>
+          <w:rFonts w:asciiTheme="minorEastAsia" w:hAnsiTheme="minorEastAsia" w:cs="ＭＳ Ｐゴシック" w:hint="eastAsia"/>
+          <w:sz w:val="21"/>
+          <w:szCs w:val="21"/>
+        </w:rPr>
+        <w:t>妥当性評価</w:t>
+      </w:r>
+      <w:r>
+        <w:rPr>
+          <w:rFonts w:asciiTheme="minorEastAsia" w:hAnsiTheme="minorEastAsia" w:cs="ＭＳ Ｐゴシック" w:hint="eastAsia"/>
+          <w:sz w:val="21"/>
+          <w:szCs w:val="21"/>
+        </w:rPr>
+        <w:t>をトライアルし</w:t>
+      </w:r>
+      <w:r>
+        <w:rPr>
+          <w:rFonts w:asciiTheme="minorEastAsia" w:hAnsiTheme="minorEastAsia" w:cs="ＭＳ Ｐゴシック" w:hint="eastAsia"/>
+          <w:sz w:val="21"/>
+          <w:szCs w:val="21"/>
+        </w:rPr>
+        <w:t>た。</w:t>
       </w:r>
     </w:p>
     <w:p>
@@ -3033,7 +3079,7 @@
         <w:snapToGrid w:val="0"/>
         <w:spacing w:line="240" w:lineRule="atLeast"/>
         <w:rPr>
-          <w:rFonts w:asciiTheme="minorEastAsia" w:hAnsiTheme="minorEastAsia" w:cs="ＭＳ Ｐゴシック" w:hint="eastAsia"/>
+          <w:rFonts w:asciiTheme="minorEastAsia" w:hAnsiTheme="minorEastAsia" w:cs="ＭＳ Ｐゴシック"/>
           <w:sz w:val="21"/>
           <w:szCs w:val="21"/>
         </w:rPr>
@@ -3044,7 +3090,7 @@
         <w:snapToGrid w:val="0"/>
         <w:spacing w:line="240" w:lineRule="atLeast"/>
         <w:rPr>
-          <w:rFonts w:asciiTheme="minorEastAsia" w:hAnsiTheme="minorEastAsia" w:cs="ＭＳ Ｐゴシック" w:hint="eastAsia"/>
+          <w:rFonts w:asciiTheme="minorEastAsia" w:hAnsiTheme="minorEastAsia" w:cs="ＭＳ Ｐゴシック"/>
           <w:b/>
           <w:sz w:val="21"/>
           <w:szCs w:val="21"/>
@@ -3057,25 +3103,7 @@
           <w:sz w:val="21"/>
           <w:szCs w:val="21"/>
         </w:rPr>
-        <w:t>３．２．</w:t>
-      </w:r>
-      <w:r>
-        <w:rPr>
-          <w:rFonts w:asciiTheme="minorEastAsia" w:hAnsiTheme="minorEastAsia" w:cs="ＭＳ Ｐゴシック" w:hint="eastAsia"/>
-          <w:b/>
-          <w:sz w:val="21"/>
-          <w:szCs w:val="21"/>
-        </w:rPr>
-        <w:t>３</w:t>
-      </w:r>
-      <w:r>
-        <w:rPr>
-          <w:rFonts w:asciiTheme="minorEastAsia" w:hAnsiTheme="minorEastAsia" w:cs="ＭＳ Ｐゴシック" w:hint="eastAsia"/>
-          <w:b/>
-          <w:sz w:val="21"/>
-          <w:szCs w:val="21"/>
-        </w:rPr>
-        <w:t xml:space="preserve">　</w:t>
+        <w:t xml:space="preserve">３．２．３　</w:t>
       </w:r>
       <w:r>
         <w:rPr>
@@ -3104,15 +3132,7 @@
           <w:sz w:val="21"/>
           <w:szCs w:val="21"/>
         </w:rPr>
-        <w:t>本項の目的は、机上評価とは別に、</w:t>
-      </w:r>
-      <w:r>
-        <w:rPr>
-          <w:rFonts w:asciiTheme="minorEastAsia" w:hAnsiTheme="minorEastAsia" w:cs="ＭＳ Ｐゴシック" w:hint="eastAsia"/>
-          <w:sz w:val="21"/>
-          <w:szCs w:val="21"/>
-        </w:rPr>
-        <w:t>セルロース分解酵素、特にセルロース結合</w:t>
+        <w:t>本項の目的は、机上評価とは別に、セルロース分解酵素、特にセルロース結合</w:t>
       </w:r>
       <w:r>
         <w:rPr>
@@ -3144,31 +3164,55 @@
           <w:sz w:val="21"/>
           <w:szCs w:val="21"/>
         </w:rPr>
-        <w:t>）</w:t>
-      </w:r>
-      <w:r>
-        <w:rPr>
-          <w:rFonts w:asciiTheme="minorEastAsia" w:hAnsiTheme="minorEastAsia" w:cs="ＭＳ Ｐゴシック" w:hint="eastAsia"/>
-          <w:sz w:val="21"/>
-          <w:szCs w:val="21"/>
-        </w:rPr>
-        <w:t>の配列・構造データ</w:t>
-      </w:r>
-      <w:r>
-        <w:rPr>
-          <w:rFonts w:asciiTheme="minorEastAsia" w:hAnsiTheme="minorEastAsia" w:cs="ＭＳ Ｐゴシック" w:hint="eastAsia"/>
-          <w:sz w:val="21"/>
-          <w:szCs w:val="21"/>
-        </w:rPr>
-        <w:t>に共通する</w:t>
-      </w:r>
-      <w:r>
-        <w:rPr>
-          <w:rFonts w:asciiTheme="minorEastAsia" w:hAnsiTheme="minorEastAsia" w:cs="ＭＳ Ｐゴシック" w:hint="eastAsia"/>
-          <w:sz w:val="21"/>
-          <w:szCs w:val="21"/>
-        </w:rPr>
-        <w:t>特徴を抽出することである。これは、変異体探索で共通特徴を制約として課すことで、より効率的に候補配列を得ることが期待できる。</w:t>
+        <w:t>）の配列・構造データに共通する特徴を抽出することである。こ</w:t>
+      </w:r>
+      <w:r>
+        <w:rPr>
+          <w:rFonts w:asciiTheme="minorEastAsia" w:hAnsiTheme="minorEastAsia" w:cs="ＭＳ Ｐゴシック" w:hint="eastAsia"/>
+          <w:sz w:val="21"/>
+          <w:szCs w:val="21"/>
+        </w:rPr>
+        <w:t>の共通特徴</w:t>
+      </w:r>
+      <w:r>
+        <w:rPr>
+          <w:rFonts w:asciiTheme="minorEastAsia" w:hAnsiTheme="minorEastAsia" w:cs="ＭＳ Ｐゴシック" w:hint="eastAsia"/>
+          <w:sz w:val="21"/>
+          <w:szCs w:val="21"/>
+        </w:rPr>
+        <w:t>は、変異体探索で制約として課すことで、</w:t>
+      </w:r>
+      <w:r>
+        <w:rPr>
+          <w:rFonts w:asciiTheme="minorEastAsia" w:hAnsiTheme="minorEastAsia" w:cs="ＭＳ Ｐゴシック" w:hint="eastAsia"/>
+          <w:sz w:val="21"/>
+          <w:szCs w:val="21"/>
+        </w:rPr>
+        <w:t>有望な</w:t>
+      </w:r>
+      <w:r>
+        <w:rPr>
+          <w:rFonts w:asciiTheme="minorEastAsia" w:hAnsiTheme="minorEastAsia" w:cs="ＭＳ Ｐゴシック" w:hint="eastAsia"/>
+          <w:sz w:val="21"/>
+          <w:szCs w:val="21"/>
+        </w:rPr>
+        <w:t>候補配列を</w:t>
+      </w:r>
+      <w:r>
+        <w:rPr>
+          <w:rFonts w:asciiTheme="minorEastAsia" w:hAnsiTheme="minorEastAsia" w:cs="ＭＳ Ｐゴシック" w:hint="eastAsia"/>
+          <w:sz w:val="21"/>
+          <w:szCs w:val="21"/>
+        </w:rPr>
+        <w:t>より効率的に</w:t>
+      </w:r>
+      <w:r>
+        <w:rPr>
+          <w:rFonts w:asciiTheme="minorEastAsia" w:hAnsiTheme="minorEastAsia" w:cs="ＭＳ Ｐゴシック" w:hint="eastAsia"/>
+          <w:sz w:val="21"/>
+          <w:szCs w:val="21"/>
+        </w:rPr>
+        <w:t>得ることが期待できる。</w:t>
       </w:r>
     </w:p>
     <w:p>
@@ -3176,7 +3220,7 @@
         <w:snapToGrid w:val="0"/>
         <w:spacing w:line="240" w:lineRule="atLeast"/>
         <w:rPr>
-          <w:rFonts w:asciiTheme="minorEastAsia" w:hAnsiTheme="minorEastAsia" w:cs="ＭＳ Ｐゴシック" w:hint="eastAsia"/>
+          <w:rFonts w:asciiTheme="minorEastAsia" w:hAnsiTheme="minorEastAsia" w:cs="ＭＳ Ｐゴシック"/>
           <w:sz w:val="21"/>
           <w:szCs w:val="21"/>
         </w:rPr>
@@ -3242,71 +3286,39 @@
           <w:sz w:val="21"/>
           <w:szCs w:val="21"/>
         </w:rPr>
-        <w:t>本検討は、パブリックデータベースで公開されている構造データを使用し、</w:t>
-      </w:r>
-      <w:r>
-        <w:rPr>
-          <w:rFonts w:asciiTheme="minorEastAsia" w:hAnsiTheme="minorEastAsia" w:cs="ＭＳ Ｐゴシック" w:hint="eastAsia"/>
-          <w:sz w:val="21"/>
-          <w:szCs w:val="21"/>
-        </w:rPr>
-        <w:t>Linker配列</w:t>
-      </w:r>
-      <w:r>
-        <w:rPr>
-          <w:rFonts w:asciiTheme="minorEastAsia" w:hAnsiTheme="minorEastAsia" w:cs="ＭＳ Ｐゴシック" w:hint="eastAsia"/>
-          <w:sz w:val="21"/>
-          <w:szCs w:val="21"/>
-        </w:rPr>
-        <w:t>・</w:t>
-      </w:r>
-      <w:r>
-        <w:rPr>
-          <w:rFonts w:asciiTheme="minorEastAsia" w:hAnsiTheme="minorEastAsia" w:cs="ＭＳ Ｐゴシック" w:hint="eastAsia"/>
-          <w:sz w:val="21"/>
-          <w:szCs w:val="21"/>
-        </w:rPr>
-        <w:t>EGFP配列</w:t>
-      </w:r>
-      <w:r>
-        <w:rPr>
-          <w:rFonts w:asciiTheme="minorEastAsia" w:hAnsiTheme="minorEastAsia" w:cs="ＭＳ Ｐゴシック" w:hint="eastAsia"/>
-          <w:sz w:val="21"/>
-          <w:szCs w:val="21"/>
-        </w:rPr>
-        <w:t>（C末端にTEVプロテアーゼ認識配列</w:t>
-      </w:r>
-      <w:r>
-        <w:rPr>
-          <w:rFonts w:asciiTheme="minorEastAsia" w:hAnsiTheme="minorEastAsia" w:cs="ＭＳ Ｐゴシック" w:hint="eastAsia"/>
-          <w:sz w:val="21"/>
-          <w:szCs w:val="21"/>
-        </w:rPr>
-        <w:t>＋6</w:t>
-      </w:r>
-      <w:r>
-        <w:rPr>
-          <w:rFonts w:asciiTheme="minorEastAsia" w:hAnsiTheme="minorEastAsia" w:cs="ＭＳ Ｐゴシック"/>
-          <w:sz w:val="21"/>
-          <w:szCs w:val="21"/>
-        </w:rPr>
-        <w:t>xHIS</w:t>
-      </w:r>
-      <w:r>
-        <w:rPr>
-          <w:rFonts w:asciiTheme="minorEastAsia" w:hAnsiTheme="minorEastAsia" w:cs="ＭＳ Ｐゴシック" w:hint="eastAsia"/>
-          <w:sz w:val="21"/>
-          <w:szCs w:val="21"/>
-        </w:rPr>
-        <w:t>タグ付加</w:t>
-      </w:r>
-      <w:r>
-        <w:rPr>
-          <w:rFonts w:asciiTheme="minorEastAsia" w:hAnsiTheme="minorEastAsia" w:cs="ＭＳ Ｐゴシック" w:hint="eastAsia"/>
-          <w:sz w:val="21"/>
-          <w:szCs w:val="21"/>
-        </w:rPr>
-        <w:t>、以下EGFP-TEV-HIS配列</w:t>
+        <w:t>本検討は、</w:t>
+      </w:r>
+      <w:r>
+        <w:rPr>
+          <w:rFonts w:asciiTheme="minorEastAsia" w:hAnsiTheme="minorEastAsia" w:cs="ＭＳ Ｐゴシック" w:hint="eastAsia"/>
+          <w:sz w:val="21"/>
+          <w:szCs w:val="21"/>
+        </w:rPr>
+        <w:t>PDBなどの</w:t>
+      </w:r>
+      <w:r>
+        <w:rPr>
+          <w:rFonts w:asciiTheme="minorEastAsia" w:hAnsiTheme="minorEastAsia" w:cs="ＭＳ Ｐゴシック" w:hint="eastAsia"/>
+          <w:sz w:val="21"/>
+          <w:szCs w:val="21"/>
+        </w:rPr>
+        <w:t>パブリックデータベース</w:t>
+      </w:r>
+      <w:r>
+        <w:rPr>
+          <w:rFonts w:asciiTheme="minorEastAsia" w:hAnsiTheme="minorEastAsia" w:cs="ＭＳ Ｐゴシック" w:hint="eastAsia"/>
+          <w:sz w:val="21"/>
+          <w:szCs w:val="21"/>
+        </w:rPr>
+        <w:t>（D</w:t>
+      </w:r>
+      <w:r>
+        <w:rPr>
+          <w:rFonts w:asciiTheme="minorEastAsia" w:hAnsiTheme="minorEastAsia" w:cs="ＭＳ Ｐゴシック"/>
+          <w:sz w:val="21"/>
+          <w:szCs w:val="21"/>
+        </w:rPr>
+        <w:t>B</w:t>
       </w:r>
       <w:r>
         <w:rPr>
@@ -3322,258 +3334,498 @@
           <w:sz w:val="21"/>
           <w:szCs w:val="21"/>
         </w:rPr>
-        <w:t>をコムギ胚芽</w:t>
-      </w:r>
-      <w:r>
-        <w:rPr>
-          <w:rFonts w:asciiTheme="minorEastAsia" w:hAnsiTheme="minorEastAsia" w:cs="ＭＳ Ｐゴシック" w:hint="eastAsia"/>
-          <w:sz w:val="21"/>
-          <w:szCs w:val="21"/>
-        </w:rPr>
-        <w:t>無細胞タンパク質合成に至適化</w:t>
-      </w:r>
-      <w:r>
-        <w:rPr>
-          <w:rFonts w:asciiTheme="minorEastAsia" w:hAnsiTheme="minorEastAsia" w:cs="ＭＳ Ｐゴシック" w:hint="eastAsia"/>
-          <w:sz w:val="21"/>
-          <w:szCs w:val="21"/>
-        </w:rPr>
-        <w:t>された</w:t>
-      </w:r>
-      <w:proofErr w:type="spellStart"/>
-      <w:r>
-        <w:rPr>
-          <w:rFonts w:asciiTheme="minorEastAsia" w:hAnsiTheme="minorEastAsia" w:cs="ＭＳ Ｐゴシック" w:hint="eastAsia"/>
-          <w:sz w:val="21"/>
-          <w:szCs w:val="21"/>
-        </w:rPr>
-        <w:t>p</w:t>
-      </w:r>
-      <w:r>
-        <w:rPr>
-          <w:rFonts w:asciiTheme="minorEastAsia" w:hAnsiTheme="minorEastAsia" w:cs="ＭＳ Ｐゴシック"/>
-          <w:sz w:val="21"/>
-          <w:szCs w:val="21"/>
-        </w:rPr>
-        <w:t>EU</w:t>
-      </w:r>
-      <w:proofErr w:type="spellEnd"/>
-      <w:r>
-        <w:rPr>
-          <w:rFonts w:asciiTheme="minorEastAsia" w:hAnsiTheme="minorEastAsia" w:cs="ＭＳ Ｐゴシック" w:hint="eastAsia"/>
-          <w:sz w:val="21"/>
-          <w:szCs w:val="21"/>
-        </w:rPr>
-        <w:t>ベクターに組み換えた。</w:t>
-      </w:r>
-      <w:r>
-        <w:rPr>
-          <w:rFonts w:asciiTheme="minorEastAsia" w:hAnsiTheme="minorEastAsia" w:cs="ＭＳ Ｐゴシック" w:hint="eastAsia"/>
-          <w:sz w:val="21"/>
-          <w:szCs w:val="21"/>
-        </w:rPr>
-        <w:t>M</w:t>
-      </w:r>
-      <w:r>
-        <w:rPr>
-          <w:rFonts w:asciiTheme="minorEastAsia" w:hAnsiTheme="minorEastAsia" w:cs="ＭＳ Ｐゴシック"/>
-          <w:sz w:val="21"/>
-          <w:szCs w:val="21"/>
-        </w:rPr>
-        <w:t>CS</w:t>
-      </w:r>
-      <w:r>
-        <w:rPr>
-          <w:rFonts w:asciiTheme="minorEastAsia" w:hAnsiTheme="minorEastAsia" w:cs="ＭＳ Ｐゴシック" w:hint="eastAsia"/>
-          <w:sz w:val="21"/>
-          <w:szCs w:val="21"/>
-        </w:rPr>
-        <w:t>内の5</w:t>
-      </w:r>
-      <w:r>
-        <w:rPr>
-          <w:rFonts w:asciiTheme="minorEastAsia" w:hAnsiTheme="minorEastAsia" w:cs="ＭＳ Ｐゴシック"/>
-          <w:sz w:val="21"/>
-          <w:szCs w:val="21"/>
-        </w:rPr>
-        <w:t>’</w:t>
-      </w:r>
-      <w:r>
-        <w:rPr>
-          <w:rFonts w:asciiTheme="minorEastAsia" w:hAnsiTheme="minorEastAsia" w:cs="ＭＳ Ｐゴシック" w:hint="eastAsia"/>
-          <w:sz w:val="21"/>
-          <w:szCs w:val="21"/>
-        </w:rPr>
-        <w:t>側から</w:t>
-      </w:r>
-      <w:proofErr w:type="spellStart"/>
-      <w:r>
-        <w:rPr>
-          <w:rFonts w:asciiTheme="minorEastAsia" w:hAnsiTheme="minorEastAsia" w:cs="ＭＳ Ｐゴシック" w:hint="eastAsia"/>
-          <w:sz w:val="21"/>
-          <w:szCs w:val="21"/>
-        </w:rPr>
-        <w:t>E</w:t>
-      </w:r>
-      <w:r>
-        <w:rPr>
-          <w:rFonts w:asciiTheme="minorEastAsia" w:hAnsiTheme="minorEastAsia" w:cs="ＭＳ Ｐゴシック"/>
-          <w:sz w:val="21"/>
-          <w:szCs w:val="21"/>
-        </w:rPr>
-        <w:t>coRV</w:t>
-      </w:r>
-      <w:proofErr w:type="spellEnd"/>
-      <w:r>
-        <w:rPr>
-          <w:rFonts w:asciiTheme="minorEastAsia" w:hAnsiTheme="minorEastAsia" w:cs="ＭＳ Ｐゴシック" w:hint="eastAsia"/>
-          <w:sz w:val="21"/>
-          <w:szCs w:val="21"/>
-        </w:rPr>
-        <w:t>認識配列と</w:t>
-      </w:r>
-      <w:proofErr w:type="spellStart"/>
-      <w:r>
-        <w:rPr>
-          <w:rFonts w:asciiTheme="minorEastAsia" w:hAnsiTheme="minorEastAsia" w:cs="ＭＳ Ｐゴシック"/>
-          <w:sz w:val="21"/>
-          <w:szCs w:val="21"/>
-        </w:rPr>
-        <w:t>KpnI</w:t>
-      </w:r>
-      <w:proofErr w:type="spellEnd"/>
-      <w:r>
-        <w:rPr>
-          <w:rFonts w:asciiTheme="minorEastAsia" w:hAnsiTheme="minorEastAsia" w:cs="ＭＳ Ｐゴシック" w:hint="eastAsia"/>
-          <w:sz w:val="21"/>
-          <w:szCs w:val="21"/>
-        </w:rPr>
-        <w:t>認識配列の間にCBD配列を</w:t>
-      </w:r>
-      <w:r>
-        <w:rPr>
-          <w:rFonts w:asciiTheme="minorEastAsia" w:hAnsiTheme="minorEastAsia" w:cs="ＭＳ Ｐゴシック" w:hint="eastAsia"/>
-          <w:sz w:val="21"/>
-          <w:szCs w:val="21"/>
-        </w:rPr>
-        <w:t>、</w:t>
-      </w:r>
-      <w:proofErr w:type="spellStart"/>
-      <w:r>
-        <w:rPr>
-          <w:rFonts w:asciiTheme="minorEastAsia" w:hAnsiTheme="minorEastAsia" w:cs="ＭＳ Ｐゴシック"/>
-          <w:sz w:val="21"/>
-          <w:szCs w:val="21"/>
-        </w:rPr>
-        <w:t>KpnI</w:t>
-      </w:r>
-      <w:proofErr w:type="spellEnd"/>
-      <w:r>
-        <w:rPr>
-          <w:rFonts w:asciiTheme="minorEastAsia" w:hAnsiTheme="minorEastAsia" w:cs="ＭＳ Ｐゴシック" w:hint="eastAsia"/>
-          <w:sz w:val="21"/>
-          <w:szCs w:val="21"/>
-        </w:rPr>
-        <w:t>認識配列とNotⅠ認識配列の間にLinker配列を、</w:t>
-      </w:r>
-      <w:r>
-        <w:rPr>
-          <w:rFonts w:asciiTheme="minorEastAsia" w:hAnsiTheme="minorEastAsia" w:cs="ＭＳ Ｐゴシック" w:hint="eastAsia"/>
-          <w:sz w:val="21"/>
-          <w:szCs w:val="21"/>
-        </w:rPr>
-        <w:t>NotⅠ認識配列と</w:t>
-      </w:r>
-      <w:proofErr w:type="spellStart"/>
-      <w:r>
-        <w:rPr>
-          <w:rFonts w:asciiTheme="minorEastAsia" w:hAnsiTheme="minorEastAsia" w:cs="ＭＳ Ｐゴシック"/>
-          <w:sz w:val="21"/>
-          <w:szCs w:val="21"/>
-        </w:rPr>
-        <w:t>SmaI</w:t>
-      </w:r>
-      <w:proofErr w:type="spellEnd"/>
-      <w:r>
-        <w:rPr>
-          <w:rFonts w:asciiTheme="minorEastAsia" w:hAnsiTheme="minorEastAsia" w:cs="ＭＳ Ｐゴシック" w:hint="eastAsia"/>
-          <w:sz w:val="21"/>
-          <w:szCs w:val="21"/>
-        </w:rPr>
-        <w:t>認識配列の間に</w:t>
-      </w:r>
-      <w:r>
-        <w:rPr>
-          <w:rFonts w:asciiTheme="minorEastAsia" w:hAnsiTheme="minorEastAsia" w:cs="ＭＳ Ｐゴシック" w:hint="eastAsia"/>
-          <w:sz w:val="21"/>
-          <w:szCs w:val="21"/>
-        </w:rPr>
-        <w:t>EGFP-TEV-HIS配列</w:t>
-      </w:r>
-      <w:r>
-        <w:rPr>
-          <w:rFonts w:asciiTheme="minorEastAsia" w:hAnsiTheme="minorEastAsia" w:cs="ＭＳ Ｐゴシック" w:hint="eastAsia"/>
-          <w:sz w:val="21"/>
-          <w:szCs w:val="21"/>
-        </w:rPr>
-        <w:t>を組み換えた。</w:t>
-      </w:r>
-      <w:r>
-        <w:rPr>
-          <w:rFonts w:asciiTheme="minorEastAsia" w:hAnsiTheme="minorEastAsia" w:cs="ＭＳ Ｐゴシック" w:hint="eastAsia"/>
-          <w:sz w:val="21"/>
-          <w:szCs w:val="21"/>
-        </w:rPr>
-        <w:t>ただし、NotⅠ</w:t>
-      </w:r>
-      <w:r>
-        <w:rPr>
-          <w:rFonts w:asciiTheme="minorEastAsia" w:hAnsiTheme="minorEastAsia" w:cs="ＭＳ Ｐゴシック" w:hint="eastAsia"/>
-          <w:sz w:val="21"/>
-          <w:szCs w:val="21"/>
-        </w:rPr>
-        <w:t>は8塩基認識のため、フレームがずれ</w:t>
-      </w:r>
-      <w:r>
-        <w:rPr>
-          <w:rFonts w:asciiTheme="minorEastAsia" w:hAnsiTheme="minorEastAsia" w:cs="ＭＳ Ｐゴシック" w:hint="eastAsia"/>
-          <w:sz w:val="21"/>
-          <w:szCs w:val="21"/>
-        </w:rPr>
-        <w:lastRenderedPageBreak/>
-        <w:t>ないようにNotⅠ</w:t>
-      </w:r>
-      <w:r>
-        <w:rPr>
-          <w:rFonts w:asciiTheme="minorEastAsia" w:hAnsiTheme="minorEastAsia" w:cs="ＭＳ Ｐゴシック" w:hint="eastAsia"/>
-          <w:sz w:val="21"/>
-          <w:szCs w:val="21"/>
-        </w:rPr>
-        <w:t>認識配列の前に1塩基挿入した。CBD配列・Linker配列・EGFP配列についてはピキア酵母発現系に用いることを想定し、コドン最適化を行った。人工遺伝子合成・組み換えは日本ジーンウィズ</w:t>
-      </w:r>
-      <w:r>
-        <w:rPr>
-          <w:rFonts w:asciiTheme="minorEastAsia" w:hAnsiTheme="minorEastAsia" w:cs="ＭＳ Ｐゴシック" w:hint="eastAsia"/>
-          <w:sz w:val="21"/>
-          <w:szCs w:val="21"/>
-        </w:rPr>
-        <w:t>株式会社</w:t>
-      </w:r>
-      <w:r>
-        <w:rPr>
-          <w:rFonts w:asciiTheme="minorEastAsia" w:hAnsiTheme="minorEastAsia" w:cs="ＭＳ Ｐゴシック" w:hint="eastAsia"/>
-          <w:sz w:val="21"/>
-          <w:szCs w:val="21"/>
-        </w:rPr>
-        <w:t>に委託した。</w:t>
+        <w:t>で公開されている構造データを使用し、</w:t>
+      </w:r>
+      <w:r>
+        <w:rPr>
+          <w:rFonts w:asciiTheme="minorEastAsia" w:hAnsiTheme="minorEastAsia" w:cs="ＭＳ Ｐゴシック" w:hint="eastAsia"/>
+          <w:sz w:val="21"/>
+          <w:szCs w:val="21"/>
+        </w:rPr>
+        <w:t>タンパク質の構造に共通する特徴を抽出する技術を検討した。</w:t>
       </w:r>
     </w:p>
     <w:p>
       <w:pPr>
         <w:snapToGrid w:val="0"/>
         <w:spacing w:line="240" w:lineRule="atLeast"/>
-        <w:rPr>
-          <w:rFonts w:asciiTheme="minorEastAsia" w:hAnsiTheme="minorEastAsia" w:cs="ＭＳ Ｐゴシック"/>
+        <w:ind w:firstLineChars="100" w:firstLine="211"/>
+        <w:rPr>
+          <w:rFonts w:asciiTheme="minorEastAsia" w:hAnsiTheme="minorEastAsia" w:cs="ＭＳ Ｐゴシック" w:hint="eastAsia"/>
+          <w:sz w:val="21"/>
+          <w:szCs w:val="21"/>
+        </w:rPr>
+      </w:pPr>
+      <w:r>
+        <w:rPr>
+          <w:rFonts w:asciiTheme="minorEastAsia" w:hAnsiTheme="minorEastAsia" w:cs="ＭＳ Ｐゴシック" w:hint="eastAsia"/>
+          <w:sz w:val="21"/>
+          <w:szCs w:val="21"/>
+        </w:rPr>
+        <w:t>図</w:t>
+      </w:r>
+      <w:r>
+        <w:rPr>
+          <w:rFonts w:asciiTheme="minorEastAsia" w:hAnsiTheme="minorEastAsia" w:cs="ＭＳ Ｐゴシック"/>
+          <w:sz w:val="21"/>
+          <w:szCs w:val="21"/>
+        </w:rPr>
+        <w:t>3</w:t>
+      </w:r>
+      <w:r>
+        <w:rPr>
+          <w:rFonts w:asciiTheme="minorEastAsia" w:hAnsiTheme="minorEastAsia" w:cs="ＭＳ Ｐゴシック" w:hint="eastAsia"/>
+          <w:sz w:val="21"/>
+          <w:szCs w:val="21"/>
+        </w:rPr>
+        <w:t>にD</w:t>
+      </w:r>
+      <w:r>
+        <w:rPr>
+          <w:rFonts w:asciiTheme="minorEastAsia" w:hAnsiTheme="minorEastAsia" w:cs="ＭＳ Ｐゴシック"/>
+          <w:sz w:val="21"/>
+          <w:szCs w:val="21"/>
+        </w:rPr>
+        <w:t>B</w:t>
+      </w:r>
+      <w:r>
+        <w:rPr>
+          <w:rFonts w:asciiTheme="minorEastAsia" w:hAnsiTheme="minorEastAsia" w:cs="ＭＳ Ｐゴシック" w:hint="eastAsia"/>
+          <w:sz w:val="21"/>
+          <w:szCs w:val="21"/>
+        </w:rPr>
+        <w:t>からの構造特徴抽出の概要を示す。コンタクトマップや</w:t>
+      </w:r>
+      <w:r>
+        <w:rPr>
+          <w:rFonts w:asciiTheme="minorEastAsia" w:hAnsiTheme="minorEastAsia" w:cs="ＭＳ Ｐゴシック" w:hint="eastAsia"/>
+          <w:sz w:val="21"/>
+          <w:szCs w:val="21"/>
+        </w:rPr>
+        <w:t>ラマチャンドランマップ</w:t>
+      </w:r>
+      <w:r>
+        <w:rPr>
+          <w:rFonts w:asciiTheme="minorEastAsia" w:hAnsiTheme="minorEastAsia" w:cs="ＭＳ Ｐゴシック" w:hint="eastAsia"/>
+          <w:sz w:val="21"/>
+          <w:szCs w:val="21"/>
+        </w:rPr>
+        <w:t>など、構造情報を2次元画像で表現し、</w:t>
+      </w:r>
+      <w:r>
+        <w:rPr>
+          <w:rFonts w:asciiTheme="minorEastAsia" w:hAnsiTheme="minorEastAsia" w:cs="ＭＳ Ｐゴシック" w:hint="eastAsia"/>
+          <w:sz w:val="21"/>
+          <w:szCs w:val="21"/>
+        </w:rPr>
+        <w:t>この画像の中から有用かつ最小な特徴部位を抽出することを目的とす</w:t>
+      </w:r>
+      <w:r>
+        <w:rPr>
+          <w:rFonts w:asciiTheme="minorEastAsia" w:hAnsiTheme="minorEastAsia" w:cs="ＭＳ Ｐゴシック" w:hint="eastAsia"/>
+          <w:sz w:val="21"/>
+          <w:szCs w:val="21"/>
+        </w:rPr>
+        <w:lastRenderedPageBreak/>
+        <w:t>る。</w:t>
+      </w:r>
+      <w:r>
+        <w:rPr>
+          <w:rFonts w:asciiTheme="minorEastAsia" w:hAnsiTheme="minorEastAsia" w:cs="ＭＳ Ｐゴシック" w:hint="eastAsia"/>
+          <w:sz w:val="21"/>
+          <w:szCs w:val="21"/>
+        </w:rPr>
+        <w:t>まず、</w:t>
+      </w:r>
+      <w:r>
+        <w:rPr>
+          <w:rFonts w:asciiTheme="minorEastAsia" w:hAnsiTheme="minorEastAsia" w:cs="ＭＳ Ｐゴシック" w:hint="eastAsia"/>
+          <w:sz w:val="21"/>
+          <w:szCs w:val="21"/>
+        </w:rPr>
+        <w:t>各画像にタンパク質の種類などのラベルを割り当てた画像分類タスクを考え</w:t>
+      </w:r>
+      <w:r>
+        <w:rPr>
+          <w:rFonts w:asciiTheme="minorEastAsia" w:hAnsiTheme="minorEastAsia" w:cs="ＭＳ Ｐゴシック" w:hint="eastAsia"/>
+          <w:sz w:val="21"/>
+          <w:szCs w:val="21"/>
+        </w:rPr>
+        <w:t>、</w:t>
+      </w:r>
+      <w:r>
+        <w:rPr>
+          <w:rFonts w:asciiTheme="minorEastAsia" w:hAnsiTheme="minorEastAsia" w:cs="ＭＳ Ｐゴシック" w:hint="eastAsia"/>
+          <w:sz w:val="21"/>
+          <w:szCs w:val="21"/>
+        </w:rPr>
+        <w:t>画像分類タスクを解く分類モデルを学習させる</w:t>
+      </w:r>
+      <w:r>
+        <w:rPr>
+          <w:rFonts w:asciiTheme="minorEastAsia" w:hAnsiTheme="minorEastAsia" w:cs="ＭＳ Ｐゴシック" w:hint="eastAsia"/>
+          <w:sz w:val="21"/>
+          <w:szCs w:val="21"/>
+        </w:rPr>
+        <w:t>。ここで</w:t>
+      </w:r>
+      <w:r>
+        <w:rPr>
+          <w:rFonts w:asciiTheme="minorEastAsia" w:hAnsiTheme="minorEastAsia" w:cs="ＭＳ Ｐゴシック" w:hint="eastAsia"/>
+          <w:sz w:val="21"/>
+          <w:szCs w:val="21"/>
+        </w:rPr>
+        <w:t>、画像</w:t>
+      </w:r>
+      <w:r>
+        <w:rPr>
+          <w:rFonts w:asciiTheme="minorEastAsia" w:hAnsiTheme="minorEastAsia" w:cs="ＭＳ Ｐゴシック" w:hint="eastAsia"/>
+          <w:sz w:val="21"/>
+          <w:szCs w:val="21"/>
+        </w:rPr>
+        <w:t>はそのままではなく、</w:t>
+      </w:r>
+      <w:r>
+        <w:rPr>
+          <w:rFonts w:asciiTheme="minorEastAsia" w:hAnsiTheme="minorEastAsia" w:cs="ＭＳ Ｐゴシック" w:hint="eastAsia"/>
+          <w:sz w:val="21"/>
+          <w:szCs w:val="21"/>
+        </w:rPr>
+        <w:t>一部をマス</w:t>
+      </w:r>
+      <w:r>
+        <w:rPr>
+          <w:rFonts w:asciiTheme="minorEastAsia" w:hAnsiTheme="minorEastAsia" w:cs="ＭＳ Ｐゴシック" w:hint="eastAsia"/>
+          <w:sz w:val="21"/>
+          <w:szCs w:val="21"/>
+        </w:rPr>
+        <w:t>キングした画像を使用する。いくつかのマスクパターンを用意し、各マスクに対する分類精度を計算すれば、どのパターンのマスクが分類精度に寄与する／不要であるのかが判断できる。さらに、画像上の</w:t>
+      </w:r>
+      <w:r>
+        <w:rPr>
+          <w:rFonts w:asciiTheme="minorEastAsia" w:hAnsiTheme="minorEastAsia" w:cs="ＭＳ Ｐゴシック" w:hint="eastAsia"/>
+          <w:sz w:val="21"/>
+          <w:szCs w:val="21"/>
+        </w:rPr>
+        <w:t>マス</w:t>
+      </w:r>
+      <w:r>
+        <w:rPr>
+          <w:rFonts w:asciiTheme="minorEastAsia" w:hAnsiTheme="minorEastAsia" w:cs="ＭＳ Ｐゴシック" w:hint="eastAsia"/>
+          <w:sz w:val="21"/>
+          <w:szCs w:val="21"/>
+        </w:rPr>
+        <w:t>ク位置</w:t>
+      </w:r>
+      <w:r>
+        <w:rPr>
+          <w:rFonts w:asciiTheme="minorEastAsia" w:hAnsiTheme="minorEastAsia" w:cs="ＭＳ Ｐゴシック" w:hint="eastAsia"/>
+          <w:sz w:val="21"/>
+          <w:szCs w:val="21"/>
+        </w:rPr>
+        <w:t>の</w:t>
+      </w:r>
+      <w:r>
+        <w:rPr>
+          <w:rFonts w:asciiTheme="minorEastAsia" w:hAnsiTheme="minorEastAsia" w:cs="ＭＳ Ｐゴシック" w:hint="eastAsia"/>
+          <w:sz w:val="21"/>
+          <w:szCs w:val="21"/>
+        </w:rPr>
+        <w:t>標準偏差</w:t>
+      </w:r>
+      <w:r>
+        <w:rPr>
+          <w:rFonts w:asciiTheme="minorEastAsia" w:hAnsiTheme="minorEastAsia" w:cs="ＭＳ Ｐゴシック" w:hint="eastAsia"/>
+          <w:sz w:val="21"/>
+          <w:szCs w:val="21"/>
+        </w:rPr>
+        <w:t>とマスクの広さ</w:t>
+      </w:r>
+      <w:r>
+        <w:rPr>
+          <w:rFonts w:asciiTheme="minorEastAsia" w:hAnsiTheme="minorEastAsia" w:cs="ＭＳ Ｐゴシック" w:hint="eastAsia"/>
+          <w:sz w:val="21"/>
+          <w:szCs w:val="21"/>
+        </w:rPr>
+        <w:t>をペナルティとし、分類精度に加算する</w:t>
+      </w:r>
+      <w:r>
+        <w:rPr>
+          <w:rFonts w:asciiTheme="minorEastAsia" w:hAnsiTheme="minorEastAsia" w:cs="ＭＳ Ｐゴシック" w:hint="eastAsia"/>
+          <w:sz w:val="21"/>
+          <w:szCs w:val="21"/>
+        </w:rPr>
+        <w:t>ことで、分類精度への影響度が薄い冗長な部分が除外されるため、画像上に</w:t>
+      </w:r>
+      <w:r>
+        <w:rPr>
+          <w:rFonts w:asciiTheme="minorEastAsia" w:hAnsiTheme="minorEastAsia" w:cs="ＭＳ Ｐゴシック" w:hint="eastAsia"/>
+          <w:sz w:val="21"/>
+          <w:szCs w:val="21"/>
+        </w:rPr>
+        <w:t>マスク範囲が</w:t>
+      </w:r>
+      <w:r>
+        <w:rPr>
+          <w:rFonts w:asciiTheme="minorEastAsia" w:hAnsiTheme="minorEastAsia" w:cs="ＭＳ Ｐゴシック" w:hint="eastAsia"/>
+          <w:sz w:val="21"/>
+          <w:szCs w:val="21"/>
+        </w:rPr>
+        <w:t>散らばる効果が緩和</w:t>
+      </w:r>
+      <w:r>
+        <w:rPr>
+          <w:rFonts w:asciiTheme="minorEastAsia" w:hAnsiTheme="minorEastAsia" w:cs="ＭＳ Ｐゴシック" w:hint="eastAsia"/>
+          <w:sz w:val="21"/>
+          <w:szCs w:val="21"/>
+        </w:rPr>
+        <w:t>され</w:t>
+      </w:r>
+      <w:r>
+        <w:rPr>
+          <w:rFonts w:asciiTheme="minorEastAsia" w:hAnsiTheme="minorEastAsia" w:cs="ＭＳ Ｐゴシック" w:hint="eastAsia"/>
+          <w:sz w:val="21"/>
+          <w:szCs w:val="21"/>
+        </w:rPr>
+        <w:t>ると同時に、マスク範囲が</w:t>
+      </w:r>
+      <w:r>
+        <w:rPr>
+          <w:rFonts w:asciiTheme="minorEastAsia" w:hAnsiTheme="minorEastAsia" w:cs="ＭＳ Ｐゴシック" w:hint="eastAsia"/>
+          <w:sz w:val="21"/>
+          <w:szCs w:val="21"/>
+        </w:rPr>
+        <w:t>小さく</w:t>
+      </w:r>
+      <w:r>
+        <w:rPr>
+          <w:rFonts w:asciiTheme="minorEastAsia" w:hAnsiTheme="minorEastAsia" w:cs="ＭＳ Ｐゴシック" w:hint="eastAsia"/>
+          <w:sz w:val="21"/>
+          <w:szCs w:val="21"/>
+        </w:rPr>
+        <w:t>なる効果が期待される</w:t>
+      </w:r>
+      <w:r>
+        <w:rPr>
+          <w:rFonts w:asciiTheme="minorEastAsia" w:hAnsiTheme="minorEastAsia" w:cs="ＭＳ Ｐゴシック" w:hint="eastAsia"/>
+          <w:sz w:val="21"/>
+          <w:szCs w:val="21"/>
+        </w:rPr>
+        <w:t>。</w:t>
+      </w:r>
+      <w:r>
+        <w:rPr>
+          <w:rFonts w:asciiTheme="minorEastAsia" w:hAnsiTheme="minorEastAsia" w:cs="ＭＳ Ｐゴシック" w:hint="eastAsia"/>
+          <w:sz w:val="21"/>
+          <w:szCs w:val="21"/>
+        </w:rPr>
+        <w:t>したがって</w:t>
+      </w:r>
+      <w:r>
+        <w:rPr>
+          <w:rFonts w:asciiTheme="minorEastAsia" w:hAnsiTheme="minorEastAsia" w:cs="ＭＳ Ｐゴシック" w:hint="eastAsia"/>
+          <w:sz w:val="21"/>
+          <w:szCs w:val="21"/>
+        </w:rPr>
+        <w:t>、分類精度を落とさずに、</w:t>
+      </w:r>
+      <w:r>
+        <w:rPr>
+          <w:rFonts w:asciiTheme="minorEastAsia" w:hAnsiTheme="minorEastAsia" w:cs="ＭＳ Ｐゴシック" w:hint="eastAsia"/>
+          <w:sz w:val="21"/>
+          <w:szCs w:val="21"/>
+        </w:rPr>
+        <w:t>マスク</w:t>
+      </w:r>
+      <w:r>
+        <w:rPr>
+          <w:rFonts w:asciiTheme="minorEastAsia" w:hAnsiTheme="minorEastAsia" w:cs="ＭＳ Ｐゴシック" w:hint="eastAsia"/>
+          <w:sz w:val="21"/>
+          <w:szCs w:val="21"/>
+        </w:rPr>
+        <w:t>範囲を最小にする</w:t>
+      </w:r>
+      <w:r>
+        <w:rPr>
+          <w:rFonts w:asciiTheme="minorEastAsia" w:hAnsiTheme="minorEastAsia" w:cs="ＭＳ Ｐゴシック" w:hint="eastAsia"/>
+          <w:sz w:val="21"/>
+          <w:szCs w:val="21"/>
+        </w:rPr>
+        <w:t>ようなマスクパターンを得る最適化問題を解けば、有用かつ最小な特徴部位を抽出することができる。</w:t>
+      </w:r>
+    </w:p>
+    <w:p>
+      <w:pPr>
+        <w:snapToGrid w:val="0"/>
+        <w:spacing w:line="240" w:lineRule="atLeast"/>
+        <w:rPr>
+          <w:rFonts w:asciiTheme="minorEastAsia" w:hAnsiTheme="minorEastAsia" w:cs="ＭＳ Ｐゴシック"/>
+          <w:sz w:val="21"/>
+          <w:szCs w:val="21"/>
+        </w:rPr>
+      </w:pPr>
+    </w:p>
+    <w:p>
+      <w:pPr>
+        <w:snapToGrid w:val="0"/>
+        <w:spacing w:line="240" w:lineRule="atLeast"/>
+        <w:rPr>
+          <w:rFonts w:asciiTheme="minorEastAsia" w:hAnsiTheme="minorEastAsia" w:cs="ＭＳ Ｐゴシック" w:hint="eastAsia"/>
+          <w:sz w:val="21"/>
+          <w:szCs w:val="21"/>
+        </w:rPr>
+      </w:pPr>
+      <w:r>
+        <w:rPr>
+          <w:rFonts w:asciiTheme="minorEastAsia" w:hAnsiTheme="minorEastAsia" w:cs="ＭＳ Ｐゴシック" w:hint="eastAsia"/>
+          <w:sz w:val="21"/>
+          <w:szCs w:val="21"/>
+        </w:rPr>
+        <w:t xml:space="preserve">　</w:t>
+      </w:r>
+      <w:r>
+        <w:rPr>
+          <w:rFonts w:asciiTheme="minorEastAsia" w:hAnsiTheme="minorEastAsia" w:cs="ＭＳ Ｐゴシック" w:hint="eastAsia"/>
+          <w:sz w:val="21"/>
+          <w:szCs w:val="21"/>
+        </w:rPr>
+        <w:t>セルラーゼ</w:t>
+      </w:r>
+      <w:r>
+        <w:rPr>
+          <w:rFonts w:asciiTheme="minorEastAsia" w:hAnsiTheme="minorEastAsia" w:cs="ＭＳ Ｐゴシック" w:hint="eastAsia"/>
+          <w:sz w:val="21"/>
+          <w:szCs w:val="21"/>
+        </w:rPr>
+        <w:t>の構造特徴抽出の問題に適用した。このために、セルラーゼ／アミラーゼの分類タスクを深層学習で解くモデルを作成した。</w:t>
+      </w:r>
+      <w:r>
+        <w:rPr>
+          <w:rFonts w:asciiTheme="minorEastAsia" w:hAnsiTheme="minorEastAsia" w:cs="ＭＳ Ｐゴシック" w:hint="eastAsia"/>
+          <w:sz w:val="21"/>
+          <w:szCs w:val="21"/>
+        </w:rPr>
+        <w:t>構造特徴は、各構造データについて、タンパク質の立体構造上の位置と</w:t>
+      </w:r>
+      <w:r>
+        <w:rPr>
+          <w:rFonts w:asciiTheme="minorEastAsia" w:hAnsiTheme="minorEastAsia" w:cs="ＭＳ Ｐゴシック" w:hint="eastAsia"/>
+          <w:sz w:val="21"/>
+          <w:szCs w:val="21"/>
+        </w:rPr>
+        <w:t>アミノ酸残基の組成</w:t>
+      </w:r>
+      <w:r>
+        <w:rPr>
+          <w:rFonts w:asciiTheme="minorEastAsia" w:hAnsiTheme="minorEastAsia" w:cs="ＭＳ Ｐゴシック" w:hint="eastAsia"/>
+          <w:sz w:val="21"/>
+          <w:szCs w:val="21"/>
+        </w:rPr>
+        <w:t>をマッピングした画像を使用した。具体的には、立体構造上で、半径が等間隔の</w:t>
+      </w:r>
+      <w:r>
+        <w:rPr>
+          <w:rFonts w:asciiTheme="minorEastAsia" w:hAnsiTheme="minorEastAsia" w:cs="ＭＳ Ｐゴシック"/>
+          <w:sz w:val="21"/>
+          <w:szCs w:val="21"/>
+        </w:rPr>
+        <w:t>10</w:t>
+      </w:r>
+      <w:r>
+        <w:rPr>
+          <w:rFonts w:asciiTheme="minorEastAsia" w:hAnsiTheme="minorEastAsia" w:cs="ＭＳ Ｐゴシック" w:hint="eastAsia"/>
+          <w:sz w:val="21"/>
+          <w:szCs w:val="21"/>
+        </w:rPr>
+        <w:t>個の球殻に分割し、その球殻内に含まれるアミノ酸残基の組成を計算した。</w:t>
+      </w:r>
+      <w:r>
+        <w:rPr>
+          <w:rFonts w:asciiTheme="minorEastAsia" w:hAnsiTheme="minorEastAsia" w:cs="ＭＳ Ｐゴシック" w:hint="eastAsia"/>
+          <w:sz w:val="21"/>
+          <w:szCs w:val="21"/>
+        </w:rPr>
+        <w:t>また、遺伝的アルゴリズムを用いて、</w:t>
+      </w:r>
+      <w:r>
+        <w:rPr>
+          <w:rFonts w:asciiTheme="minorEastAsia" w:hAnsiTheme="minorEastAsia" w:cs="ＭＳ Ｐゴシック" w:hint="eastAsia"/>
+          <w:sz w:val="21"/>
+          <w:szCs w:val="21"/>
+        </w:rPr>
+        <w:t>画像の</w:t>
+      </w:r>
+      <w:r>
+        <w:rPr>
+          <w:rFonts w:asciiTheme="minorEastAsia" w:hAnsiTheme="minorEastAsia" w:cs="ＭＳ Ｐゴシック" w:hint="eastAsia"/>
+          <w:sz w:val="21"/>
+          <w:szCs w:val="21"/>
+        </w:rPr>
+        <w:t>マスキングと分類精度の評価を繰り返すことで、マスク範囲を最適化した。</w:t>
+      </w:r>
+      <w:r>
+        <w:rPr>
+          <w:rFonts w:asciiTheme="minorEastAsia" w:hAnsiTheme="minorEastAsia" w:cs="ＭＳ Ｐゴシック" w:hint="eastAsia"/>
+          <w:sz w:val="21"/>
+          <w:szCs w:val="21"/>
+        </w:rPr>
+        <w:t>その結果、抽出した構造特徴は、元の画像の一部を覆っているが、分類精度が劣化しないものが得られた。一方で、(</w:t>
+      </w:r>
+      <w:r>
+        <w:rPr>
+          <w:rFonts w:asciiTheme="minorEastAsia" w:hAnsiTheme="minorEastAsia" w:cs="ＭＳ Ｐゴシック"/>
+          <w:sz w:val="21"/>
+          <w:szCs w:val="21"/>
+        </w:rPr>
+        <w:t>1)PDB</w:t>
+      </w:r>
+      <w:r>
+        <w:rPr>
+          <w:rFonts w:asciiTheme="minorEastAsia" w:hAnsiTheme="minorEastAsia" w:cs="ＭＳ Ｐゴシック" w:hint="eastAsia"/>
+          <w:sz w:val="21"/>
+          <w:szCs w:val="21"/>
+        </w:rPr>
+        <w:t>には、セルロース結合性タンパク質の構造データが非常に少ない、(</w:t>
+      </w:r>
+      <w:r>
+        <w:rPr>
+          <w:rFonts w:asciiTheme="minorEastAsia" w:hAnsiTheme="minorEastAsia" w:cs="ＭＳ Ｐゴシック"/>
+          <w:sz w:val="21"/>
+          <w:szCs w:val="21"/>
+        </w:rPr>
+        <w:t>2)</w:t>
+      </w:r>
+      <w:r>
+        <w:rPr>
+          <w:rFonts w:asciiTheme="minorEastAsia" w:hAnsiTheme="minorEastAsia" w:cs="ＭＳ Ｐゴシック" w:hint="eastAsia"/>
+          <w:sz w:val="21"/>
+          <w:szCs w:val="21"/>
+        </w:rPr>
+        <w:t>抽出した特徴の妥当性を評価するには、専門的な知識を要する、などの課題が考えられることから、セルロース結合性に焦点を当てた、D</w:t>
+      </w:r>
+      <w:r>
+        <w:rPr>
+          <w:rFonts w:asciiTheme="minorEastAsia" w:hAnsiTheme="minorEastAsia" w:cs="ＭＳ Ｐゴシック"/>
+          <w:sz w:val="21"/>
+          <w:szCs w:val="21"/>
+        </w:rPr>
+        <w:t>B</w:t>
+      </w:r>
+      <w:r>
+        <w:rPr>
+          <w:rFonts w:asciiTheme="minorEastAsia" w:hAnsiTheme="minorEastAsia" w:cs="ＭＳ Ｐゴシック" w:hint="eastAsia"/>
+          <w:sz w:val="21"/>
+          <w:szCs w:val="21"/>
+        </w:rPr>
+        <w:t>からの特徴抽出の検討は断念した。</w:t>
+      </w:r>
+    </w:p>
+    <w:p>
+      <w:pPr>
+        <w:snapToGrid w:val="0"/>
+        <w:spacing w:line="240" w:lineRule="atLeast"/>
+        <w:rPr>
+          <w:rFonts w:asciiTheme="minorEastAsia" w:hAnsiTheme="minorEastAsia" w:cs="ＭＳ Ｐゴシック" w:hint="eastAsia"/>
           <w:sz w:val="21"/>
           <w:szCs w:val="21"/>
         </w:rPr>
@@ -3819,7 +4071,7 @@
         <w:snapToGrid w:val="0"/>
         <w:spacing w:line="240" w:lineRule="atLeast"/>
         <w:rPr>
-          <w:rFonts w:asciiTheme="minorEastAsia" w:hAnsiTheme="minorEastAsia" w:cs="ＭＳ Ｐゴシック" w:hint="eastAsia"/>
+          <w:rFonts w:asciiTheme="minorEastAsia" w:hAnsiTheme="minorEastAsia" w:cs="ＭＳ Ｐゴシック"/>
           <w:sz w:val="21"/>
           <w:szCs w:val="21"/>
         </w:rPr>

--- a/joint_res/東京大学／横河電機_共同研究_セルロース結合性タンパク質設計_活動報告書_熊谷担当分.docx
+++ b/joint_res/東京大学／横河電機_共同研究_セルロース結合性タンパク質設計_活動報告書_熊谷担当分.docx
@@ -2174,23 +2174,7 @@
           <w:sz w:val="21"/>
           <w:szCs w:val="21"/>
         </w:rPr>
-        <w:t>変異数制約</w:t>
-      </w:r>
-      <w:r>
-        <w:rPr>
-          <w:rFonts w:asciiTheme="minorEastAsia" w:hAnsiTheme="minorEastAsia" w:cs="ＭＳ Ｐゴシック" w:hint="eastAsia"/>
-          <w:sz w:val="21"/>
-          <w:szCs w:val="21"/>
-        </w:rPr>
-        <w:t>を満たす</w:t>
-      </w:r>
-      <w:r>
-        <w:rPr>
-          <w:rFonts w:asciiTheme="minorEastAsia" w:hAnsiTheme="minorEastAsia" w:cs="ＭＳ Ｐゴシック" w:hint="eastAsia"/>
-          <w:sz w:val="21"/>
-          <w:szCs w:val="21"/>
-        </w:rPr>
-        <w:t>W</w:t>
+        <w:t>変異数制約を満たすW</w:t>
       </w:r>
       <w:r>
         <w:rPr>
@@ -2206,15 +2190,7 @@
           <w:sz w:val="21"/>
           <w:szCs w:val="21"/>
         </w:rPr>
-        <w:t>の</w:t>
-      </w:r>
-      <w:r>
-        <w:rPr>
-          <w:rFonts w:asciiTheme="minorEastAsia" w:hAnsiTheme="minorEastAsia" w:cs="ＭＳ Ｐゴシック" w:hint="eastAsia"/>
-          <w:sz w:val="21"/>
-          <w:szCs w:val="21"/>
-        </w:rPr>
-        <w:t>変異体候補を探索・生成する方法を確立した。具体的には、</w:t>
+        <w:t>の変異体候補を探索・生成する方法を確立した。具体的には、</w:t>
       </w:r>
       <w:r>
         <w:rPr>
@@ -2414,7 +2390,23 @@
           <w:sz w:val="21"/>
           <w:szCs w:val="21"/>
         </w:rPr>
-        <w:t>図2に三点変異を指定した場合の探索結果の一部を示す</w:t>
+        <w:t>図2に三点変異を指定した場合の探索</w:t>
+      </w:r>
+      <w:r>
+        <w:rPr>
+          <w:rFonts w:asciiTheme="minorEastAsia" w:hAnsiTheme="minorEastAsia" w:cs="ＭＳ Ｐゴシック" w:hint="eastAsia"/>
+          <w:sz w:val="21"/>
+          <w:szCs w:val="21"/>
+        </w:rPr>
+        <w:t>で得た、ある変異体の立体構造</w:t>
+      </w:r>
+      <w:r>
+        <w:rPr>
+          <w:rFonts w:asciiTheme="minorEastAsia" w:hAnsiTheme="minorEastAsia" w:cs="ＭＳ Ｐゴシック" w:hint="eastAsia"/>
+          <w:sz w:val="21"/>
+          <w:szCs w:val="21"/>
+        </w:rPr>
+        <w:t>を示す</w:t>
       </w:r>
       <w:r>
         <w:rPr>
@@ -2474,6 +2466,344 @@
         <w:spacing w:line="240" w:lineRule="atLeast"/>
         <w:rPr>
           <w:rFonts w:asciiTheme="minorEastAsia" w:hAnsiTheme="minorEastAsia" w:cs="ＭＳ Ｐゴシック"/>
+          <w:sz w:val="21"/>
+          <w:szCs w:val="21"/>
+        </w:rPr>
+      </w:pPr>
+    </w:p>
+    <w:p>
+      <w:pPr>
+        <w:snapToGrid w:val="0"/>
+        <w:spacing w:line="240" w:lineRule="atLeast"/>
+        <w:rPr>
+          <w:rFonts w:asciiTheme="minorEastAsia" w:hAnsiTheme="minorEastAsia" w:cs="ＭＳ Ｐゴシック" w:hint="eastAsia"/>
+          <w:sz w:val="21"/>
+          <w:szCs w:val="21"/>
+        </w:rPr>
+      </w:pPr>
+      <w:r>
+        <w:rPr>
+          <w:rFonts w:asciiTheme="minorEastAsia" w:hAnsiTheme="minorEastAsia" w:cs="ＭＳ Ｐゴシック"/>
+          <w:noProof/>
+          <w:sz w:val="21"/>
+          <w:szCs w:val="21"/>
+        </w:rPr>
+        <mc:AlternateContent>
+          <mc:Choice Requires="wps">
+            <w:drawing>
+              <wp:anchor distT="0" distB="0" distL="114300" distR="114300" simplePos="0" relativeHeight="251659264" behindDoc="0" locked="0" layoutInCell="1" allowOverlap="1" wp14:anchorId="3B3B0794" wp14:editId="6C88E434">
+                <wp:simplePos x="0" y="0"/>
+                <wp:positionH relativeFrom="column">
+                  <wp:posOffset>-2540</wp:posOffset>
+                </wp:positionH>
+                <wp:positionV relativeFrom="paragraph">
+                  <wp:posOffset>-1270</wp:posOffset>
+                </wp:positionV>
+                <wp:extent cx="6115050" cy="1404620"/>
+                <wp:effectExtent l="0" t="0" r="0" b="3810"/>
+                <wp:wrapTopAndBottom/>
+                <wp:docPr id="3" name="テキスト ボックス 2"/>
+                <wp:cNvGraphicFramePr>
+                  <a:graphicFrameLocks xmlns:a="http://schemas.openxmlformats.org/drawingml/2006/main"/>
+                </wp:cNvGraphicFramePr>
+                <a:graphic xmlns:a="http://schemas.openxmlformats.org/drawingml/2006/main">
+                  <a:graphicData uri="http://schemas.microsoft.com/office/word/2010/wordprocessingShape">
+                    <wps:wsp>
+                      <wps:cNvSpPr txBox="1">
+                        <a:spLocks noChangeArrowheads="1"/>
+                      </wps:cNvSpPr>
+                      <wps:spPr bwMode="auto">
+                        <a:xfrm>
+                          <a:off x="0" y="0"/>
+                          <a:ext cx="6115050" cy="1404620"/>
+                        </a:xfrm>
+                        <a:prstGeom prst="rect">
+                          <a:avLst/>
+                        </a:prstGeom>
+                        <a:solidFill>
+                          <a:srgbClr val="FFFFFF"/>
+                        </a:solidFill>
+                        <a:ln w="9525">
+                          <a:noFill/>
+                          <a:miter lim="800000"/>
+                          <a:headEnd/>
+                          <a:tailEnd/>
+                        </a:ln>
+                      </wps:spPr>
+                      <wps:txbx>
+                        <w:txbxContent>
+                          <w:p/>
+                          <w:p>
+                            <w:pPr>
+                              <w:jc w:val="center"/>
+                              <w:rPr>
+                                <w:rFonts w:hint="eastAsia"/>
+                              </w:rPr>
+                            </w:pPr>
+                            <w:r>
+                              <w:rPr>
+                                <w:rFonts w:hint="eastAsia"/>
+                              </w:rPr>
+                              <w:t>図</w:t>
+                            </w:r>
+                            <w:r>
+                              <w:rPr>
+                                <w:rFonts w:hint="eastAsia"/>
+                              </w:rPr>
+                              <w:t>1</w:t>
+                            </w:r>
+                            <w:r>
+                              <w:rPr>
+                                <w:rFonts w:hint="eastAsia"/>
+                              </w:rPr>
+                              <w:t>：</w:t>
+                            </w:r>
+                            <w:r>
+                              <w:rPr>
+                                <w:rFonts w:hint="eastAsia"/>
+                              </w:rPr>
+                              <w:t>変異体探索プロトコルの概要</w:t>
+                            </w:r>
+                          </w:p>
+                        </w:txbxContent>
+                      </wps:txbx>
+                      <wps:bodyPr rot="0" vert="horz" wrap="square" lIns="91440" tIns="45720" rIns="91440" bIns="45720" anchor="t" anchorCtr="0">
+                        <a:spAutoFit/>
+                      </wps:bodyPr>
+                    </wps:wsp>
+                  </a:graphicData>
+                </a:graphic>
+              </wp:anchor>
+            </w:drawing>
+          </mc:Choice>
+          <mc:Fallback>
+            <w:pict>
+              <v:shape w14:anchorId="3B3B0794" id="テキスト ボックス 2" o:spid="_x0000_s1033" type="#_x0000_t202" style="position:absolute;left:0;text-align:left;margin-left:-.2pt;margin-top:-.1pt;width:481.5pt;height:110.6pt;z-index:251659264;visibility:visible;mso-wrap-style:square;mso-wrap-distance-left:9pt;mso-wrap-distance-top:0;mso-wrap-distance-right:9pt;mso-wrap-distance-bottom:0;mso-position-horizontal:absolute;mso-position-horizontal-relative:text;mso-position-vertical:absolute;mso-position-vertical-relative:text;v-text-anchor:top" o:gfxdata="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" stroked="f">
+                <v:textbox style="mso-fit-shape-to-text:t">
+                  <w:txbxContent>
+                    <w:p/>
+                    <w:p>
+                      <w:pPr>
+                        <w:jc w:val="center"/>
+                        <w:rPr>
+                          <w:rFonts w:hint="eastAsia"/>
+                        </w:rPr>
+                      </w:pPr>
+                      <w:r>
+                        <w:rPr>
+                          <w:rFonts w:hint="eastAsia"/>
+                        </w:rPr>
+                        <w:t>図</w:t>
+                      </w:r>
+                      <w:r>
+                        <w:rPr>
+                          <w:rFonts w:hint="eastAsia"/>
+                        </w:rPr>
+                        <w:t>1</w:t>
+                      </w:r>
+                      <w:r>
+                        <w:rPr>
+                          <w:rFonts w:hint="eastAsia"/>
+                        </w:rPr>
+                        <w:t>：</w:t>
+                      </w:r>
+                      <w:r>
+                        <w:rPr>
+                          <w:rFonts w:hint="eastAsia"/>
+                        </w:rPr>
+                        <w:t>変異体探索プロトコルの概要</w:t>
+                      </w:r>
+                    </w:p>
+                  </w:txbxContent>
+                </v:textbox>
+                <w10:wrap type="topAndBottom"/>
+              </v:shape>
+            </w:pict>
+          </mc:Fallback>
+        </mc:AlternateContent>
+      </w:r>
+    </w:p>
+    <w:p>
+      <w:pPr>
+        <w:snapToGrid w:val="0"/>
+        <w:spacing w:line="240" w:lineRule="atLeast"/>
+        <w:rPr>
+          <w:rFonts w:asciiTheme="minorEastAsia" w:hAnsiTheme="minorEastAsia" w:cs="ＭＳ Ｐゴシック"/>
+          <w:sz w:val="21"/>
+          <w:szCs w:val="21"/>
+        </w:rPr>
+      </w:pPr>
+      <w:r>
+        <w:rPr>
+          <w:rFonts w:asciiTheme="minorEastAsia" w:hAnsiTheme="minorEastAsia" w:cs="ＭＳ Ｐゴシック"/>
+          <w:noProof/>
+          <w:sz w:val="21"/>
+          <w:szCs w:val="21"/>
+        </w:rPr>
+        <mc:AlternateContent>
+          <mc:Choice Requires="wps">
+            <w:drawing>
+              <wp:anchor distT="0" distB="0" distL="114300" distR="114300" simplePos="0" relativeHeight="251660288" behindDoc="0" locked="0" layoutInCell="1" allowOverlap="1" wp14:anchorId="4EE327FF" wp14:editId="4BBCBFA1">
+                <wp:simplePos x="0" y="0"/>
+                <wp:positionH relativeFrom="column">
+                  <wp:posOffset>-2540</wp:posOffset>
+                </wp:positionH>
+                <wp:positionV relativeFrom="paragraph">
+                  <wp:posOffset>-3175</wp:posOffset>
+                </wp:positionV>
+                <wp:extent cx="6115050" cy="1404620"/>
+                <wp:effectExtent l="0" t="0" r="0" b="3810"/>
+                <wp:wrapTopAndBottom/>
+                <wp:docPr id="4" name="テキスト ボックス 2"/>
+                <wp:cNvGraphicFramePr>
+                  <a:graphicFrameLocks xmlns:a="http://schemas.openxmlformats.org/drawingml/2006/main"/>
+                </wp:cNvGraphicFramePr>
+                <a:graphic xmlns:a="http://schemas.openxmlformats.org/drawingml/2006/main">
+                  <a:graphicData uri="http://schemas.microsoft.com/office/word/2010/wordprocessingShape">
+                    <wps:wsp>
+                      <wps:cNvSpPr txBox="1">
+                        <a:spLocks noChangeArrowheads="1"/>
+                      </wps:cNvSpPr>
+                      <wps:spPr bwMode="auto">
+                        <a:xfrm>
+                          <a:off x="0" y="0"/>
+                          <a:ext cx="6115050" cy="1404620"/>
+                        </a:xfrm>
+                        <a:prstGeom prst="rect">
+                          <a:avLst/>
+                        </a:prstGeom>
+                        <a:solidFill>
+                          <a:srgbClr val="FFFFFF"/>
+                        </a:solidFill>
+                        <a:ln w="9525">
+                          <a:noFill/>
+                          <a:miter lim="800000"/>
+                          <a:headEnd/>
+                          <a:tailEnd/>
+                        </a:ln>
+                      </wps:spPr>
+                      <wps:txbx>
+                        <w:txbxContent>
+                          <w:p/>
+                          <w:p>
+                            <w:pPr>
+                              <w:jc w:val="center"/>
+                              <w:rPr>
+                                <w:rFonts w:hint="eastAsia"/>
+                              </w:rPr>
+                            </w:pPr>
+                            <w:r>
+                              <w:rPr>
+                                <w:rFonts w:hint="eastAsia"/>
+                              </w:rPr>
+                              <w:t>図</w:t>
+                            </w:r>
+                            <w:r>
+                              <w:t>2</w:t>
+                            </w:r>
+                            <w:r>
+                              <w:rPr>
+                                <w:rFonts w:hint="eastAsia"/>
+                              </w:rPr>
+                              <w:t>：</w:t>
+                            </w:r>
+                            <w:r>
+                              <w:rPr>
+                                <w:rFonts w:hint="eastAsia"/>
+                              </w:rPr>
+                              <w:t>1</w:t>
+                            </w:r>
+                            <w:r>
+                              <w:t>CBH</w:t>
+                            </w:r>
+                            <w:r>
+                              <w:rPr>
+                                <w:rFonts w:hint="eastAsia"/>
+                              </w:rPr>
+                              <w:t>の三点変異体</w:t>
+                            </w:r>
+                          </w:p>
+                        </w:txbxContent>
+                      </wps:txbx>
+                      <wps:bodyPr rot="0" vert="horz" wrap="square" lIns="91440" tIns="45720" rIns="91440" bIns="45720" anchor="t" anchorCtr="0">
+                        <a:spAutoFit/>
+                      </wps:bodyPr>
+                    </wps:wsp>
+                  </a:graphicData>
+                </a:graphic>
+              </wp:anchor>
+            </w:drawing>
+          </mc:Choice>
+          <mc:Fallback>
+            <w:pict>
+              <v:shape w14:anchorId="4EE327FF" id="_x0000_s1034" type="#_x0000_t202" style="position:absolute;left:0;text-align:left;margin-left:-.2pt;margin-top:-.25pt;width:481.5pt;height:110.6pt;z-index:251660288;visibility:visible;mso-wrap-style:square;mso-wrap-distance-left:9pt;mso-wrap-distance-top:0;mso-wrap-distance-right:9pt;mso-wrap-distance-bottom:0;mso-position-horizontal:absolute;mso-position-horizontal-relative:text;mso-position-vertical:absolute;mso-position-vertical-relative:text;v-text-anchor:top" o:gfxdata="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" stroked="f">
+                <v:textbox style="mso-fit-shape-to-text:t">
+                  <w:txbxContent>
+                    <w:p/>
+                    <w:p>
+                      <w:pPr>
+                        <w:jc w:val="center"/>
+                        <w:rPr>
+                          <w:rFonts w:hint="eastAsia"/>
+                        </w:rPr>
+                      </w:pPr>
+                      <w:r>
+                        <w:rPr>
+                          <w:rFonts w:hint="eastAsia"/>
+                        </w:rPr>
+                        <w:t>図</w:t>
+                      </w:r>
+                      <w:r>
+                        <w:t>2</w:t>
+                      </w:r>
+                      <w:r>
+                        <w:rPr>
+                          <w:rFonts w:hint="eastAsia"/>
+                        </w:rPr>
+                        <w:t>：</w:t>
+                      </w:r>
+                      <w:r>
+                        <w:rPr>
+                          <w:rFonts w:hint="eastAsia"/>
+                        </w:rPr>
+                        <w:t>1</w:t>
+                      </w:r>
+                      <w:r>
+                        <w:t>CBH</w:t>
+                      </w:r>
+                      <w:r>
+                        <w:rPr>
+                          <w:rFonts w:hint="eastAsia"/>
+                        </w:rPr>
+                        <w:t>の三点変異体</w:t>
+                      </w:r>
+                    </w:p>
+                  </w:txbxContent>
+                </v:textbox>
+                <w10:wrap type="topAndBottom"/>
+              </v:shape>
+            </w:pict>
+          </mc:Fallback>
+        </mc:AlternateContent>
+      </w:r>
+    </w:p>
+    <w:p>
+      <w:pPr>
+        <w:snapToGrid w:val="0"/>
+        <w:spacing w:line="240" w:lineRule="atLeast"/>
+        <w:rPr>
+          <w:rFonts w:asciiTheme="minorEastAsia" w:hAnsiTheme="minorEastAsia" w:cs="ＭＳ Ｐゴシック"/>
+          <w:sz w:val="21"/>
+          <w:szCs w:val="21"/>
+        </w:rPr>
+      </w:pPr>
+    </w:p>
+    <w:p>
+      <w:pPr>
+        <w:snapToGrid w:val="0"/>
+        <w:spacing w:line="240" w:lineRule="atLeast"/>
+        <w:rPr>
+          <w:rFonts w:asciiTheme="minorEastAsia" w:hAnsiTheme="minorEastAsia" w:cs="ＭＳ Ｐゴシック" w:hint="eastAsia"/>
           <w:sz w:val="21"/>
           <w:szCs w:val="21"/>
         </w:rPr>
@@ -2614,23 +2944,7 @@
           <w:sz w:val="21"/>
           <w:szCs w:val="21"/>
         </w:rPr>
-        <w:t>動力学（M</w:t>
-      </w:r>
-      <w:r>
-        <w:rPr>
-          <w:rFonts w:asciiTheme="minorEastAsia" w:hAnsiTheme="minorEastAsia" w:cs="ＭＳ Ｐゴシック"/>
-          <w:sz w:val="21"/>
-          <w:szCs w:val="21"/>
-        </w:rPr>
-        <w:t>D</w:t>
-      </w:r>
-      <w:r>
-        <w:rPr>
-          <w:rFonts w:asciiTheme="minorEastAsia" w:hAnsiTheme="minorEastAsia" w:cs="ＭＳ Ｐゴシック" w:hint="eastAsia"/>
-          <w:sz w:val="21"/>
-          <w:szCs w:val="21"/>
-        </w:rPr>
-        <w:t>）</w:t>
+        <w:t>動力学</w:t>
       </w:r>
       <w:r>
         <w:rPr>
@@ -3049,18 +3363,235 @@
         <w:spacing w:line="240" w:lineRule="atLeast"/>
         <w:ind w:firstLineChars="100" w:firstLine="211"/>
         <w:rPr>
-          <w:rFonts w:asciiTheme="minorEastAsia" w:hAnsiTheme="minorEastAsia" w:cs="ＭＳ Ｐゴシック"/>
-          <w:sz w:val="21"/>
-          <w:szCs w:val="21"/>
-        </w:rPr>
-      </w:pPr>
-      <w:r>
-        <w:rPr>
-          <w:rFonts w:asciiTheme="minorEastAsia" w:hAnsiTheme="minorEastAsia" w:cs="ＭＳ Ｐゴシック" w:hint="eastAsia"/>
-          <w:sz w:val="21"/>
-          <w:szCs w:val="21"/>
-        </w:rPr>
-        <w:t>コムギ胚芽無細</w:t>
+          <w:rFonts w:asciiTheme="minorEastAsia" w:hAnsiTheme="minorEastAsia" w:cs="ＭＳ Ｐゴシック" w:hint="eastAsia"/>
+          <w:sz w:val="21"/>
+          <w:szCs w:val="21"/>
+        </w:rPr>
+      </w:pPr>
+      <w:r>
+        <w:rPr>
+          <w:rFonts w:asciiTheme="minorEastAsia" w:hAnsiTheme="minorEastAsia" w:cs="ＭＳ Ｐゴシック" w:hint="eastAsia"/>
+          <w:sz w:val="21"/>
+          <w:szCs w:val="21"/>
+        </w:rPr>
+        <w:t>〇〇項で検討した、結合能簡易</w:t>
+      </w:r>
+      <w:r>
+        <w:rPr>
+          <w:rFonts w:asciiTheme="minorEastAsia" w:hAnsiTheme="minorEastAsia" w:cs="ＭＳ Ｐゴシック" w:hint="eastAsia"/>
+          <w:sz w:val="21"/>
+          <w:szCs w:val="21"/>
+        </w:rPr>
+        <w:t>評価</w:t>
+      </w:r>
+      <w:r>
+        <w:rPr>
+          <w:rFonts w:asciiTheme="minorEastAsia" w:hAnsiTheme="minorEastAsia" w:cs="ＭＳ Ｐゴシック" w:hint="eastAsia"/>
+          <w:sz w:val="21"/>
+          <w:szCs w:val="21"/>
+        </w:rPr>
+        <w:t>系によって評価した変異体1</w:t>
+      </w:r>
+      <w:r>
+        <w:rPr>
+          <w:rFonts w:asciiTheme="minorEastAsia" w:hAnsiTheme="minorEastAsia" w:cs="ＭＳ Ｐゴシック"/>
+          <w:sz w:val="21"/>
+          <w:szCs w:val="21"/>
+        </w:rPr>
+        <w:t>00</w:t>
+      </w:r>
+      <w:r>
+        <w:rPr>
+          <w:rFonts w:asciiTheme="minorEastAsia" w:hAnsiTheme="minorEastAsia" w:cs="ＭＳ Ｐゴシック" w:hint="eastAsia"/>
+          <w:sz w:val="21"/>
+          <w:szCs w:val="21"/>
+        </w:rPr>
+        <w:t>種類（3点変異、4点変異、5点変異）のアミノ酸配列について、A</w:t>
+      </w:r>
+      <w:r>
+        <w:rPr>
+          <w:rFonts w:asciiTheme="minorEastAsia" w:hAnsiTheme="minorEastAsia" w:cs="ＭＳ Ｐゴシック"/>
+          <w:sz w:val="21"/>
+          <w:szCs w:val="21"/>
+        </w:rPr>
+        <w:t>lphaFold2</w:t>
+      </w:r>
+      <w:r>
+        <w:rPr>
+          <w:rFonts w:asciiTheme="minorEastAsia" w:hAnsiTheme="minorEastAsia" w:cs="ＭＳ Ｐゴシック" w:hint="eastAsia"/>
+          <w:sz w:val="21"/>
+          <w:szCs w:val="21"/>
+        </w:rPr>
+        <w:t>を適用し、その予測構造とg</w:t>
+      </w:r>
+      <w:r>
+        <w:rPr>
+          <w:rFonts w:asciiTheme="minorEastAsia" w:hAnsiTheme="minorEastAsia" w:cs="ＭＳ Ｐゴシック"/>
+          <w:sz w:val="21"/>
+          <w:szCs w:val="21"/>
+        </w:rPr>
+        <w:t xml:space="preserve">lobal </w:t>
+      </w:r>
+      <w:proofErr w:type="spellStart"/>
+      <w:r>
+        <w:rPr>
+          <w:rFonts w:asciiTheme="minorEastAsia" w:hAnsiTheme="minorEastAsia" w:cs="ＭＳ Ｐゴシック" w:hint="eastAsia"/>
+          <w:sz w:val="21"/>
+          <w:szCs w:val="21"/>
+        </w:rPr>
+        <w:t>p</w:t>
+      </w:r>
+      <w:r>
+        <w:rPr>
+          <w:rFonts w:asciiTheme="minorEastAsia" w:hAnsiTheme="minorEastAsia" w:cs="ＭＳ Ｐゴシック"/>
+          <w:sz w:val="21"/>
+          <w:szCs w:val="21"/>
+        </w:rPr>
+        <w:t>LDDT</w:t>
+      </w:r>
+      <w:proofErr w:type="spellEnd"/>
+      <w:r>
+        <w:rPr>
+          <w:rFonts w:asciiTheme="minorEastAsia" w:hAnsiTheme="minorEastAsia" w:cs="ＭＳ Ｐゴシック" w:hint="eastAsia"/>
+          <w:sz w:val="21"/>
+          <w:szCs w:val="21"/>
+        </w:rPr>
+        <w:t>（全原子の</w:t>
+      </w:r>
+      <w:proofErr w:type="spellStart"/>
+      <w:r>
+        <w:rPr>
+          <w:rFonts w:asciiTheme="minorEastAsia" w:hAnsiTheme="minorEastAsia" w:cs="ＭＳ Ｐゴシック" w:hint="eastAsia"/>
+          <w:sz w:val="21"/>
+          <w:szCs w:val="21"/>
+        </w:rPr>
+        <w:t>p</w:t>
+      </w:r>
+      <w:r>
+        <w:rPr>
+          <w:rFonts w:asciiTheme="minorEastAsia" w:hAnsiTheme="minorEastAsia" w:cs="ＭＳ Ｐゴシック"/>
+          <w:sz w:val="21"/>
+          <w:szCs w:val="21"/>
+        </w:rPr>
+        <w:t>L</w:t>
+      </w:r>
+      <w:r>
+        <w:rPr>
+          <w:rFonts w:asciiTheme="minorEastAsia" w:hAnsiTheme="minorEastAsia" w:cs="ＭＳ Ｐゴシック"/>
+          <w:sz w:val="21"/>
+          <w:szCs w:val="21"/>
+        </w:rPr>
+        <w:t>DDT</w:t>
+      </w:r>
+      <w:proofErr w:type="spellEnd"/>
+      <w:r>
+        <w:rPr>
+          <w:rFonts w:asciiTheme="minorEastAsia" w:hAnsiTheme="minorEastAsia" w:cs="ＭＳ Ｐゴシック" w:hint="eastAsia"/>
+          <w:sz w:val="21"/>
+          <w:szCs w:val="21"/>
+        </w:rPr>
+        <w:lastRenderedPageBreak/>
+        <w:t>の平均）を計算した。A</w:t>
+      </w:r>
+      <w:r>
+        <w:rPr>
+          <w:rFonts w:asciiTheme="minorEastAsia" w:hAnsiTheme="minorEastAsia" w:cs="ＭＳ Ｐゴシック"/>
+          <w:sz w:val="21"/>
+          <w:szCs w:val="21"/>
+        </w:rPr>
+        <w:t>lphaFold2</w:t>
+      </w:r>
+      <w:r>
+        <w:rPr>
+          <w:rFonts w:asciiTheme="minorEastAsia" w:hAnsiTheme="minorEastAsia" w:cs="ＭＳ Ｐゴシック" w:hint="eastAsia"/>
+          <w:sz w:val="21"/>
+          <w:szCs w:val="21"/>
+        </w:rPr>
+        <w:t>は、G</w:t>
+      </w:r>
+      <w:r>
+        <w:rPr>
+          <w:rFonts w:asciiTheme="minorEastAsia" w:hAnsiTheme="minorEastAsia" w:cs="ＭＳ Ｐゴシック"/>
+          <w:sz w:val="21"/>
+          <w:szCs w:val="21"/>
+        </w:rPr>
+        <w:t xml:space="preserve">oogle </w:t>
+      </w:r>
+      <w:proofErr w:type="spellStart"/>
+      <w:r>
+        <w:rPr>
+          <w:rFonts w:asciiTheme="minorEastAsia" w:hAnsiTheme="minorEastAsia" w:cs="ＭＳ Ｐゴシック"/>
+          <w:sz w:val="21"/>
+          <w:szCs w:val="21"/>
+        </w:rPr>
+        <w:t>Colaboratory</w:t>
+      </w:r>
+      <w:proofErr w:type="spellEnd"/>
+      <w:r>
+        <w:rPr>
+          <w:rFonts w:asciiTheme="minorEastAsia" w:hAnsiTheme="minorEastAsia" w:cs="ＭＳ Ｐゴシック" w:hint="eastAsia"/>
+          <w:sz w:val="21"/>
+          <w:szCs w:val="21"/>
+        </w:rPr>
+        <w:t>で</w:t>
+      </w:r>
+      <w:r>
+        <w:rPr>
+          <w:rFonts w:asciiTheme="minorEastAsia" w:hAnsiTheme="minorEastAsia" w:cs="ＭＳ Ｐゴシック" w:hint="eastAsia"/>
+          <w:sz w:val="21"/>
+          <w:szCs w:val="21"/>
+        </w:rPr>
+        <w:t>実行可能な</w:t>
+      </w:r>
+      <w:proofErr w:type="spellStart"/>
+      <w:r>
+        <w:rPr>
+          <w:rFonts w:asciiTheme="minorEastAsia" w:hAnsiTheme="minorEastAsia" w:cs="ＭＳ Ｐゴシック" w:hint="eastAsia"/>
+          <w:sz w:val="21"/>
+          <w:szCs w:val="21"/>
+        </w:rPr>
+        <w:t>C</w:t>
+      </w:r>
+      <w:r>
+        <w:rPr>
+          <w:rFonts w:asciiTheme="minorEastAsia" w:hAnsiTheme="minorEastAsia" w:cs="ＭＳ Ｐゴシック"/>
+          <w:sz w:val="21"/>
+          <w:szCs w:val="21"/>
+        </w:rPr>
+        <w:t>olabFold</w:t>
+      </w:r>
+      <w:proofErr w:type="spellEnd"/>
+      <w:r>
+        <w:rPr>
+          <w:rFonts w:asciiTheme="minorEastAsia" w:hAnsiTheme="minorEastAsia" w:cs="ＭＳ Ｐゴシック"/>
+          <w:sz w:val="21"/>
+          <w:szCs w:val="21"/>
+        </w:rPr>
+        <w:t>[2]</w:t>
+      </w:r>
+      <w:r>
+        <w:rPr>
+          <w:rFonts w:asciiTheme="minorEastAsia" w:hAnsiTheme="minorEastAsia" w:cs="ＭＳ Ｐゴシック" w:hint="eastAsia"/>
+          <w:sz w:val="21"/>
+          <w:szCs w:val="21"/>
+        </w:rPr>
+        <w:t>を使用した。</w:t>
+      </w:r>
+      <w:r>
+        <w:rPr>
+          <w:rFonts w:asciiTheme="minorEastAsia" w:hAnsiTheme="minorEastAsia" w:cs="ＭＳ Ｐゴシック" w:hint="eastAsia"/>
+          <w:sz w:val="21"/>
+          <w:szCs w:val="21"/>
+        </w:rPr>
+        <w:t>図3に</w:t>
+      </w:r>
+      <w:r>
+        <w:rPr>
+          <w:rFonts w:asciiTheme="minorEastAsia" w:hAnsiTheme="minorEastAsia" w:cs="ＭＳ Ｐゴシック" w:hint="eastAsia"/>
+          <w:sz w:val="21"/>
+          <w:szCs w:val="21"/>
+        </w:rPr>
+        <w:t>示す。図4にを示す。</w:t>
       </w:r>
     </w:p>
     <w:p>
@@ -3080,6 +3611,742 @@
         <w:spacing w:line="240" w:lineRule="atLeast"/>
         <w:rPr>
           <w:rFonts w:asciiTheme="minorEastAsia" w:hAnsiTheme="minorEastAsia" w:cs="ＭＳ Ｐゴシック"/>
+          <w:sz w:val="21"/>
+          <w:szCs w:val="21"/>
+        </w:rPr>
+      </w:pPr>
+      <w:r>
+        <w:rPr>
+          <w:rFonts w:asciiTheme="minorEastAsia" w:hAnsiTheme="minorEastAsia" w:cs="ＭＳ Ｐゴシック"/>
+          <w:noProof/>
+          <w:sz w:val="21"/>
+          <w:szCs w:val="21"/>
+        </w:rPr>
+        <mc:AlternateContent>
+          <mc:Choice Requires="wps">
+            <w:drawing>
+              <wp:anchor distT="0" distB="0" distL="114300" distR="114300" simplePos="0" relativeHeight="251662336" behindDoc="0" locked="0" layoutInCell="1" allowOverlap="1" wp14:anchorId="70266793" wp14:editId="5DBB426C">
+                <wp:simplePos x="0" y="0"/>
+                <wp:positionH relativeFrom="margin">
+                  <wp:align>left</wp:align>
+                </wp:positionH>
+                <wp:positionV relativeFrom="paragraph">
+                  <wp:posOffset>3099435</wp:posOffset>
+                </wp:positionV>
+                <wp:extent cx="6115050" cy="2406650"/>
+                <wp:effectExtent l="0" t="0" r="0" b="0"/>
+                <wp:wrapTopAndBottom/>
+                <wp:docPr id="17" name="テキスト ボックス 2"/>
+                <wp:cNvGraphicFramePr>
+                  <a:graphicFrameLocks xmlns:a="http://schemas.openxmlformats.org/drawingml/2006/main"/>
+                </wp:cNvGraphicFramePr>
+                <a:graphic xmlns:a="http://schemas.openxmlformats.org/drawingml/2006/main">
+                  <a:graphicData uri="http://schemas.microsoft.com/office/word/2010/wordprocessingShape">
+                    <wps:wsp>
+                      <wps:cNvSpPr txBox="1">
+                        <a:spLocks noChangeArrowheads="1"/>
+                      </wps:cNvSpPr>
+                      <wps:spPr bwMode="auto">
+                        <a:xfrm>
+                          <a:off x="0" y="0"/>
+                          <a:ext cx="6115050" cy="2406650"/>
+                        </a:xfrm>
+                        <a:prstGeom prst="rect">
+                          <a:avLst/>
+                        </a:prstGeom>
+                        <a:solidFill>
+                          <a:srgbClr val="FFFFFF"/>
+                        </a:solidFill>
+                        <a:ln w="9525">
+                          <a:noFill/>
+                          <a:miter lim="800000"/>
+                          <a:headEnd/>
+                          <a:tailEnd/>
+                        </a:ln>
+                      </wps:spPr>
+                      <wps:txbx>
+                        <w:txbxContent>
+                          <w:p>
+                            <w:pPr>
+                              <w:jc w:val="center"/>
+                              <w:rPr>
+                                <w:rFonts w:hint="eastAsia"/>
+                              </w:rPr>
+                            </w:pPr>
+                            <w:r>
+                              <w:rPr>
+                                <w:noProof/>
+                              </w:rPr>
+                              <w:drawing>
+                                <wp:inline distT="0" distB="0" distL="0" distR="0" wp14:anchorId="2E7B8090" wp14:editId="0A537D0D">
+                                  <wp:extent cx="2095500" cy="2095500"/>
+                                  <wp:effectExtent l="0" t="0" r="0" b="0"/>
+                                  <wp:docPr id="24" name="図 24"/>
+                                  <wp:cNvGraphicFramePr>
+                                    <a:graphicFrameLocks xmlns:a="http://schemas.openxmlformats.org/drawingml/2006/main" noChangeAspect="1"/>
+                                  </wp:cNvGraphicFramePr>
+                                  <a:graphic xmlns:a="http://schemas.openxmlformats.org/drawingml/2006/main">
+                                    <a:graphicData uri="http://schemas.openxmlformats.org/drawingml/2006/picture">
+                                      <pic:pic xmlns:pic="http://schemas.openxmlformats.org/drawingml/2006/picture">
+                                        <pic:nvPicPr>
+                                          <pic:cNvPr id="0" name="Picture 6"/>
+                                          <pic:cNvPicPr>
+                                            <a:picLocks noChangeAspect="1" noChangeArrowheads="1"/>
+                                          </pic:cNvPicPr>
+                                        </pic:nvPicPr>
+                                        <pic:blipFill>
+                                          <a:blip r:embed="rId10">
+                                            <a:extLst>
+                                              <a:ext uri="{28A0092B-C50C-407E-A947-70E740481C1C}">
+                                                <a14:useLocalDpi xmlns:a14="http://schemas.microsoft.com/office/drawing/2010/main" val="0"/>
+                                              </a:ext>
+                                            </a:extLst>
+                                          </a:blip>
+                                          <a:srcRect/>
+                                          <a:stretch>
+                                            <a:fillRect/>
+                                          </a:stretch>
+                                        </pic:blipFill>
+                                        <pic:spPr bwMode="auto">
+                                          <a:xfrm>
+                                            <a:off x="0" y="0"/>
+                                            <a:ext cx="2095500" cy="2095500"/>
+                                          </a:xfrm>
+                                          <a:prstGeom prst="rect">
+                                            <a:avLst/>
+                                          </a:prstGeom>
+                                          <a:noFill/>
+                                          <a:ln>
+                                            <a:noFill/>
+                                          </a:ln>
+                                        </pic:spPr>
+                                      </pic:pic>
+                                    </a:graphicData>
+                                  </a:graphic>
+                                </wp:inline>
+                              </w:drawing>
+                            </w:r>
+                            <w:r>
+                              <w:rPr>
+                                <w:noProof/>
+                              </w:rPr>
+                              <w:drawing>
+                                <wp:inline distT="0" distB="0" distL="0" distR="0" wp14:anchorId="00F028FE" wp14:editId="43E2AE1A">
+                                  <wp:extent cx="2082800" cy="2089697"/>
+                                  <wp:effectExtent l="0" t="0" r="0" b="6350"/>
+                                  <wp:docPr id="26" name="図 26"/>
+                                  <wp:cNvGraphicFramePr>
+                                    <a:graphicFrameLocks xmlns:a="http://schemas.openxmlformats.org/drawingml/2006/main" noChangeAspect="1"/>
+                                  </wp:cNvGraphicFramePr>
+                                  <a:graphic xmlns:a="http://schemas.openxmlformats.org/drawingml/2006/main">
+                                    <a:graphicData uri="http://schemas.openxmlformats.org/drawingml/2006/picture">
+                                      <pic:pic xmlns:pic="http://schemas.openxmlformats.org/drawingml/2006/picture">
+                                        <pic:nvPicPr>
+                                          <pic:cNvPr id="0" name="Picture 8"/>
+                                          <pic:cNvPicPr>
+                                            <a:picLocks noChangeAspect="1" noChangeArrowheads="1"/>
+                                          </pic:cNvPicPr>
+                                        </pic:nvPicPr>
+                                        <pic:blipFill>
+                                          <a:blip r:embed="rId11">
+                                            <a:extLst>
+                                              <a:ext uri="{28A0092B-C50C-407E-A947-70E740481C1C}">
+                                                <a14:useLocalDpi xmlns:a14="http://schemas.microsoft.com/office/drawing/2010/main" val="0"/>
+                                              </a:ext>
+                                            </a:extLst>
+                                          </a:blip>
+                                          <a:srcRect/>
+                                          <a:stretch>
+                                            <a:fillRect/>
+                                          </a:stretch>
+                                        </pic:blipFill>
+                                        <pic:spPr bwMode="auto">
+                                          <a:xfrm>
+                                            <a:off x="0" y="0"/>
+                                            <a:ext cx="2100638" cy="2107594"/>
+                                          </a:xfrm>
+                                          <a:prstGeom prst="rect">
+                                            <a:avLst/>
+                                          </a:prstGeom>
+                                          <a:noFill/>
+                                          <a:ln>
+                                            <a:noFill/>
+                                          </a:ln>
+                                        </pic:spPr>
+                                      </pic:pic>
+                                    </a:graphicData>
+                                  </a:graphic>
+                                </wp:inline>
+                              </w:drawing>
+                            </w:r>
+                          </w:p>
+                          <w:p>
+                            <w:pPr>
+                              <w:jc w:val="center"/>
+                              <w:rPr>
+                                <w:rFonts w:hint="eastAsia"/>
+                              </w:rPr>
+                            </w:pPr>
+                            <w:r>
+                              <w:rPr>
+                                <w:rFonts w:hint="eastAsia"/>
+                              </w:rPr>
+                              <w:t>図</w:t>
+                            </w:r>
+                            <w:r>
+                              <w:t>4</w:t>
+                            </w:r>
+                            <w:r>
+                              <w:rPr>
+                                <w:rFonts w:hint="eastAsia"/>
+                              </w:rPr>
+                              <w:t>：</w:t>
+                            </w:r>
+                            <w:r>
+                              <w:rPr>
+                                <w:rFonts w:hint="eastAsia"/>
+                              </w:rPr>
+                              <w:t>各</w:t>
+                            </w:r>
+                            <w:r>
+                              <w:rPr>
+                                <w:rFonts w:hint="eastAsia"/>
+                              </w:rPr>
+                              <w:t>変異体</w:t>
+                            </w:r>
+                            <w:r>
+                              <w:rPr>
+                                <w:rFonts w:hint="eastAsia"/>
+                              </w:rPr>
+                              <w:t>のスコアと信頼度スコアの散布図（左図：ΔΔ</w:t>
+                            </w:r>
+                            <w:r>
+                              <w:rPr>
+                                <w:rFonts w:hint="eastAsia"/>
+                              </w:rPr>
+                              <w:t>G</w:t>
+                            </w:r>
+                            <w:r>
+                              <w:rPr>
+                                <w:rFonts w:hint="eastAsia"/>
+                              </w:rPr>
+                              <w:t>、右図：</w:t>
+                            </w:r>
+                            <w:r>
+                              <w:rPr>
+                                <w:rFonts w:hint="eastAsia"/>
+                              </w:rPr>
+                              <w:t>結合親和性</w:t>
+                            </w:r>
+                            <w:r>
+                              <w:rPr>
+                                <w:rFonts w:hint="eastAsia"/>
+                              </w:rPr>
+                              <w:t>）</w:t>
+                            </w:r>
+                          </w:p>
+                        </w:txbxContent>
+                      </wps:txbx>
+                      <wps:bodyPr rot="0" vert="horz" wrap="square" lIns="91440" tIns="45720" rIns="91440" bIns="45720" anchor="t" anchorCtr="0">
+                        <a:noAutofit/>
+                      </wps:bodyPr>
+                    </wps:wsp>
+                  </a:graphicData>
+                </a:graphic>
+                <wp14:sizeRelH relativeFrom="page">
+                  <wp14:pctWidth>0</wp14:pctWidth>
+                </wp14:sizeRelH>
+                <wp14:sizeRelV relativeFrom="page">
+                  <wp14:pctHeight>0</wp14:pctHeight>
+                </wp14:sizeRelV>
+              </wp:anchor>
+            </w:drawing>
+          </mc:Choice>
+          <mc:Fallback>
+            <w:pict>
+              <v:shape w14:anchorId="70266793" id="_x0000_s1035" type="#_x0000_t202" style="position:absolute;left:0;text-align:left;margin-left:0;margin-top:244.05pt;width:481.5pt;height:189.5pt;z-index:251662336;visibility:visible;mso-wrap-style:square;mso-width-percent:0;mso-height-percent:0;mso-wrap-distance-left:9pt;mso-wrap-distance-top:0;mso-wrap-distance-right:9pt;mso-wrap-distance-bottom:0;mso-position-horizontal:left;mso-position-horizontal-relative:margin;mso-position-vertical:absolute;mso-position-vertical-relative:text;mso-width-percent:0;mso-height-percent:0;mso-width-relative:page;mso-height-relative:page;v-text-anchor:top" o:gfxdata="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" stroked="f">
+                <v:textbox>
+                  <w:txbxContent>
+                    <w:p>
+                      <w:pPr>
+                        <w:jc w:val="center"/>
+                        <w:rPr>
+                          <w:rFonts w:hint="eastAsia"/>
+                        </w:rPr>
+                      </w:pPr>
+                      <w:r>
+                        <w:rPr>
+                          <w:noProof/>
+                        </w:rPr>
+                        <w:drawing>
+                          <wp:inline distT="0" distB="0" distL="0" distR="0" wp14:anchorId="2E7B8090" wp14:editId="0A537D0D">
+                            <wp:extent cx="2095500" cy="2095500"/>
+                            <wp:effectExtent l="0" t="0" r="0" b="0"/>
+                            <wp:docPr id="24" name="図 24"/>
+                            <wp:cNvGraphicFramePr>
+                              <a:graphicFrameLocks xmlns:a="http://schemas.openxmlformats.org/drawingml/2006/main" noChangeAspect="1"/>
+                            </wp:cNvGraphicFramePr>
+                            <a:graphic xmlns:a="http://schemas.openxmlformats.org/drawingml/2006/main">
+                              <a:graphicData uri="http://schemas.openxmlformats.org/drawingml/2006/picture">
+                                <pic:pic xmlns:pic="http://schemas.openxmlformats.org/drawingml/2006/picture">
+                                  <pic:nvPicPr>
+                                    <pic:cNvPr id="0" name="Picture 6"/>
+                                    <pic:cNvPicPr>
+                                      <a:picLocks noChangeAspect="1" noChangeArrowheads="1"/>
+                                    </pic:cNvPicPr>
+                                  </pic:nvPicPr>
+                                  <pic:blipFill>
+                                    <a:blip r:embed="rId10">
+                                      <a:extLst>
+                                        <a:ext uri="{28A0092B-C50C-407E-A947-70E740481C1C}">
+                                          <a14:useLocalDpi xmlns:a14="http://schemas.microsoft.com/office/drawing/2010/main" val="0"/>
+                                        </a:ext>
+                                      </a:extLst>
+                                    </a:blip>
+                                    <a:srcRect/>
+                                    <a:stretch>
+                                      <a:fillRect/>
+                                    </a:stretch>
+                                  </pic:blipFill>
+                                  <pic:spPr bwMode="auto">
+                                    <a:xfrm>
+                                      <a:off x="0" y="0"/>
+                                      <a:ext cx="2095500" cy="2095500"/>
+                                    </a:xfrm>
+                                    <a:prstGeom prst="rect">
+                                      <a:avLst/>
+                                    </a:prstGeom>
+                                    <a:noFill/>
+                                    <a:ln>
+                                      <a:noFill/>
+                                    </a:ln>
+                                  </pic:spPr>
+                                </pic:pic>
+                              </a:graphicData>
+                            </a:graphic>
+                          </wp:inline>
+                        </w:drawing>
+                      </w:r>
+                      <w:r>
+                        <w:rPr>
+                          <w:noProof/>
+                        </w:rPr>
+                        <w:drawing>
+                          <wp:inline distT="0" distB="0" distL="0" distR="0" wp14:anchorId="00F028FE" wp14:editId="43E2AE1A">
+                            <wp:extent cx="2082800" cy="2089697"/>
+                            <wp:effectExtent l="0" t="0" r="0" b="6350"/>
+                            <wp:docPr id="26" name="図 26"/>
+                            <wp:cNvGraphicFramePr>
+                              <a:graphicFrameLocks xmlns:a="http://schemas.openxmlformats.org/drawingml/2006/main" noChangeAspect="1"/>
+                            </wp:cNvGraphicFramePr>
+                            <a:graphic xmlns:a="http://schemas.openxmlformats.org/drawingml/2006/main">
+                              <a:graphicData uri="http://schemas.openxmlformats.org/drawingml/2006/picture">
+                                <pic:pic xmlns:pic="http://schemas.openxmlformats.org/drawingml/2006/picture">
+                                  <pic:nvPicPr>
+                                    <pic:cNvPr id="0" name="Picture 8"/>
+                                    <pic:cNvPicPr>
+                                      <a:picLocks noChangeAspect="1" noChangeArrowheads="1"/>
+                                    </pic:cNvPicPr>
+                                  </pic:nvPicPr>
+                                  <pic:blipFill>
+                                    <a:blip r:embed="rId11">
+                                      <a:extLst>
+                                        <a:ext uri="{28A0092B-C50C-407E-A947-70E740481C1C}">
+                                          <a14:useLocalDpi xmlns:a14="http://schemas.microsoft.com/office/drawing/2010/main" val="0"/>
+                                        </a:ext>
+                                      </a:extLst>
+                                    </a:blip>
+                                    <a:srcRect/>
+                                    <a:stretch>
+                                      <a:fillRect/>
+                                    </a:stretch>
+                                  </pic:blipFill>
+                                  <pic:spPr bwMode="auto">
+                                    <a:xfrm>
+                                      <a:off x="0" y="0"/>
+                                      <a:ext cx="2100638" cy="2107594"/>
+                                    </a:xfrm>
+                                    <a:prstGeom prst="rect">
+                                      <a:avLst/>
+                                    </a:prstGeom>
+                                    <a:noFill/>
+                                    <a:ln>
+                                      <a:noFill/>
+                                    </a:ln>
+                                  </pic:spPr>
+                                </pic:pic>
+                              </a:graphicData>
+                            </a:graphic>
+                          </wp:inline>
+                        </w:drawing>
+                      </w:r>
+                    </w:p>
+                    <w:p>
+                      <w:pPr>
+                        <w:jc w:val="center"/>
+                        <w:rPr>
+                          <w:rFonts w:hint="eastAsia"/>
+                        </w:rPr>
+                      </w:pPr>
+                      <w:r>
+                        <w:rPr>
+                          <w:rFonts w:hint="eastAsia"/>
+                        </w:rPr>
+                        <w:t>図</w:t>
+                      </w:r>
+                      <w:r>
+                        <w:t>4</w:t>
+                      </w:r>
+                      <w:r>
+                        <w:rPr>
+                          <w:rFonts w:hint="eastAsia"/>
+                        </w:rPr>
+                        <w:t>：</w:t>
+                      </w:r>
+                      <w:r>
+                        <w:rPr>
+                          <w:rFonts w:hint="eastAsia"/>
+                        </w:rPr>
+                        <w:t>各</w:t>
+                      </w:r>
+                      <w:r>
+                        <w:rPr>
+                          <w:rFonts w:hint="eastAsia"/>
+                        </w:rPr>
+                        <w:t>変異体</w:t>
+                      </w:r>
+                      <w:r>
+                        <w:rPr>
+                          <w:rFonts w:hint="eastAsia"/>
+                        </w:rPr>
+                        <w:t>のスコアと信頼度スコアの散布図（左図：ΔΔ</w:t>
+                      </w:r>
+                      <w:r>
+                        <w:rPr>
+                          <w:rFonts w:hint="eastAsia"/>
+                        </w:rPr>
+                        <w:t>G</w:t>
+                      </w:r>
+                      <w:r>
+                        <w:rPr>
+                          <w:rFonts w:hint="eastAsia"/>
+                        </w:rPr>
+                        <w:t>、右図：</w:t>
+                      </w:r>
+                      <w:r>
+                        <w:rPr>
+                          <w:rFonts w:hint="eastAsia"/>
+                        </w:rPr>
+                        <w:t>結合親和性</w:t>
+                      </w:r>
+                      <w:r>
+                        <w:rPr>
+                          <w:rFonts w:hint="eastAsia"/>
+                        </w:rPr>
+                        <w:t>）</w:t>
+                      </w:r>
+                    </w:p>
+                  </w:txbxContent>
+                </v:textbox>
+                <w10:wrap type="topAndBottom" anchorx="margin"/>
+              </v:shape>
+            </w:pict>
+          </mc:Fallback>
+        </mc:AlternateContent>
+      </w:r>
+    </w:p>
+    <w:p>
+      <w:pPr>
+        <w:snapToGrid w:val="0"/>
+        <w:spacing w:line="240" w:lineRule="atLeast"/>
+        <w:rPr>
+          <w:rFonts w:asciiTheme="minorEastAsia" w:hAnsiTheme="minorEastAsia" w:cs="ＭＳ Ｐゴシック" w:hint="eastAsia"/>
+          <w:sz w:val="21"/>
+          <w:szCs w:val="21"/>
+        </w:rPr>
+      </w:pPr>
+      <w:r>
+        <w:rPr>
+          <w:rFonts w:asciiTheme="minorEastAsia" w:hAnsiTheme="minorEastAsia" w:cs="ＭＳ Ｐゴシック"/>
+          <w:noProof/>
+          <w:sz w:val="21"/>
+          <w:szCs w:val="21"/>
+        </w:rPr>
+        <mc:AlternateContent>
+          <mc:Choice Requires="wps">
+            <w:drawing>
+              <wp:anchor distT="0" distB="0" distL="114300" distR="114300" simplePos="0" relativeHeight="251658240" behindDoc="0" locked="0" layoutInCell="1" allowOverlap="1" wp14:anchorId="529BAA8A" wp14:editId="343E1448">
+                <wp:simplePos x="0" y="0"/>
+                <wp:positionH relativeFrom="margin">
+                  <wp:align>left</wp:align>
+                </wp:positionH>
+                <wp:positionV relativeFrom="paragraph">
+                  <wp:posOffset>0</wp:posOffset>
+                </wp:positionV>
+                <wp:extent cx="6115050" cy="2870200"/>
+                <wp:effectExtent l="0" t="0" r="0" b="6350"/>
+                <wp:wrapTopAndBottom/>
+                <wp:docPr id="217" name="テキスト ボックス 2"/>
+                <wp:cNvGraphicFramePr>
+                  <a:graphicFrameLocks xmlns:a="http://schemas.openxmlformats.org/drawingml/2006/main"/>
+                </wp:cNvGraphicFramePr>
+                <a:graphic xmlns:a="http://schemas.openxmlformats.org/drawingml/2006/main">
+                  <a:graphicData uri="http://schemas.microsoft.com/office/word/2010/wordprocessingShape">
+                    <wps:wsp>
+                      <wps:cNvSpPr txBox="1">
+                        <a:spLocks noChangeArrowheads="1"/>
+                      </wps:cNvSpPr>
+                      <wps:spPr bwMode="auto">
+                        <a:xfrm>
+                          <a:off x="0" y="0"/>
+                          <a:ext cx="6115050" cy="2870200"/>
+                        </a:xfrm>
+                        <a:prstGeom prst="rect">
+                          <a:avLst/>
+                        </a:prstGeom>
+                        <a:solidFill>
+                          <a:srgbClr val="FFFFFF"/>
+                        </a:solidFill>
+                        <a:ln w="9525">
+                          <a:noFill/>
+                          <a:miter lim="800000"/>
+                          <a:headEnd/>
+                          <a:tailEnd/>
+                        </a:ln>
+                      </wps:spPr>
+                      <wps:txbx>
+                        <w:txbxContent>
+                          <w:p>
+                            <w:pPr>
+                              <w:rPr>
+                                <w:rFonts w:hint="eastAsia"/>
+                              </w:rPr>
+                            </w:pPr>
+                            <w:r>
+                              <w:drawing>
+                                <wp:inline distT="0" distB="0" distL="0" distR="0" wp14:anchorId="55DD96EC" wp14:editId="3F39BBD6">
+                                  <wp:extent cx="5863902" cy="2508250"/>
+                                  <wp:effectExtent l="0" t="0" r="3810" b="6350"/>
+                                  <wp:docPr id="21" name="図 21"/>
+                                  <wp:cNvGraphicFramePr>
+                                    <a:graphicFrameLocks xmlns:a="http://schemas.openxmlformats.org/drawingml/2006/main" noChangeAspect="1"/>
+                                  </wp:cNvGraphicFramePr>
+                                  <a:graphic xmlns:a="http://schemas.openxmlformats.org/drawingml/2006/main">
+                                    <a:graphicData uri="http://schemas.openxmlformats.org/drawingml/2006/picture">
+                                      <pic:pic xmlns:pic="http://schemas.openxmlformats.org/drawingml/2006/picture">
+                                        <pic:nvPicPr>
+                                          <pic:cNvPr id="0" name="Picture 1"/>
+                                          <pic:cNvPicPr>
+                                            <a:picLocks noChangeAspect="1" noChangeArrowheads="1"/>
+                                          </pic:cNvPicPr>
+                                        </pic:nvPicPr>
+                                        <pic:blipFill>
+                                          <a:blip r:embed="rId12">
+                                            <a:extLst>
+                                              <a:ext uri="{28A0092B-C50C-407E-A947-70E740481C1C}">
+                                                <a14:useLocalDpi xmlns:a14="http://schemas.microsoft.com/office/drawing/2010/main" val="0"/>
+                                              </a:ext>
+                                            </a:extLst>
+                                          </a:blip>
+                                          <a:srcRect/>
+                                          <a:stretch>
+                                            <a:fillRect/>
+                                          </a:stretch>
+                                        </pic:blipFill>
+                                        <pic:spPr bwMode="auto">
+                                          <a:xfrm>
+                                            <a:off x="0" y="0"/>
+                                            <a:ext cx="5876002" cy="2513426"/>
+                                          </a:xfrm>
+                                          <a:prstGeom prst="rect">
+                                            <a:avLst/>
+                                          </a:prstGeom>
+                                          <a:noFill/>
+                                          <a:ln>
+                                            <a:noFill/>
+                                          </a:ln>
+                                        </pic:spPr>
+                                      </pic:pic>
+                                    </a:graphicData>
+                                  </a:graphic>
+                                </wp:inline>
+                              </w:drawing>
+                            </w:r>
+                          </w:p>
+                          <w:p>
+                            <w:pPr>
+                              <w:jc w:val="center"/>
+                              <w:rPr>
+                                <w:rFonts w:hint="eastAsia"/>
+                              </w:rPr>
+                            </w:pPr>
+                            <w:r>
+                              <w:rPr>
+                                <w:rFonts w:hint="eastAsia"/>
+                              </w:rPr>
+                              <w:t>図</w:t>
+                            </w:r>
+                            <w:r>
+                              <w:t>3</w:t>
+                            </w:r>
+                            <w:r>
+                              <w:rPr>
+                                <w:rFonts w:hint="eastAsia"/>
+                              </w:rPr>
+                              <w:t>：変異体</w:t>
+                            </w:r>
+                            <w:r>
+                              <w:rPr>
+                                <w:rFonts w:hint="eastAsia"/>
+                              </w:rPr>
+                              <w:t>の予測構造と信頼度スコア（三点変異体の例）</w:t>
+                            </w:r>
+                          </w:p>
+                        </w:txbxContent>
+                      </wps:txbx>
+                      <wps:bodyPr rot="0" vert="horz" wrap="square" lIns="91440" tIns="45720" rIns="91440" bIns="45720" anchor="t" anchorCtr="0">
+                        <a:noAutofit/>
+                      </wps:bodyPr>
+                    </wps:wsp>
+                  </a:graphicData>
+                </a:graphic>
+                <wp14:sizeRelH relativeFrom="page">
+                  <wp14:pctWidth>0</wp14:pctWidth>
+                </wp14:sizeRelH>
+                <wp14:sizeRelV relativeFrom="page">
+                  <wp14:pctHeight>0</wp14:pctHeight>
+                </wp14:sizeRelV>
+              </wp:anchor>
+            </w:drawing>
+          </mc:Choice>
+          <mc:Fallback>
+            <w:pict>
+              <v:shape w14:anchorId="529BAA8A" id="_x0000_s1036" type="#_x0000_t202" style="position:absolute;left:0;text-align:left;margin-left:0;margin-top:0;width:481.5pt;height:226pt;z-index:251658240;visibility:visible;mso-wrap-style:square;mso-width-percent:0;mso-height-percent:0;mso-wrap-distance-left:9pt;mso-wrap-distance-top:0;mso-wrap-distance-right:9pt;mso-wrap-distance-bottom:0;mso-position-horizontal:left;mso-position-horizontal-relative:margin;mso-position-vertical:absolute;mso-position-vertical-relative:text;mso-width-percent:0;mso-height-percent:0;mso-width-relative:page;mso-height-relative:page;v-text-anchor:top" o:gfxdata="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" stroked="f">
+                <v:textbox>
+                  <w:txbxContent>
+                    <w:p>
+                      <w:pPr>
+                        <w:rPr>
+                          <w:rFonts w:hint="eastAsia"/>
+                        </w:rPr>
+                      </w:pPr>
+                      <w:r>
+                        <w:drawing>
+                          <wp:inline distT="0" distB="0" distL="0" distR="0" wp14:anchorId="55DD96EC" wp14:editId="3F39BBD6">
+                            <wp:extent cx="5863902" cy="2508250"/>
+                            <wp:effectExtent l="0" t="0" r="3810" b="6350"/>
+                            <wp:docPr id="21" name="図 21"/>
+                            <wp:cNvGraphicFramePr>
+                              <a:graphicFrameLocks xmlns:a="http://schemas.openxmlformats.org/drawingml/2006/main" noChangeAspect="1"/>
+                            </wp:cNvGraphicFramePr>
+                            <a:graphic xmlns:a="http://schemas.openxmlformats.org/drawingml/2006/main">
+                              <a:graphicData uri="http://schemas.openxmlformats.org/drawingml/2006/picture">
+                                <pic:pic xmlns:pic="http://schemas.openxmlformats.org/drawingml/2006/picture">
+                                  <pic:nvPicPr>
+                                    <pic:cNvPr id="0" name="Picture 1"/>
+                                    <pic:cNvPicPr>
+                                      <a:picLocks noChangeAspect="1" noChangeArrowheads="1"/>
+                                    </pic:cNvPicPr>
+                                  </pic:nvPicPr>
+                                  <pic:blipFill>
+                                    <a:blip r:embed="rId12">
+                                      <a:extLst>
+                                        <a:ext uri="{28A0092B-C50C-407E-A947-70E740481C1C}">
+                                          <a14:useLocalDpi xmlns:a14="http://schemas.microsoft.com/office/drawing/2010/main" val="0"/>
+                                        </a:ext>
+                                      </a:extLst>
+                                    </a:blip>
+                                    <a:srcRect/>
+                                    <a:stretch>
+                                      <a:fillRect/>
+                                    </a:stretch>
+                                  </pic:blipFill>
+                                  <pic:spPr bwMode="auto">
+                                    <a:xfrm>
+                                      <a:off x="0" y="0"/>
+                                      <a:ext cx="5876002" cy="2513426"/>
+                                    </a:xfrm>
+                                    <a:prstGeom prst="rect">
+                                      <a:avLst/>
+                                    </a:prstGeom>
+                                    <a:noFill/>
+                                    <a:ln>
+                                      <a:noFill/>
+                                    </a:ln>
+                                  </pic:spPr>
+                                </pic:pic>
+                              </a:graphicData>
+                            </a:graphic>
+                          </wp:inline>
+                        </w:drawing>
+                      </w:r>
+                    </w:p>
+                    <w:p>
+                      <w:pPr>
+                        <w:jc w:val="center"/>
+                        <w:rPr>
+                          <w:rFonts w:hint="eastAsia"/>
+                        </w:rPr>
+                      </w:pPr>
+                      <w:r>
+                        <w:rPr>
+                          <w:rFonts w:hint="eastAsia"/>
+                        </w:rPr>
+                        <w:t>図</w:t>
+                      </w:r>
+                      <w:r>
+                        <w:t>3</w:t>
+                      </w:r>
+                      <w:r>
+                        <w:rPr>
+                          <w:rFonts w:hint="eastAsia"/>
+                        </w:rPr>
+                        <w:t>：変異体</w:t>
+                      </w:r>
+                      <w:r>
+                        <w:rPr>
+                          <w:rFonts w:hint="eastAsia"/>
+                        </w:rPr>
+                        <w:t>の予測構造と信頼度スコア（三点変異体の例）</w:t>
+                      </w:r>
+                    </w:p>
+                  </w:txbxContent>
+                </v:textbox>
+                <w10:wrap type="topAndBottom" anchorx="margin"/>
+              </v:shape>
+            </w:pict>
+          </mc:Fallback>
+        </mc:AlternateContent>
+      </w:r>
+    </w:p>
+    <w:p>
+      <w:pPr>
+        <w:snapToGrid w:val="0"/>
+        <w:spacing w:line="240" w:lineRule="atLeast"/>
+        <w:rPr>
+          <w:rFonts w:asciiTheme="minorEastAsia" w:hAnsiTheme="minorEastAsia" w:cs="ＭＳ Ｐゴシック"/>
+          <w:sz w:val="21"/>
+          <w:szCs w:val="21"/>
+        </w:rPr>
+      </w:pPr>
+    </w:p>
+    <w:p>
+      <w:pPr>
+        <w:snapToGrid w:val="0"/>
+        <w:spacing w:line="240" w:lineRule="atLeast"/>
+        <w:rPr>
+          <w:rFonts w:asciiTheme="minorEastAsia" w:hAnsiTheme="minorEastAsia" w:cs="ＭＳ Ｐゴシック" w:hint="eastAsia"/>
+          <w:sz w:val="21"/>
+          <w:szCs w:val="21"/>
+        </w:rPr>
+      </w:pPr>
+    </w:p>
+    <w:p>
+      <w:pPr>
+        <w:snapToGrid w:val="0"/>
+        <w:spacing w:line="240" w:lineRule="atLeast"/>
+        <w:rPr>
+          <w:rFonts w:asciiTheme="minorEastAsia" w:hAnsiTheme="minorEastAsia" w:cs="ＭＳ Ｐゴシック" w:hint="eastAsia"/>
           <w:sz w:val="21"/>
           <w:szCs w:val="21"/>
         </w:rPr>
@@ -3237,7 +4504,7 @@
         <w:spacing w:line="240" w:lineRule="atLeast"/>
         <w:ind w:leftChars="0"/>
         <w:rPr>
-          <w:rFonts w:asciiTheme="minorEastAsia" w:hAnsiTheme="minorEastAsia" w:cs="ＭＳ Ｐゴシック"/>
+          <w:rFonts w:asciiTheme="minorEastAsia" w:hAnsiTheme="minorEastAsia" w:cs="ＭＳ Ｐゴシック" w:hint="eastAsia"/>
           <w:sz w:val="21"/>
           <w:szCs w:val="21"/>
         </w:rPr>
@@ -3257,92 +4524,6 @@
           <w:szCs w:val="21"/>
         </w:rPr>
         <w:t>データベースからの特徴抽出</w:t>
-      </w:r>
-    </w:p>
-    <w:p>
-      <w:pPr>
-        <w:snapToGrid w:val="0"/>
-        <w:spacing w:line="240" w:lineRule="atLeast"/>
-        <w:rPr>
-          <w:rFonts w:asciiTheme="minorEastAsia" w:hAnsiTheme="minorEastAsia" w:cs="ＭＳ Ｐゴシック"/>
-          <w:sz w:val="21"/>
-          <w:szCs w:val="21"/>
-        </w:rPr>
-      </w:pPr>
-    </w:p>
-    <w:p>
-      <w:pPr>
-        <w:snapToGrid w:val="0"/>
-        <w:spacing w:line="240" w:lineRule="atLeast"/>
-        <w:rPr>
-          <w:rFonts w:asciiTheme="minorEastAsia" w:hAnsiTheme="minorEastAsia" w:cs="ＭＳ Ｐゴシック"/>
-          <w:sz w:val="21"/>
-          <w:szCs w:val="21"/>
-        </w:rPr>
-      </w:pPr>
-      <w:r>
-        <w:rPr>
-          <w:rFonts w:asciiTheme="minorEastAsia" w:hAnsiTheme="minorEastAsia" w:cs="ＭＳ Ｐゴシック" w:hint="eastAsia"/>
-          <w:sz w:val="21"/>
-          <w:szCs w:val="21"/>
-        </w:rPr>
-        <w:t>本検討は、</w:t>
-      </w:r>
-      <w:r>
-        <w:rPr>
-          <w:rFonts w:asciiTheme="minorEastAsia" w:hAnsiTheme="minorEastAsia" w:cs="ＭＳ Ｐゴシック" w:hint="eastAsia"/>
-          <w:sz w:val="21"/>
-          <w:szCs w:val="21"/>
-        </w:rPr>
-        <w:t>PDBなどの</w:t>
-      </w:r>
-      <w:r>
-        <w:rPr>
-          <w:rFonts w:asciiTheme="minorEastAsia" w:hAnsiTheme="minorEastAsia" w:cs="ＭＳ Ｐゴシック" w:hint="eastAsia"/>
-          <w:sz w:val="21"/>
-          <w:szCs w:val="21"/>
-        </w:rPr>
-        <w:t>パブリックデータベース</w:t>
-      </w:r>
-      <w:r>
-        <w:rPr>
-          <w:rFonts w:asciiTheme="minorEastAsia" w:hAnsiTheme="minorEastAsia" w:cs="ＭＳ Ｐゴシック" w:hint="eastAsia"/>
-          <w:sz w:val="21"/>
-          <w:szCs w:val="21"/>
-        </w:rPr>
-        <w:t>（D</w:t>
-      </w:r>
-      <w:r>
-        <w:rPr>
-          <w:rFonts w:asciiTheme="minorEastAsia" w:hAnsiTheme="minorEastAsia" w:cs="ＭＳ Ｐゴシック"/>
-          <w:sz w:val="21"/>
-          <w:szCs w:val="21"/>
-        </w:rPr>
-        <w:t>B</w:t>
-      </w:r>
-      <w:r>
-        <w:rPr>
-          <w:rFonts w:asciiTheme="minorEastAsia" w:hAnsiTheme="minorEastAsia" w:cs="ＭＳ Ｐゴシック" w:hint="eastAsia"/>
-          <w:sz w:val="21"/>
-          <w:szCs w:val="21"/>
-        </w:rPr>
-        <w:t>）</w:t>
-      </w:r>
-      <w:r>
-        <w:rPr>
-          <w:rFonts w:asciiTheme="minorEastAsia" w:hAnsiTheme="minorEastAsia" w:cs="ＭＳ Ｐゴシック" w:hint="eastAsia"/>
-          <w:sz w:val="21"/>
-          <w:szCs w:val="21"/>
-        </w:rPr>
-        <w:t>で公開されている構造データを使用し、</w:t>
-      </w:r>
-      <w:r>
-        <w:rPr>
-          <w:rFonts w:asciiTheme="minorEastAsia" w:hAnsiTheme="minorEastAsia" w:cs="ＭＳ Ｐゴシック" w:hint="eastAsia"/>
-          <w:sz w:val="21"/>
-          <w:szCs w:val="21"/>
-        </w:rPr>
-        <w:t>タンパク質の構造に共通する特徴を抽出する技術を検討した。</w:t>
       </w:r>
     </w:p>
     <w:p>
@@ -3351,26 +4532,82 @@
         <w:spacing w:line="240" w:lineRule="atLeast"/>
         <w:ind w:firstLineChars="100" w:firstLine="211"/>
         <w:rPr>
-          <w:rFonts w:asciiTheme="minorEastAsia" w:hAnsiTheme="minorEastAsia" w:cs="ＭＳ Ｐゴシック" w:hint="eastAsia"/>
-          <w:sz w:val="21"/>
-          <w:szCs w:val="21"/>
-        </w:rPr>
-      </w:pPr>
-      <w:r>
-        <w:rPr>
-          <w:rFonts w:asciiTheme="minorEastAsia" w:hAnsiTheme="minorEastAsia" w:cs="ＭＳ Ｐゴシック" w:hint="eastAsia"/>
-          <w:sz w:val="21"/>
-          <w:szCs w:val="21"/>
-        </w:rPr>
-        <w:t>図</w:t>
-      </w:r>
-      <w:r>
-        <w:rPr>
-          <w:rFonts w:asciiTheme="minorEastAsia" w:hAnsiTheme="minorEastAsia" w:cs="ＭＳ Ｐゴシック"/>
-          <w:sz w:val="21"/>
-          <w:szCs w:val="21"/>
-        </w:rPr>
-        <w:t>3</w:t>
+          <w:rFonts w:asciiTheme="minorEastAsia" w:hAnsiTheme="minorEastAsia" w:cs="ＭＳ Ｐゴシック"/>
+          <w:sz w:val="21"/>
+          <w:szCs w:val="21"/>
+        </w:rPr>
+      </w:pPr>
+      <w:r>
+        <w:rPr>
+          <w:rFonts w:asciiTheme="minorEastAsia" w:hAnsiTheme="minorEastAsia" w:cs="ＭＳ Ｐゴシック" w:hint="eastAsia"/>
+          <w:sz w:val="21"/>
+          <w:szCs w:val="21"/>
+        </w:rPr>
+        <w:t>本検討は、</w:t>
+      </w:r>
+      <w:r>
+        <w:rPr>
+          <w:rFonts w:asciiTheme="minorEastAsia" w:hAnsiTheme="minorEastAsia" w:cs="ＭＳ Ｐゴシック" w:hint="eastAsia"/>
+          <w:sz w:val="21"/>
+          <w:szCs w:val="21"/>
+        </w:rPr>
+        <w:t>PDBなどの</w:t>
+      </w:r>
+      <w:r>
+        <w:rPr>
+          <w:rFonts w:asciiTheme="minorEastAsia" w:hAnsiTheme="minorEastAsia" w:cs="ＭＳ Ｐゴシック" w:hint="eastAsia"/>
+          <w:sz w:val="21"/>
+          <w:szCs w:val="21"/>
+        </w:rPr>
+        <w:t>パブリックデータベース</w:t>
+      </w:r>
+      <w:r>
+        <w:rPr>
+          <w:rFonts w:asciiTheme="minorEastAsia" w:hAnsiTheme="minorEastAsia" w:cs="ＭＳ Ｐゴシック" w:hint="eastAsia"/>
+          <w:sz w:val="21"/>
+          <w:szCs w:val="21"/>
+        </w:rPr>
+        <w:t>（D</w:t>
+      </w:r>
+      <w:r>
+        <w:rPr>
+          <w:rFonts w:asciiTheme="minorEastAsia" w:hAnsiTheme="minorEastAsia" w:cs="ＭＳ Ｐゴシック"/>
+          <w:sz w:val="21"/>
+          <w:szCs w:val="21"/>
+        </w:rPr>
+        <w:t>B</w:t>
+      </w:r>
+      <w:r>
+        <w:rPr>
+          <w:rFonts w:asciiTheme="minorEastAsia" w:hAnsiTheme="minorEastAsia" w:cs="ＭＳ Ｐゴシック" w:hint="eastAsia"/>
+          <w:sz w:val="21"/>
+          <w:szCs w:val="21"/>
+        </w:rPr>
+        <w:t>）</w:t>
+      </w:r>
+      <w:r>
+        <w:rPr>
+          <w:rFonts w:asciiTheme="minorEastAsia" w:hAnsiTheme="minorEastAsia" w:cs="ＭＳ Ｐゴシック" w:hint="eastAsia"/>
+          <w:sz w:val="21"/>
+          <w:szCs w:val="21"/>
+        </w:rPr>
+        <w:t>で公開されている構造データを使用し、</w:t>
+      </w:r>
+      <w:r>
+        <w:rPr>
+          <w:rFonts w:asciiTheme="minorEastAsia" w:hAnsiTheme="minorEastAsia" w:cs="ＭＳ Ｐゴシック" w:hint="eastAsia"/>
+          <w:sz w:val="21"/>
+          <w:szCs w:val="21"/>
+        </w:rPr>
+        <w:t>タンパク質の構造に共通する特徴を抽出する技術を検討した。図</w:t>
+      </w:r>
+      <w:r>
+        <w:rPr>
+          <w:rFonts w:asciiTheme="minorEastAsia" w:hAnsiTheme="minorEastAsia" w:cs="ＭＳ Ｐゴシック"/>
+          <w:sz w:val="21"/>
+          <w:szCs w:val="21"/>
+        </w:rPr>
+        <w:t>5</w:t>
       </w:r>
       <w:r>
         <w:rPr>
@@ -3418,7 +4655,71 @@
           <w:sz w:val="21"/>
           <w:szCs w:val="21"/>
         </w:rPr>
-        <w:t>この画像の中から有用かつ最小な特徴部位を抽出することを目的とす</w:t>
+        <w:t>この画像の中から有用かつ最小な特徴部位を抽出することを目的とする。まず、</w:t>
+      </w:r>
+      <w:r>
+        <w:rPr>
+          <w:rFonts w:asciiTheme="minorEastAsia" w:hAnsiTheme="minorEastAsia" w:cs="ＭＳ Ｐゴシック" w:hint="eastAsia"/>
+          <w:sz w:val="21"/>
+          <w:szCs w:val="21"/>
+        </w:rPr>
+        <w:t>各画像にタンパク質の種類などのラベルを割り当てた画像分類タスクを考え</w:t>
+      </w:r>
+      <w:r>
+        <w:rPr>
+          <w:rFonts w:asciiTheme="minorEastAsia" w:hAnsiTheme="minorEastAsia" w:cs="ＭＳ Ｐゴシック" w:hint="eastAsia"/>
+          <w:sz w:val="21"/>
+          <w:szCs w:val="21"/>
+        </w:rPr>
+        <w:t>、</w:t>
+      </w:r>
+      <w:r>
+        <w:rPr>
+          <w:rFonts w:asciiTheme="minorEastAsia" w:hAnsiTheme="minorEastAsia" w:cs="ＭＳ Ｐゴシック" w:hint="eastAsia"/>
+          <w:sz w:val="21"/>
+          <w:szCs w:val="21"/>
+        </w:rPr>
+        <w:t>画像分類タスクを解く分類モデルを学習させる</w:t>
+      </w:r>
+      <w:r>
+        <w:rPr>
+          <w:rFonts w:asciiTheme="minorEastAsia" w:hAnsiTheme="minorEastAsia" w:cs="ＭＳ Ｐゴシック" w:hint="eastAsia"/>
+          <w:sz w:val="21"/>
+          <w:szCs w:val="21"/>
+        </w:rPr>
+        <w:t>。ここで</w:t>
+      </w:r>
+      <w:r>
+        <w:rPr>
+          <w:rFonts w:asciiTheme="minorEastAsia" w:hAnsiTheme="minorEastAsia" w:cs="ＭＳ Ｐゴシック" w:hint="eastAsia"/>
+          <w:sz w:val="21"/>
+          <w:szCs w:val="21"/>
+        </w:rPr>
+        <w:t>、画像</w:t>
+      </w:r>
+      <w:r>
+        <w:rPr>
+          <w:rFonts w:asciiTheme="minorEastAsia" w:hAnsiTheme="minorEastAsia" w:cs="ＭＳ Ｐゴシック" w:hint="eastAsia"/>
+          <w:sz w:val="21"/>
+          <w:szCs w:val="21"/>
+        </w:rPr>
+        <w:t>はそのままではなく、</w:t>
+      </w:r>
+      <w:r>
+        <w:rPr>
+          <w:rFonts w:asciiTheme="minorEastAsia" w:hAnsiTheme="minorEastAsia" w:cs="ＭＳ Ｐゴシック" w:hint="eastAsia"/>
+          <w:sz w:val="21"/>
+          <w:szCs w:val="21"/>
+        </w:rPr>
+        <w:t>一部をマス</w:t>
+      </w:r>
+      <w:r>
+        <w:rPr>
+          <w:rFonts w:asciiTheme="minorEastAsia" w:hAnsiTheme="minorEastAsia" w:cs="ＭＳ Ｐゴシック" w:hint="eastAsia"/>
+          <w:sz w:val="21"/>
+          <w:szCs w:val="21"/>
+        </w:rPr>
+        <w:t>キングした画像を使用する。いくつかのマスクパターンを用意し、各マ</w:t>
       </w:r>
       <w:r>
         <w:rPr>
@@ -3427,111 +4728,7 @@
           <w:szCs w:val="21"/>
         </w:rPr>
         <w:lastRenderedPageBreak/>
-        <w:t>る。</w:t>
-      </w:r>
-      <w:r>
-        <w:rPr>
-          <w:rFonts w:asciiTheme="minorEastAsia" w:hAnsiTheme="minorEastAsia" w:cs="ＭＳ Ｐゴシック" w:hint="eastAsia"/>
-          <w:sz w:val="21"/>
-          <w:szCs w:val="21"/>
-        </w:rPr>
-        <w:t>まず、</w:t>
-      </w:r>
-      <w:r>
-        <w:rPr>
-          <w:rFonts w:asciiTheme="minorEastAsia" w:hAnsiTheme="minorEastAsia" w:cs="ＭＳ Ｐゴシック" w:hint="eastAsia"/>
-          <w:sz w:val="21"/>
-          <w:szCs w:val="21"/>
-        </w:rPr>
-        <w:t>各画像にタンパク質の種類などのラベルを割り当てた画像分類タスクを考え</w:t>
-      </w:r>
-      <w:r>
-        <w:rPr>
-          <w:rFonts w:asciiTheme="minorEastAsia" w:hAnsiTheme="minorEastAsia" w:cs="ＭＳ Ｐゴシック" w:hint="eastAsia"/>
-          <w:sz w:val="21"/>
-          <w:szCs w:val="21"/>
-        </w:rPr>
-        <w:t>、</w:t>
-      </w:r>
-      <w:r>
-        <w:rPr>
-          <w:rFonts w:asciiTheme="minorEastAsia" w:hAnsiTheme="minorEastAsia" w:cs="ＭＳ Ｐゴシック" w:hint="eastAsia"/>
-          <w:sz w:val="21"/>
-          <w:szCs w:val="21"/>
-        </w:rPr>
-        <w:t>画像分類タスクを解く分類モデルを学習させる</w:t>
-      </w:r>
-      <w:r>
-        <w:rPr>
-          <w:rFonts w:asciiTheme="minorEastAsia" w:hAnsiTheme="minorEastAsia" w:cs="ＭＳ Ｐゴシック" w:hint="eastAsia"/>
-          <w:sz w:val="21"/>
-          <w:szCs w:val="21"/>
-        </w:rPr>
-        <w:t>。ここで</w:t>
-      </w:r>
-      <w:r>
-        <w:rPr>
-          <w:rFonts w:asciiTheme="minorEastAsia" w:hAnsiTheme="minorEastAsia" w:cs="ＭＳ Ｐゴシック" w:hint="eastAsia"/>
-          <w:sz w:val="21"/>
-          <w:szCs w:val="21"/>
-        </w:rPr>
-        <w:t>、画像</w:t>
-      </w:r>
-      <w:r>
-        <w:rPr>
-          <w:rFonts w:asciiTheme="minorEastAsia" w:hAnsiTheme="minorEastAsia" w:cs="ＭＳ Ｐゴシック" w:hint="eastAsia"/>
-          <w:sz w:val="21"/>
-          <w:szCs w:val="21"/>
-        </w:rPr>
-        <w:t>はそのままではなく、</w:t>
-      </w:r>
-      <w:r>
-        <w:rPr>
-          <w:rFonts w:asciiTheme="minorEastAsia" w:hAnsiTheme="minorEastAsia" w:cs="ＭＳ Ｐゴシック" w:hint="eastAsia"/>
-          <w:sz w:val="21"/>
-          <w:szCs w:val="21"/>
-        </w:rPr>
-        <w:t>一部をマス</w:t>
-      </w:r>
-      <w:r>
-        <w:rPr>
-          <w:rFonts w:asciiTheme="minorEastAsia" w:hAnsiTheme="minorEastAsia" w:cs="ＭＳ Ｐゴシック" w:hint="eastAsia"/>
-          <w:sz w:val="21"/>
-          <w:szCs w:val="21"/>
-        </w:rPr>
-        <w:t>キングした画像を使用する。いくつかのマスクパターンを用意し、各マスクに対する分類精度を計算すれば、どのパターンのマスクが分類精度に寄与する／不要であるのかが判断できる。さらに、画像上の</w:t>
-      </w:r>
-      <w:r>
-        <w:rPr>
-          <w:rFonts w:asciiTheme="minorEastAsia" w:hAnsiTheme="minorEastAsia" w:cs="ＭＳ Ｐゴシック" w:hint="eastAsia"/>
-          <w:sz w:val="21"/>
-          <w:szCs w:val="21"/>
-        </w:rPr>
-        <w:t>マス</w:t>
-      </w:r>
-      <w:r>
-        <w:rPr>
-          <w:rFonts w:asciiTheme="minorEastAsia" w:hAnsiTheme="minorEastAsia" w:cs="ＭＳ Ｐゴシック" w:hint="eastAsia"/>
-          <w:sz w:val="21"/>
-          <w:szCs w:val="21"/>
-        </w:rPr>
-        <w:t>ク位置</w:t>
-      </w:r>
-      <w:r>
-        <w:rPr>
-          <w:rFonts w:asciiTheme="minorEastAsia" w:hAnsiTheme="minorEastAsia" w:cs="ＭＳ Ｐゴシック" w:hint="eastAsia"/>
-          <w:sz w:val="21"/>
-          <w:szCs w:val="21"/>
-        </w:rPr>
-        <w:t>の</w:t>
-      </w:r>
-      <w:r>
-        <w:rPr>
-          <w:rFonts w:asciiTheme="minorEastAsia" w:hAnsiTheme="minorEastAsia" w:cs="ＭＳ Ｐゴシック" w:hint="eastAsia"/>
-          <w:sz w:val="21"/>
-          <w:szCs w:val="21"/>
-        </w:rPr>
-        <w:t>標準偏差</w:t>
+        <w:t>スクに対する分類精度を計算すれば、どのパターンのマスクが分類精度に寄与する／不要であるのかが判断できる。さらに、画像上のマスク位置の標準偏差</w:t>
       </w:r>
       <w:r>
         <w:rPr>
@@ -3555,55 +4752,7 @@
           <w:sz w:val="21"/>
           <w:szCs w:val="21"/>
         </w:rPr>
-        <w:t>ことで、分類精度への影響度が薄い冗長な部分が除外されるため、画像上に</w:t>
-      </w:r>
-      <w:r>
-        <w:rPr>
-          <w:rFonts w:asciiTheme="minorEastAsia" w:hAnsiTheme="minorEastAsia" w:cs="ＭＳ Ｐゴシック" w:hint="eastAsia"/>
-          <w:sz w:val="21"/>
-          <w:szCs w:val="21"/>
-        </w:rPr>
-        <w:t>マスク範囲が</w:t>
-      </w:r>
-      <w:r>
-        <w:rPr>
-          <w:rFonts w:asciiTheme="minorEastAsia" w:hAnsiTheme="minorEastAsia" w:cs="ＭＳ Ｐゴシック" w:hint="eastAsia"/>
-          <w:sz w:val="21"/>
-          <w:szCs w:val="21"/>
-        </w:rPr>
-        <w:t>散らばる効果が緩和</w:t>
-      </w:r>
-      <w:r>
-        <w:rPr>
-          <w:rFonts w:asciiTheme="minorEastAsia" w:hAnsiTheme="minorEastAsia" w:cs="ＭＳ Ｐゴシック" w:hint="eastAsia"/>
-          <w:sz w:val="21"/>
-          <w:szCs w:val="21"/>
-        </w:rPr>
-        <w:t>され</w:t>
-      </w:r>
-      <w:r>
-        <w:rPr>
-          <w:rFonts w:asciiTheme="minorEastAsia" w:hAnsiTheme="minorEastAsia" w:cs="ＭＳ Ｐゴシック" w:hint="eastAsia"/>
-          <w:sz w:val="21"/>
-          <w:szCs w:val="21"/>
-        </w:rPr>
-        <w:t>ると同時に、マスク範囲が</w:t>
-      </w:r>
-      <w:r>
-        <w:rPr>
-          <w:rFonts w:asciiTheme="minorEastAsia" w:hAnsiTheme="minorEastAsia" w:cs="ＭＳ Ｐゴシック" w:hint="eastAsia"/>
-          <w:sz w:val="21"/>
-          <w:szCs w:val="21"/>
-        </w:rPr>
-        <w:t>小さく</w:t>
-      </w:r>
-      <w:r>
-        <w:rPr>
-          <w:rFonts w:asciiTheme="minorEastAsia" w:hAnsiTheme="minorEastAsia" w:cs="ＭＳ Ｐゴシック" w:hint="eastAsia"/>
-          <w:sz w:val="21"/>
-          <w:szCs w:val="21"/>
-        </w:rPr>
-        <w:t>なる効果が期待される</w:t>
+        <w:t>ことで、分類精度への影響度が薄い冗長な部分が除外されるため、画像上にマスク範囲が散らばる効果が緩和されると同時に、マスク範囲が小さくなる効果が期待される</w:t>
       </w:r>
       <w:r>
         <w:rPr>
@@ -3670,58 +4819,42 @@
         <w:snapToGrid w:val="0"/>
         <w:spacing w:line="240" w:lineRule="atLeast"/>
         <w:rPr>
-          <w:rFonts w:asciiTheme="minorEastAsia" w:hAnsiTheme="minorEastAsia" w:cs="ＭＳ Ｐゴシック" w:hint="eastAsia"/>
-          <w:sz w:val="21"/>
-          <w:szCs w:val="21"/>
-        </w:rPr>
-      </w:pPr>
-      <w:r>
-        <w:rPr>
-          <w:rFonts w:asciiTheme="minorEastAsia" w:hAnsiTheme="minorEastAsia" w:cs="ＭＳ Ｐゴシック" w:hint="eastAsia"/>
-          <w:sz w:val="21"/>
-          <w:szCs w:val="21"/>
-        </w:rPr>
-        <w:t xml:space="preserve">　</w:t>
-      </w:r>
-      <w:r>
-        <w:rPr>
-          <w:rFonts w:asciiTheme="minorEastAsia" w:hAnsiTheme="minorEastAsia" w:cs="ＭＳ Ｐゴシック" w:hint="eastAsia"/>
-          <w:sz w:val="21"/>
-          <w:szCs w:val="21"/>
-        </w:rPr>
-        <w:t>セルラーゼ</w:t>
-      </w:r>
-      <w:r>
-        <w:rPr>
-          <w:rFonts w:asciiTheme="minorEastAsia" w:hAnsiTheme="minorEastAsia" w:cs="ＭＳ Ｐゴシック" w:hint="eastAsia"/>
-          <w:sz w:val="21"/>
-          <w:szCs w:val="21"/>
-        </w:rPr>
-        <w:t>の構造特徴抽出の問題に適用した。このために、セルラーゼ／アミラーゼの分類タスクを深層学習で解くモデルを作成した。</w:t>
-      </w:r>
-      <w:r>
-        <w:rPr>
-          <w:rFonts w:asciiTheme="minorEastAsia" w:hAnsiTheme="minorEastAsia" w:cs="ＭＳ Ｐゴシック" w:hint="eastAsia"/>
-          <w:sz w:val="21"/>
-          <w:szCs w:val="21"/>
-        </w:rPr>
-        <w:t>構造特徴は、各構造データについて、タンパク質の立体構造上の位置と</w:t>
-      </w:r>
-      <w:r>
-        <w:rPr>
-          <w:rFonts w:asciiTheme="minorEastAsia" w:hAnsiTheme="minorEastAsia" w:cs="ＭＳ Ｐゴシック" w:hint="eastAsia"/>
-          <w:sz w:val="21"/>
-          <w:szCs w:val="21"/>
-        </w:rPr>
-        <w:t>アミノ酸残基の組成</w:t>
-      </w:r>
-      <w:r>
-        <w:rPr>
-          <w:rFonts w:asciiTheme="minorEastAsia" w:hAnsiTheme="minorEastAsia" w:cs="ＭＳ Ｐゴシック" w:hint="eastAsia"/>
-          <w:sz w:val="21"/>
-          <w:szCs w:val="21"/>
-        </w:rPr>
-        <w:t>をマッピングした画像を使用した。具体的には、立体構造上で、半径が等間隔の</w:t>
+          <w:rFonts w:asciiTheme="minorEastAsia" w:hAnsiTheme="minorEastAsia" w:cs="ＭＳ Ｐゴシック"/>
+          <w:sz w:val="21"/>
+          <w:szCs w:val="21"/>
+        </w:rPr>
+      </w:pPr>
+      <w:r>
+        <w:rPr>
+          <w:rFonts w:asciiTheme="minorEastAsia" w:hAnsiTheme="minorEastAsia" w:cs="ＭＳ Ｐゴシック" w:hint="eastAsia"/>
+          <w:sz w:val="21"/>
+          <w:szCs w:val="21"/>
+        </w:rPr>
+        <w:t xml:space="preserve">　セルラーゼの構造特徴抽出の問題に適用した。このために、セルラーゼ／アミラーゼの分類タスクを深層学習で解くモデルを作成した。</w:t>
+      </w:r>
+      <w:r>
+        <w:rPr>
+          <w:rFonts w:asciiTheme="minorEastAsia" w:hAnsiTheme="minorEastAsia" w:cs="ＭＳ Ｐゴシック" w:hint="eastAsia"/>
+          <w:sz w:val="21"/>
+          <w:szCs w:val="21"/>
+        </w:rPr>
+        <w:t>構造特徴は、</w:t>
+      </w:r>
+      <w:r>
+        <w:rPr>
+          <w:rFonts w:asciiTheme="minorEastAsia" w:hAnsiTheme="minorEastAsia" w:cs="ＭＳ Ｐゴシック" w:hint="eastAsia"/>
+          <w:sz w:val="21"/>
+          <w:szCs w:val="21"/>
+        </w:rPr>
+        <w:t>図6に示す方法で、</w:t>
+      </w:r>
+      <w:r>
+        <w:rPr>
+          <w:rFonts w:asciiTheme="minorEastAsia" w:hAnsiTheme="minorEastAsia" w:cs="ＭＳ Ｐゴシック" w:hint="eastAsia"/>
+          <w:sz w:val="21"/>
+          <w:szCs w:val="21"/>
+        </w:rPr>
+        <w:t>各構造データについて、タンパク質の立体構造上の位置とアミノ酸残基の組成をマッピングした画像を使用した。具体的には、立体構造上で、半径が等間隔の</w:t>
       </w:r>
       <w:r>
         <w:rPr>
@@ -3763,13 +4896,60 @@
         </w:rPr>
         <w:t>マスキングと分類精度の評価を繰り返すことで、マスク範囲を最適化した。</w:t>
       </w:r>
-      <w:r>
-        <w:rPr>
-          <w:rFonts w:asciiTheme="minorEastAsia" w:hAnsiTheme="minorEastAsia" w:cs="ＭＳ Ｐゴシック" w:hint="eastAsia"/>
-          <w:sz w:val="21"/>
-          <w:szCs w:val="21"/>
-        </w:rPr>
-        <w:t>その結果、抽出した構造特徴は、元の画像の一部を覆っているが、分類精度が劣化しないものが得られた。一方で、(</w:t>
+    </w:p>
+    <w:p>
+      <w:pPr>
+        <w:snapToGrid w:val="0"/>
+        <w:spacing w:line="240" w:lineRule="atLeast"/>
+        <w:rPr>
+          <w:rFonts w:asciiTheme="minorEastAsia" w:hAnsiTheme="minorEastAsia" w:cs="ＭＳ Ｐゴシック"/>
+          <w:sz w:val="21"/>
+          <w:szCs w:val="21"/>
+        </w:rPr>
+      </w:pPr>
+    </w:p>
+    <w:p>
+      <w:pPr>
+        <w:snapToGrid w:val="0"/>
+        <w:spacing w:line="240" w:lineRule="atLeast"/>
+        <w:ind w:firstLineChars="100" w:firstLine="211"/>
+        <w:rPr>
+          <w:rFonts w:asciiTheme="minorEastAsia" w:hAnsiTheme="minorEastAsia" w:cs="ＭＳ Ｐゴシック"/>
+          <w:sz w:val="21"/>
+          <w:szCs w:val="21"/>
+        </w:rPr>
+      </w:pPr>
+      <w:r>
+        <w:rPr>
+          <w:rFonts w:asciiTheme="minorEastAsia" w:hAnsiTheme="minorEastAsia" w:cs="ＭＳ Ｐゴシック" w:hint="eastAsia"/>
+          <w:sz w:val="21"/>
+          <w:szCs w:val="21"/>
+        </w:rPr>
+        <w:t>抽出した構造特徴の</w:t>
+      </w:r>
+      <w:r>
+        <w:rPr>
+          <w:rFonts w:asciiTheme="minorEastAsia" w:hAnsiTheme="minorEastAsia" w:cs="ＭＳ Ｐゴシック" w:hint="eastAsia"/>
+          <w:sz w:val="21"/>
+          <w:szCs w:val="21"/>
+        </w:rPr>
+        <w:t>結果</w:t>
+      </w:r>
+      <w:r>
+        <w:rPr>
+          <w:rFonts w:asciiTheme="minorEastAsia" w:hAnsiTheme="minorEastAsia" w:cs="ＭＳ Ｐゴシック" w:hint="eastAsia"/>
+          <w:sz w:val="21"/>
+          <w:szCs w:val="21"/>
+        </w:rPr>
+        <w:t>を図7に示す。</w:t>
+      </w:r>
+      <w:r>
+        <w:rPr>
+          <w:rFonts w:asciiTheme="minorEastAsia" w:hAnsiTheme="minorEastAsia" w:cs="ＭＳ Ｐゴシック" w:hint="eastAsia"/>
+          <w:sz w:val="21"/>
+          <w:szCs w:val="21"/>
+        </w:rPr>
+        <w:t>抽出した構造特徴は、元の画像の一部を覆っているが、分類精度が劣化しないものが得られた。一方で、(</w:t>
       </w:r>
       <w:r>
         <w:rPr>
@@ -3801,7 +4981,23 @@
           <w:sz w:val="21"/>
           <w:szCs w:val="21"/>
         </w:rPr>
-        <w:t>抽出した特徴の妥当性を評価するには、専門的な知識を要する、などの課題が考えられることから、セルロース結合性に焦点を当てた、D</w:t>
+        <w:t>抽出した特徴の妥当性を評価するには、専門的な知識を要する、などの課題が</w:t>
+      </w:r>
+      <w:r>
+        <w:rPr>
+          <w:rFonts w:asciiTheme="minorEastAsia" w:hAnsiTheme="minorEastAsia" w:cs="ＭＳ Ｐゴシック" w:hint="eastAsia"/>
+          <w:sz w:val="21"/>
+          <w:szCs w:val="21"/>
+        </w:rPr>
+        <w:t>懸念される</w:t>
+      </w:r>
+      <w:r>
+        <w:rPr>
+          <w:rFonts w:asciiTheme="minorEastAsia" w:hAnsiTheme="minorEastAsia" w:cs="ＭＳ Ｐゴシック" w:hint="eastAsia"/>
+          <w:sz w:val="21"/>
+          <w:szCs w:val="21"/>
+        </w:rPr>
+        <w:t>ことから、セルロース結合性に焦点を当てた、D</w:t>
       </w:r>
       <w:r>
         <w:rPr>
@@ -3818,6 +5014,888 @@
           <w:szCs w:val="21"/>
         </w:rPr>
         <w:t>からの特徴抽出の検討は断念した。</w:t>
+      </w:r>
+    </w:p>
+    <w:p>
+      <w:pPr>
+        <w:snapToGrid w:val="0"/>
+        <w:spacing w:line="240" w:lineRule="atLeast"/>
+        <w:rPr>
+          <w:rFonts w:asciiTheme="minorEastAsia" w:hAnsiTheme="minorEastAsia" w:cs="ＭＳ Ｐゴシック"/>
+          <w:sz w:val="21"/>
+          <w:szCs w:val="21"/>
+        </w:rPr>
+      </w:pPr>
+      <w:r>
+        <w:rPr>
+          <w:rFonts w:asciiTheme="minorEastAsia" w:hAnsiTheme="minorEastAsia" w:cs="ＭＳ Ｐゴシック"/>
+          <w:noProof/>
+          <w:sz w:val="21"/>
+          <w:szCs w:val="21"/>
+        </w:rPr>
+        <mc:AlternateContent>
+          <mc:Choice Requires="wps">
+            <w:drawing>
+              <wp:anchor distT="0" distB="0" distL="114300" distR="114300" simplePos="0" relativeHeight="251668480" behindDoc="0" locked="0" layoutInCell="1" allowOverlap="1" wp14:anchorId="2F2D892B" wp14:editId="35CB1EDB">
+                <wp:simplePos x="0" y="0"/>
+                <wp:positionH relativeFrom="margin">
+                  <wp:posOffset>19050</wp:posOffset>
+                </wp:positionH>
+                <wp:positionV relativeFrom="paragraph">
+                  <wp:posOffset>2161540</wp:posOffset>
+                </wp:positionV>
+                <wp:extent cx="6115050" cy="1962150"/>
+                <wp:effectExtent l="0" t="0" r="0" b="0"/>
+                <wp:wrapTopAndBottom/>
+                <wp:docPr id="51" name="テキスト ボックス 2"/>
+                <wp:cNvGraphicFramePr>
+                  <a:graphicFrameLocks xmlns:a="http://schemas.openxmlformats.org/drawingml/2006/main"/>
+                </wp:cNvGraphicFramePr>
+                <a:graphic xmlns:a="http://schemas.openxmlformats.org/drawingml/2006/main">
+                  <a:graphicData uri="http://schemas.microsoft.com/office/word/2010/wordprocessingShape">
+                    <wps:wsp>
+                      <wps:cNvSpPr txBox="1">
+                        <a:spLocks noChangeArrowheads="1"/>
+                      </wps:cNvSpPr>
+                      <wps:spPr bwMode="auto">
+                        <a:xfrm>
+                          <a:off x="0" y="0"/>
+                          <a:ext cx="6115050" cy="1962150"/>
+                        </a:xfrm>
+                        <a:prstGeom prst="rect">
+                          <a:avLst/>
+                        </a:prstGeom>
+                        <a:solidFill>
+                          <a:srgbClr val="FFFFFF"/>
+                        </a:solidFill>
+                        <a:ln w="9525">
+                          <a:noFill/>
+                          <a:miter lim="800000"/>
+                          <a:headEnd/>
+                          <a:tailEnd/>
+                        </a:ln>
+                      </wps:spPr>
+                      <wps:txbx>
+                        <w:txbxContent>
+                          <w:p>
+                            <w:pPr>
+                              <w:jc w:val="center"/>
+                              <w:rPr>
+                                <w:rFonts w:hint="eastAsia"/>
+                              </w:rPr>
+                            </w:pPr>
+                            <w:r>
+                              <w:rPr>
+                                <w:noProof/>
+                              </w:rPr>
+                              <w:drawing>
+                                <wp:inline distT="0" distB="0" distL="0" distR="0" wp14:anchorId="006604A6" wp14:editId="64CD0BF9">
+                                  <wp:extent cx="4521200" cy="1538558"/>
+                                  <wp:effectExtent l="0" t="0" r="0" b="5080"/>
+                                  <wp:docPr id="52" name="図 52"/>
+                                  <wp:cNvGraphicFramePr>
+                                    <a:graphicFrameLocks xmlns:a="http://schemas.openxmlformats.org/drawingml/2006/main" noChangeAspect="1"/>
+                                  </wp:cNvGraphicFramePr>
+                                  <a:graphic xmlns:a="http://schemas.openxmlformats.org/drawingml/2006/main">
+                                    <a:graphicData uri="http://schemas.openxmlformats.org/drawingml/2006/picture">
+                                      <pic:pic xmlns:pic="http://schemas.openxmlformats.org/drawingml/2006/picture">
+                                        <pic:nvPicPr>
+                                          <pic:cNvPr id="0" name="Picture 16"/>
+                                          <pic:cNvPicPr>
+                                            <a:picLocks noChangeAspect="1" noChangeArrowheads="1"/>
+                                          </pic:cNvPicPr>
+                                        </pic:nvPicPr>
+                                        <pic:blipFill>
+                                          <a:blip r:embed="rId13">
+                                            <a:extLst>
+                                              <a:ext uri="{28A0092B-C50C-407E-A947-70E740481C1C}">
+                                                <a14:useLocalDpi xmlns:a14="http://schemas.microsoft.com/office/drawing/2010/main" val="0"/>
+                                              </a:ext>
+                                            </a:extLst>
+                                          </a:blip>
+                                          <a:srcRect/>
+                                          <a:stretch>
+                                            <a:fillRect/>
+                                          </a:stretch>
+                                        </pic:blipFill>
+                                        <pic:spPr bwMode="auto">
+                                          <a:xfrm>
+                                            <a:off x="0" y="0"/>
+                                            <a:ext cx="4534264" cy="1543004"/>
+                                          </a:xfrm>
+                                          <a:prstGeom prst="rect">
+                                            <a:avLst/>
+                                          </a:prstGeom>
+                                          <a:noFill/>
+                                          <a:ln>
+                                            <a:noFill/>
+                                          </a:ln>
+                                        </pic:spPr>
+                                      </pic:pic>
+                                    </a:graphicData>
+                                  </a:graphic>
+                                </wp:inline>
+                              </w:drawing>
+                            </w:r>
+                          </w:p>
+                          <w:p>
+                            <w:pPr>
+                              <w:jc w:val="center"/>
+                              <w:rPr>
+                                <w:rFonts w:hint="eastAsia"/>
+                              </w:rPr>
+                            </w:pPr>
+                            <w:r>
+                              <w:rPr>
+                                <w:rFonts w:hint="eastAsia"/>
+                              </w:rPr>
+                              <w:t>図</w:t>
+                            </w:r>
+                            <w:r>
+                              <w:t>6</w:t>
+                            </w:r>
+                            <w:r>
+                              <w:rPr>
+                                <w:rFonts w:hint="eastAsia"/>
+                              </w:rPr>
+                              <w:t>：アミノ酸残基組成の特徴化のイメージ</w:t>
+                            </w:r>
+                          </w:p>
+                        </w:txbxContent>
+                      </wps:txbx>
+                      <wps:bodyPr rot="0" vert="horz" wrap="square" lIns="91440" tIns="45720" rIns="91440" bIns="45720" anchor="t" anchorCtr="0">
+                        <a:noAutofit/>
+                      </wps:bodyPr>
+                    </wps:wsp>
+                  </a:graphicData>
+                </a:graphic>
+                <wp14:sizeRelH relativeFrom="page">
+                  <wp14:pctWidth>0</wp14:pctWidth>
+                </wp14:sizeRelH>
+                <wp14:sizeRelV relativeFrom="page">
+                  <wp14:pctHeight>0</wp14:pctHeight>
+                </wp14:sizeRelV>
+              </wp:anchor>
+            </w:drawing>
+          </mc:Choice>
+          <mc:Fallback>
+            <w:pict>
+              <v:shape w14:anchorId="2F2D892B" id="_x0000_s1037" type="#_x0000_t202" style="position:absolute;left:0;text-align:left;margin-left:1.5pt;margin-top:170.2pt;width:481.5pt;height:154.5pt;z-index:251668480;visibility:visible;mso-wrap-style:square;mso-width-percent:0;mso-height-percent:0;mso-wrap-distance-left:9pt;mso-wrap-distance-top:0;mso-wrap-distance-right:9pt;mso-wrap-distance-bottom:0;mso-position-horizontal:absolute;mso-position-horizontal-relative:margin;mso-position-vertical:absolute;mso-position-vertical-relative:text;mso-width-percent:0;mso-height-percent:0;mso-width-relative:page;mso-height-relative:page;v-text-anchor:top" o:gfxdata="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" stroked="f">
+                <v:textbox>
+                  <w:txbxContent>
+                    <w:p>
+                      <w:pPr>
+                        <w:jc w:val="center"/>
+                        <w:rPr>
+                          <w:rFonts w:hint="eastAsia"/>
+                        </w:rPr>
+                      </w:pPr>
+                      <w:r>
+                        <w:rPr>
+                          <w:noProof/>
+                        </w:rPr>
+                        <w:drawing>
+                          <wp:inline distT="0" distB="0" distL="0" distR="0" wp14:anchorId="006604A6" wp14:editId="64CD0BF9">
+                            <wp:extent cx="4521200" cy="1538558"/>
+                            <wp:effectExtent l="0" t="0" r="0" b="5080"/>
+                            <wp:docPr id="52" name="図 52"/>
+                            <wp:cNvGraphicFramePr>
+                              <a:graphicFrameLocks xmlns:a="http://schemas.openxmlformats.org/drawingml/2006/main" noChangeAspect="1"/>
+                            </wp:cNvGraphicFramePr>
+                            <a:graphic xmlns:a="http://schemas.openxmlformats.org/drawingml/2006/main">
+                              <a:graphicData uri="http://schemas.openxmlformats.org/drawingml/2006/picture">
+                                <pic:pic xmlns:pic="http://schemas.openxmlformats.org/drawingml/2006/picture">
+                                  <pic:nvPicPr>
+                                    <pic:cNvPr id="0" name="Picture 16"/>
+                                    <pic:cNvPicPr>
+                                      <a:picLocks noChangeAspect="1" noChangeArrowheads="1"/>
+                                    </pic:cNvPicPr>
+                                  </pic:nvPicPr>
+                                  <pic:blipFill>
+                                    <a:blip r:embed="rId13">
+                                      <a:extLst>
+                                        <a:ext uri="{28A0092B-C50C-407E-A947-70E740481C1C}">
+                                          <a14:useLocalDpi xmlns:a14="http://schemas.microsoft.com/office/drawing/2010/main" val="0"/>
+                                        </a:ext>
+                                      </a:extLst>
+                                    </a:blip>
+                                    <a:srcRect/>
+                                    <a:stretch>
+                                      <a:fillRect/>
+                                    </a:stretch>
+                                  </pic:blipFill>
+                                  <pic:spPr bwMode="auto">
+                                    <a:xfrm>
+                                      <a:off x="0" y="0"/>
+                                      <a:ext cx="4534264" cy="1543004"/>
+                                    </a:xfrm>
+                                    <a:prstGeom prst="rect">
+                                      <a:avLst/>
+                                    </a:prstGeom>
+                                    <a:noFill/>
+                                    <a:ln>
+                                      <a:noFill/>
+                                    </a:ln>
+                                  </pic:spPr>
+                                </pic:pic>
+                              </a:graphicData>
+                            </a:graphic>
+                          </wp:inline>
+                        </w:drawing>
+                      </w:r>
+                    </w:p>
+                    <w:p>
+                      <w:pPr>
+                        <w:jc w:val="center"/>
+                        <w:rPr>
+                          <w:rFonts w:hint="eastAsia"/>
+                        </w:rPr>
+                      </w:pPr>
+                      <w:r>
+                        <w:rPr>
+                          <w:rFonts w:hint="eastAsia"/>
+                        </w:rPr>
+                        <w:t>図</w:t>
+                      </w:r>
+                      <w:r>
+                        <w:t>6</w:t>
+                      </w:r>
+                      <w:r>
+                        <w:rPr>
+                          <w:rFonts w:hint="eastAsia"/>
+                        </w:rPr>
+                        <w:t>：アミノ酸残基組成の特徴化のイメージ</w:t>
+                      </w:r>
+                    </w:p>
+                  </w:txbxContent>
+                </v:textbox>
+                <w10:wrap type="topAndBottom" anchorx="margin"/>
+              </v:shape>
+            </w:pict>
+          </mc:Fallback>
+        </mc:AlternateContent>
+      </w:r>
+      <w:r>
+        <w:rPr>
+          <w:rFonts w:asciiTheme="minorEastAsia" w:hAnsiTheme="minorEastAsia" w:cs="ＭＳ Ｐゴシック"/>
+          <w:noProof/>
+          <w:sz w:val="21"/>
+          <w:szCs w:val="21"/>
+        </w:rPr>
+        <mc:AlternateContent>
+          <mc:Choice Requires="wps">
+            <w:drawing>
+              <wp:anchor distT="0" distB="0" distL="114300" distR="114300" simplePos="0" relativeHeight="251664384" behindDoc="0" locked="0" layoutInCell="1" allowOverlap="1" wp14:anchorId="6B8FF5FF" wp14:editId="4D2A2E3C">
+                <wp:simplePos x="0" y="0"/>
+                <wp:positionH relativeFrom="margin">
+                  <wp:posOffset>0</wp:posOffset>
+                </wp:positionH>
+                <wp:positionV relativeFrom="paragraph">
+                  <wp:posOffset>232410</wp:posOffset>
+                </wp:positionV>
+                <wp:extent cx="6115050" cy="1962150"/>
+                <wp:effectExtent l="0" t="0" r="0" b="0"/>
+                <wp:wrapTopAndBottom/>
+                <wp:docPr id="27" name="テキスト ボックス 2"/>
+                <wp:cNvGraphicFramePr>
+                  <a:graphicFrameLocks xmlns:a="http://schemas.openxmlformats.org/drawingml/2006/main"/>
+                </wp:cNvGraphicFramePr>
+                <a:graphic xmlns:a="http://schemas.openxmlformats.org/drawingml/2006/main">
+                  <a:graphicData uri="http://schemas.microsoft.com/office/word/2010/wordprocessingShape">
+                    <wps:wsp>
+                      <wps:cNvSpPr txBox="1">
+                        <a:spLocks noChangeArrowheads="1"/>
+                      </wps:cNvSpPr>
+                      <wps:spPr bwMode="auto">
+                        <a:xfrm>
+                          <a:off x="0" y="0"/>
+                          <a:ext cx="6115050" cy="1962150"/>
+                        </a:xfrm>
+                        <a:prstGeom prst="rect">
+                          <a:avLst/>
+                        </a:prstGeom>
+                        <a:solidFill>
+                          <a:srgbClr val="FFFFFF"/>
+                        </a:solidFill>
+                        <a:ln w="9525">
+                          <a:noFill/>
+                          <a:miter lim="800000"/>
+                          <a:headEnd/>
+                          <a:tailEnd/>
+                        </a:ln>
+                      </wps:spPr>
+                      <wps:txbx>
+                        <w:txbxContent>
+                          <w:p>
+                            <w:pPr>
+                              <w:jc w:val="center"/>
+                              <w:rPr>
+                                <w:rFonts w:hint="eastAsia"/>
+                              </w:rPr>
+                            </w:pPr>
+                            <w:r>
+                              <w:rPr>
+                                <w:noProof/>
+                              </w:rPr>
+                              <w:drawing>
+                                <wp:inline distT="0" distB="0" distL="0" distR="0" wp14:anchorId="18218F68" wp14:editId="1D188381">
+                                  <wp:extent cx="3961039" cy="1562100"/>
+                                  <wp:effectExtent l="0" t="0" r="1905" b="0"/>
+                                  <wp:docPr id="33" name="図 33"/>
+                                  <wp:cNvGraphicFramePr>
+                                    <a:graphicFrameLocks xmlns:a="http://schemas.openxmlformats.org/drawingml/2006/main" noChangeAspect="1"/>
+                                  </wp:cNvGraphicFramePr>
+                                  <a:graphic xmlns:a="http://schemas.openxmlformats.org/drawingml/2006/main">
+                                    <a:graphicData uri="http://schemas.openxmlformats.org/drawingml/2006/picture">
+                                      <pic:pic xmlns:pic="http://schemas.openxmlformats.org/drawingml/2006/picture">
+                                        <pic:nvPicPr>
+                                          <pic:cNvPr id="0" name="Picture 10"/>
+                                          <pic:cNvPicPr>
+                                            <a:picLocks noChangeAspect="1" noChangeArrowheads="1"/>
+                                          </pic:cNvPicPr>
+                                        </pic:nvPicPr>
+                                        <pic:blipFill>
+                                          <a:blip r:embed="rId14">
+                                            <a:extLst>
+                                              <a:ext uri="{28A0092B-C50C-407E-A947-70E740481C1C}">
+                                                <a14:useLocalDpi xmlns:a14="http://schemas.microsoft.com/office/drawing/2010/main" val="0"/>
+                                              </a:ext>
+                                            </a:extLst>
+                                          </a:blip>
+                                          <a:srcRect/>
+                                          <a:stretch>
+                                            <a:fillRect/>
+                                          </a:stretch>
+                                        </pic:blipFill>
+                                        <pic:spPr bwMode="auto">
+                                          <a:xfrm>
+                                            <a:off x="0" y="0"/>
+                                            <a:ext cx="3974862" cy="1567551"/>
+                                          </a:xfrm>
+                                          <a:prstGeom prst="rect">
+                                            <a:avLst/>
+                                          </a:prstGeom>
+                                          <a:noFill/>
+                                          <a:ln>
+                                            <a:noFill/>
+                                          </a:ln>
+                                        </pic:spPr>
+                                      </pic:pic>
+                                    </a:graphicData>
+                                  </a:graphic>
+                                </wp:inline>
+                              </w:drawing>
+                            </w:r>
+                          </w:p>
+                          <w:p>
+                            <w:pPr>
+                              <w:jc w:val="center"/>
+                              <w:rPr>
+                                <w:rFonts w:hint="eastAsia"/>
+                              </w:rPr>
+                            </w:pPr>
+                            <w:r>
+                              <w:rPr>
+                                <w:rFonts w:hint="eastAsia"/>
+                              </w:rPr>
+                              <w:t>図</w:t>
+                            </w:r>
+                            <w:r>
+                              <w:t>5</w:t>
+                            </w:r>
+                            <w:r>
+                              <w:rPr>
+                                <w:rFonts w:hint="eastAsia"/>
+                              </w:rPr>
+                              <w:t>：</w:t>
+                            </w:r>
+                            <w:r>
+                              <w:rPr>
+                                <w:rFonts w:hint="eastAsia"/>
+                              </w:rPr>
+                              <w:t>データベースからの構造特徴の概要</w:t>
+                            </w:r>
+                          </w:p>
+                        </w:txbxContent>
+                      </wps:txbx>
+                      <wps:bodyPr rot="0" vert="horz" wrap="square" lIns="91440" tIns="45720" rIns="91440" bIns="45720" anchor="t" anchorCtr="0">
+                        <a:noAutofit/>
+                      </wps:bodyPr>
+                    </wps:wsp>
+                  </a:graphicData>
+                </a:graphic>
+                <wp14:sizeRelH relativeFrom="page">
+                  <wp14:pctWidth>0</wp14:pctWidth>
+                </wp14:sizeRelH>
+                <wp14:sizeRelV relativeFrom="page">
+                  <wp14:pctHeight>0</wp14:pctHeight>
+                </wp14:sizeRelV>
+              </wp:anchor>
+            </w:drawing>
+          </mc:Choice>
+          <mc:Fallback>
+            <w:pict>
+              <v:shape w14:anchorId="6B8FF5FF" id="_x0000_s1038" type="#_x0000_t202" style="position:absolute;left:0;text-align:left;margin-left:0;margin-top:18.3pt;width:481.5pt;height:154.5pt;z-index:251664384;visibility:visible;mso-wrap-style:square;mso-width-percent:0;mso-height-percent:0;mso-wrap-distance-left:9pt;mso-wrap-distance-top:0;mso-wrap-distance-right:9pt;mso-wrap-distance-bottom:0;mso-position-horizontal:absolute;mso-position-horizontal-relative:margin;mso-position-vertical:absolute;mso-position-vertical-relative:text;mso-width-percent:0;mso-height-percent:0;mso-width-relative:page;mso-height-relative:page;v-text-anchor:top" o:gfxdata="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" stroked="f">
+                <v:textbox>
+                  <w:txbxContent>
+                    <w:p>
+                      <w:pPr>
+                        <w:jc w:val="center"/>
+                        <w:rPr>
+                          <w:rFonts w:hint="eastAsia"/>
+                        </w:rPr>
+                      </w:pPr>
+                      <w:r>
+                        <w:rPr>
+                          <w:noProof/>
+                        </w:rPr>
+                        <w:drawing>
+                          <wp:inline distT="0" distB="0" distL="0" distR="0" wp14:anchorId="18218F68" wp14:editId="1D188381">
+                            <wp:extent cx="3961039" cy="1562100"/>
+                            <wp:effectExtent l="0" t="0" r="1905" b="0"/>
+                            <wp:docPr id="33" name="図 33"/>
+                            <wp:cNvGraphicFramePr>
+                              <a:graphicFrameLocks xmlns:a="http://schemas.openxmlformats.org/drawingml/2006/main" noChangeAspect="1"/>
+                            </wp:cNvGraphicFramePr>
+                            <a:graphic xmlns:a="http://schemas.openxmlformats.org/drawingml/2006/main">
+                              <a:graphicData uri="http://schemas.openxmlformats.org/drawingml/2006/picture">
+                                <pic:pic xmlns:pic="http://schemas.openxmlformats.org/drawingml/2006/picture">
+                                  <pic:nvPicPr>
+                                    <pic:cNvPr id="0" name="Picture 10"/>
+                                    <pic:cNvPicPr>
+                                      <a:picLocks noChangeAspect="1" noChangeArrowheads="1"/>
+                                    </pic:cNvPicPr>
+                                  </pic:nvPicPr>
+                                  <pic:blipFill>
+                                    <a:blip r:embed="rId14">
+                                      <a:extLst>
+                                        <a:ext uri="{28A0092B-C50C-407E-A947-70E740481C1C}">
+                                          <a14:useLocalDpi xmlns:a14="http://schemas.microsoft.com/office/drawing/2010/main" val="0"/>
+                                        </a:ext>
+                                      </a:extLst>
+                                    </a:blip>
+                                    <a:srcRect/>
+                                    <a:stretch>
+                                      <a:fillRect/>
+                                    </a:stretch>
+                                  </pic:blipFill>
+                                  <pic:spPr bwMode="auto">
+                                    <a:xfrm>
+                                      <a:off x="0" y="0"/>
+                                      <a:ext cx="3974862" cy="1567551"/>
+                                    </a:xfrm>
+                                    <a:prstGeom prst="rect">
+                                      <a:avLst/>
+                                    </a:prstGeom>
+                                    <a:noFill/>
+                                    <a:ln>
+                                      <a:noFill/>
+                                    </a:ln>
+                                  </pic:spPr>
+                                </pic:pic>
+                              </a:graphicData>
+                            </a:graphic>
+                          </wp:inline>
+                        </w:drawing>
+                      </w:r>
+                    </w:p>
+                    <w:p>
+                      <w:pPr>
+                        <w:jc w:val="center"/>
+                        <w:rPr>
+                          <w:rFonts w:hint="eastAsia"/>
+                        </w:rPr>
+                      </w:pPr>
+                      <w:r>
+                        <w:rPr>
+                          <w:rFonts w:hint="eastAsia"/>
+                        </w:rPr>
+                        <w:t>図</w:t>
+                      </w:r>
+                      <w:r>
+                        <w:t>5</w:t>
+                      </w:r>
+                      <w:r>
+                        <w:rPr>
+                          <w:rFonts w:hint="eastAsia"/>
+                        </w:rPr>
+                        <w:t>：</w:t>
+                      </w:r>
+                      <w:r>
+                        <w:rPr>
+                          <w:rFonts w:hint="eastAsia"/>
+                        </w:rPr>
+                        <w:t>データベースからの構造特徴の概要</w:t>
+                      </w:r>
+                    </w:p>
+                  </w:txbxContent>
+                </v:textbox>
+                <w10:wrap type="topAndBottom" anchorx="margin"/>
+              </v:shape>
+            </w:pict>
+          </mc:Fallback>
+        </mc:AlternateContent>
+      </w:r>
+    </w:p>
+    <w:p>
+      <w:pPr>
+        <w:snapToGrid w:val="0"/>
+        <w:spacing w:line="240" w:lineRule="atLeast"/>
+        <w:rPr>
+          <w:rFonts w:asciiTheme="minorEastAsia" w:hAnsiTheme="minorEastAsia" w:cs="ＭＳ Ｐゴシック"/>
+          <w:sz w:val="21"/>
+          <w:szCs w:val="21"/>
+        </w:rPr>
+      </w:pPr>
+    </w:p>
+    <w:p>
+      <w:pPr>
+        <w:snapToGrid w:val="0"/>
+        <w:spacing w:line="240" w:lineRule="atLeast"/>
+        <w:rPr>
+          <w:rFonts w:asciiTheme="minorEastAsia" w:hAnsiTheme="minorEastAsia" w:cs="ＭＳ Ｐゴシック"/>
+          <w:sz w:val="21"/>
+          <w:szCs w:val="21"/>
+        </w:rPr>
+      </w:pPr>
+    </w:p>
+    <w:p>
+      <w:pPr>
+        <w:snapToGrid w:val="0"/>
+        <w:spacing w:line="240" w:lineRule="atLeast"/>
+        <w:rPr>
+          <w:rFonts w:asciiTheme="minorEastAsia" w:hAnsiTheme="minorEastAsia" w:cs="ＭＳ Ｐゴシック"/>
+          <w:sz w:val="21"/>
+          <w:szCs w:val="21"/>
+        </w:rPr>
+      </w:pPr>
+    </w:p>
+    <w:p>
+      <w:pPr>
+        <w:snapToGrid w:val="0"/>
+        <w:spacing w:line="240" w:lineRule="atLeast"/>
+        <w:rPr>
+          <w:rFonts w:asciiTheme="minorEastAsia" w:hAnsiTheme="minorEastAsia" w:cs="ＭＳ Ｐゴシック"/>
+          <w:sz w:val="21"/>
+          <w:szCs w:val="21"/>
+        </w:rPr>
+      </w:pPr>
+    </w:p>
+    <w:p>
+      <w:pPr>
+        <w:snapToGrid w:val="0"/>
+        <w:spacing w:line="240" w:lineRule="atLeast"/>
+        <w:rPr>
+          <w:rFonts w:asciiTheme="minorEastAsia" w:hAnsiTheme="minorEastAsia" w:cs="ＭＳ Ｐゴシック"/>
+          <w:sz w:val="21"/>
+          <w:szCs w:val="21"/>
+        </w:rPr>
+      </w:pPr>
+    </w:p>
+    <w:p>
+      <w:pPr>
+        <w:snapToGrid w:val="0"/>
+        <w:spacing w:line="240" w:lineRule="atLeast"/>
+        <w:rPr>
+          <w:rFonts w:asciiTheme="minorEastAsia" w:hAnsiTheme="minorEastAsia" w:cs="ＭＳ Ｐゴシック"/>
+          <w:sz w:val="21"/>
+          <w:szCs w:val="21"/>
+        </w:rPr>
+      </w:pPr>
+    </w:p>
+    <w:p>
+      <w:pPr>
+        <w:snapToGrid w:val="0"/>
+        <w:spacing w:line="240" w:lineRule="atLeast"/>
+        <w:rPr>
+          <w:rFonts w:asciiTheme="minorEastAsia" w:hAnsiTheme="minorEastAsia" w:cs="ＭＳ Ｐゴシック" w:hint="eastAsia"/>
+          <w:sz w:val="21"/>
+          <w:szCs w:val="21"/>
+        </w:rPr>
+      </w:pPr>
+    </w:p>
+    <w:p>
+      <w:pPr>
+        <w:snapToGrid w:val="0"/>
+        <w:spacing w:line="240" w:lineRule="atLeast"/>
+        <w:rPr>
+          <w:rFonts w:asciiTheme="minorEastAsia" w:hAnsiTheme="minorEastAsia" w:cs="ＭＳ Ｐゴシック"/>
+          <w:sz w:val="21"/>
+          <w:szCs w:val="21"/>
+        </w:rPr>
+      </w:pPr>
+    </w:p>
+    <w:p>
+      <w:pPr>
+        <w:snapToGrid w:val="0"/>
+        <w:spacing w:line="240" w:lineRule="atLeast"/>
+        <w:rPr>
+          <w:rFonts w:asciiTheme="minorEastAsia" w:hAnsiTheme="minorEastAsia" w:cs="ＭＳ Ｐゴシック"/>
+          <w:sz w:val="21"/>
+          <w:szCs w:val="21"/>
+        </w:rPr>
+      </w:pPr>
+      <w:r>
+        <w:rPr>
+          <w:rFonts w:asciiTheme="minorEastAsia" w:hAnsiTheme="minorEastAsia" w:cs="ＭＳ Ｐゴシック"/>
+          <w:noProof/>
+          <w:sz w:val="21"/>
+          <w:szCs w:val="21"/>
+        </w:rPr>
+        <w:lastRenderedPageBreak/>
+        <mc:AlternateContent>
+          <mc:Choice Requires="wps">
+            <w:drawing>
+              <wp:anchor distT="0" distB="0" distL="114300" distR="114300" simplePos="0" relativeHeight="251670528" behindDoc="0" locked="0" layoutInCell="1" allowOverlap="1" wp14:anchorId="469FF851" wp14:editId="713953EE">
+                <wp:simplePos x="0" y="0"/>
+                <wp:positionH relativeFrom="margin">
+                  <wp:posOffset>0</wp:posOffset>
+                </wp:positionH>
+                <wp:positionV relativeFrom="paragraph">
+                  <wp:posOffset>29210</wp:posOffset>
+                </wp:positionV>
+                <wp:extent cx="6115050" cy="2184400"/>
+                <wp:effectExtent l="0" t="0" r="0" b="6350"/>
+                <wp:wrapTopAndBottom/>
+                <wp:docPr id="40" name="テキスト ボックス 2"/>
+                <wp:cNvGraphicFramePr>
+                  <a:graphicFrameLocks xmlns:a="http://schemas.openxmlformats.org/drawingml/2006/main"/>
+                </wp:cNvGraphicFramePr>
+                <a:graphic xmlns:a="http://schemas.openxmlformats.org/drawingml/2006/main">
+                  <a:graphicData uri="http://schemas.microsoft.com/office/word/2010/wordprocessingShape">
+                    <wps:wsp>
+                      <wps:cNvSpPr txBox="1">
+                        <a:spLocks noChangeArrowheads="1"/>
+                      </wps:cNvSpPr>
+                      <wps:spPr bwMode="auto">
+                        <a:xfrm>
+                          <a:off x="0" y="0"/>
+                          <a:ext cx="6115050" cy="2184400"/>
+                        </a:xfrm>
+                        <a:prstGeom prst="rect">
+                          <a:avLst/>
+                        </a:prstGeom>
+                        <a:solidFill>
+                          <a:srgbClr val="FFFFFF"/>
+                        </a:solidFill>
+                        <a:ln w="9525">
+                          <a:noFill/>
+                          <a:miter lim="800000"/>
+                          <a:headEnd/>
+                          <a:tailEnd/>
+                        </a:ln>
+                      </wps:spPr>
+                      <wps:txbx>
+                        <w:txbxContent>
+                          <w:p>
+                            <w:pPr>
+                              <w:jc w:val="center"/>
+                              <w:rPr>
+                                <w:rFonts w:hint="eastAsia"/>
+                              </w:rPr>
+                            </w:pPr>
+                            <w:r>
+                              <w:rPr>
+                                <w:noProof/>
+                              </w:rPr>
+                              <w:drawing>
+                                <wp:inline distT="0" distB="0" distL="0" distR="0" wp14:anchorId="327B4F1E" wp14:editId="7F83A9B8">
+                                  <wp:extent cx="2565400" cy="1841826"/>
+                                  <wp:effectExtent l="0" t="0" r="6350" b="6350"/>
+                                  <wp:docPr id="55" name="図 55"/>
+                                  <wp:cNvGraphicFramePr>
+                                    <a:graphicFrameLocks xmlns:a="http://schemas.openxmlformats.org/drawingml/2006/main" noChangeAspect="1"/>
+                                  </wp:cNvGraphicFramePr>
+                                  <a:graphic xmlns:a="http://schemas.openxmlformats.org/drawingml/2006/main">
+                                    <a:graphicData uri="http://schemas.openxmlformats.org/drawingml/2006/picture">
+                                      <pic:pic xmlns:pic="http://schemas.openxmlformats.org/drawingml/2006/picture">
+                                        <pic:nvPicPr>
+                                          <pic:cNvPr id="0" name="Picture 18"/>
+                                          <pic:cNvPicPr>
+                                            <a:picLocks noChangeAspect="1" noChangeArrowheads="1"/>
+                                          </pic:cNvPicPr>
+                                        </pic:nvPicPr>
+                                        <pic:blipFill>
+                                          <a:blip r:embed="rId15">
+                                            <a:extLst>
+                                              <a:ext uri="{28A0092B-C50C-407E-A947-70E740481C1C}">
+                                                <a14:useLocalDpi xmlns:a14="http://schemas.microsoft.com/office/drawing/2010/main" val="0"/>
+                                              </a:ext>
+                                            </a:extLst>
+                                          </a:blip>
+                                          <a:srcRect/>
+                                          <a:stretch>
+                                            <a:fillRect/>
+                                          </a:stretch>
+                                        </pic:blipFill>
+                                        <pic:spPr bwMode="auto">
+                                          <a:xfrm>
+                                            <a:off x="0" y="0"/>
+                                            <a:ext cx="2594690" cy="1862855"/>
+                                          </a:xfrm>
+                                          <a:prstGeom prst="rect">
+                                            <a:avLst/>
+                                          </a:prstGeom>
+                                          <a:noFill/>
+                                          <a:ln>
+                                            <a:noFill/>
+                                          </a:ln>
+                                        </pic:spPr>
+                                      </pic:pic>
+                                    </a:graphicData>
+                                  </a:graphic>
+                                </wp:inline>
+                              </w:drawing>
+                            </w:r>
+                          </w:p>
+                          <w:p>
+                            <w:pPr>
+                              <w:jc w:val="center"/>
+                              <w:rPr>
+                                <w:rFonts w:hint="eastAsia"/>
+                              </w:rPr>
+                            </w:pPr>
+                            <w:r>
+                              <w:rPr>
+                                <w:rFonts w:hint="eastAsia"/>
+                              </w:rPr>
+                              <w:t>図</w:t>
+                            </w:r>
+                            <w:r>
+                              <w:t>7</w:t>
+                            </w:r>
+                            <w:r>
+                              <w:rPr>
+                                <w:rFonts w:hint="eastAsia"/>
+                              </w:rPr>
+                              <w:t>：</w:t>
+                            </w:r>
+                            <w:r>
+                              <w:rPr>
+                                <w:rFonts w:hint="eastAsia"/>
+                              </w:rPr>
+                              <w:t>抽出されたセルラーゼの構造特徴</w:t>
+                            </w:r>
+                          </w:p>
+                        </w:txbxContent>
+                      </wps:txbx>
+                      <wps:bodyPr rot="0" vert="horz" wrap="square" lIns="91440" tIns="45720" rIns="91440" bIns="45720" anchor="t" anchorCtr="0">
+                        <a:noAutofit/>
+                      </wps:bodyPr>
+                    </wps:wsp>
+                  </a:graphicData>
+                </a:graphic>
+                <wp14:sizeRelH relativeFrom="page">
+                  <wp14:pctWidth>0</wp14:pctWidth>
+                </wp14:sizeRelH>
+                <wp14:sizeRelV relativeFrom="page">
+                  <wp14:pctHeight>0</wp14:pctHeight>
+                </wp14:sizeRelV>
+              </wp:anchor>
+            </w:drawing>
+          </mc:Choice>
+          <mc:Fallback>
+            <w:pict>
+              <v:shape w14:anchorId="469FF851" id="_x0000_s1039" type="#_x0000_t202" style="position:absolute;left:0;text-align:left;margin-left:0;margin-top:2.3pt;width:481.5pt;height:172pt;z-index:251670528;visibility:visible;mso-wrap-style:square;mso-width-percent:0;mso-height-percent:0;mso-wrap-distance-left:9pt;mso-wrap-distance-top:0;mso-wrap-distance-right:9pt;mso-wrap-distance-bottom:0;mso-position-horizontal:absolute;mso-position-horizontal-relative:margin;mso-position-vertical:absolute;mso-position-vertical-relative:text;mso-width-percent:0;mso-height-percent:0;mso-width-relative:page;mso-height-relative:page;v-text-anchor:top" o:gfxdata="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" stroked="f">
+                <v:textbox>
+                  <w:txbxContent>
+                    <w:p>
+                      <w:pPr>
+                        <w:jc w:val="center"/>
+                        <w:rPr>
+                          <w:rFonts w:hint="eastAsia"/>
+                        </w:rPr>
+                      </w:pPr>
+                      <w:r>
+                        <w:rPr>
+                          <w:noProof/>
+                        </w:rPr>
+                        <w:drawing>
+                          <wp:inline distT="0" distB="0" distL="0" distR="0" wp14:anchorId="327B4F1E" wp14:editId="7F83A9B8">
+                            <wp:extent cx="2565400" cy="1841826"/>
+                            <wp:effectExtent l="0" t="0" r="6350" b="6350"/>
+                            <wp:docPr id="55" name="図 55"/>
+                            <wp:cNvGraphicFramePr>
+                              <a:graphicFrameLocks xmlns:a="http://schemas.openxmlformats.org/drawingml/2006/main" noChangeAspect="1"/>
+                            </wp:cNvGraphicFramePr>
+                            <a:graphic xmlns:a="http://schemas.openxmlformats.org/drawingml/2006/main">
+                              <a:graphicData uri="http://schemas.openxmlformats.org/drawingml/2006/picture">
+                                <pic:pic xmlns:pic="http://schemas.openxmlformats.org/drawingml/2006/picture">
+                                  <pic:nvPicPr>
+                                    <pic:cNvPr id="0" name="Picture 18"/>
+                                    <pic:cNvPicPr>
+                                      <a:picLocks noChangeAspect="1" noChangeArrowheads="1"/>
+                                    </pic:cNvPicPr>
+                                  </pic:nvPicPr>
+                                  <pic:blipFill>
+                                    <a:blip r:embed="rId15">
+                                      <a:extLst>
+                                        <a:ext uri="{28A0092B-C50C-407E-A947-70E740481C1C}">
+                                          <a14:useLocalDpi xmlns:a14="http://schemas.microsoft.com/office/drawing/2010/main" val="0"/>
+                                        </a:ext>
+                                      </a:extLst>
+                                    </a:blip>
+                                    <a:srcRect/>
+                                    <a:stretch>
+                                      <a:fillRect/>
+                                    </a:stretch>
+                                  </pic:blipFill>
+                                  <pic:spPr bwMode="auto">
+                                    <a:xfrm>
+                                      <a:off x="0" y="0"/>
+                                      <a:ext cx="2594690" cy="1862855"/>
+                                    </a:xfrm>
+                                    <a:prstGeom prst="rect">
+                                      <a:avLst/>
+                                    </a:prstGeom>
+                                    <a:noFill/>
+                                    <a:ln>
+                                      <a:noFill/>
+                                    </a:ln>
+                                  </pic:spPr>
+                                </pic:pic>
+                              </a:graphicData>
+                            </a:graphic>
+                          </wp:inline>
+                        </w:drawing>
+                      </w:r>
+                    </w:p>
+                    <w:p>
+                      <w:pPr>
+                        <w:jc w:val="center"/>
+                        <w:rPr>
+                          <w:rFonts w:hint="eastAsia"/>
+                        </w:rPr>
+                      </w:pPr>
+                      <w:r>
+                        <w:rPr>
+                          <w:rFonts w:hint="eastAsia"/>
+                        </w:rPr>
+                        <w:t>図</w:t>
+                      </w:r>
+                      <w:r>
+                        <w:t>7</w:t>
+                      </w:r>
+                      <w:r>
+                        <w:rPr>
+                          <w:rFonts w:hint="eastAsia"/>
+                        </w:rPr>
+                        <w:t>：</w:t>
+                      </w:r>
+                      <w:r>
+                        <w:rPr>
+                          <w:rFonts w:hint="eastAsia"/>
+                        </w:rPr>
+                        <w:t>抽出されたセルラーゼの構造特徴</w:t>
+                      </w:r>
+                    </w:p>
+                  </w:txbxContent>
+                </v:textbox>
+                <w10:wrap type="topAndBottom" anchorx="margin"/>
+              </v:shape>
+            </w:pict>
+          </mc:Fallback>
+        </mc:AlternateContent>
       </w:r>
     </w:p>
     <w:p>
@@ -4005,19 +6083,567 @@
         <w:spacing w:line="240" w:lineRule="atLeast"/>
         <w:rPr>
           <w:rFonts w:asciiTheme="minorEastAsia" w:hAnsiTheme="minorEastAsia" w:cs="ＭＳ Ｐゴシック"/>
-          <w:b/>
-          <w:sz w:val="21"/>
-          <w:szCs w:val="21"/>
-        </w:rPr>
-      </w:pPr>
-      <w:r>
-        <w:rPr>
-          <w:rFonts w:asciiTheme="minorEastAsia" w:hAnsiTheme="minorEastAsia" w:cs="ＭＳ Ｐゴシック" w:hint="eastAsia"/>
-          <w:b/>
-          <w:sz w:val="21"/>
-          <w:szCs w:val="21"/>
-        </w:rPr>
-        <w:t>参考文献</w:t>
+          <w:sz w:val="21"/>
+          <w:szCs w:val="21"/>
+        </w:rPr>
+      </w:pPr>
+      <w:r>
+        <w:rPr>
+          <w:rFonts w:asciiTheme="minorEastAsia" w:hAnsiTheme="minorEastAsia" w:cs="ＭＳ Ｐゴシック"/>
+          <w:noProof/>
+          <w:sz w:val="21"/>
+          <w:szCs w:val="21"/>
+        </w:rPr>
+        <mc:AlternateContent>
+          <mc:Choice Requires="wps">
+            <w:drawing>
+              <wp:anchor distT="0" distB="0" distL="114300" distR="114300" simplePos="0" relativeHeight="251674624" behindDoc="0" locked="0" layoutInCell="1" allowOverlap="1" wp14:anchorId="71F5971F" wp14:editId="4BE7C82E">
+                <wp:simplePos x="0" y="0"/>
+                <wp:positionH relativeFrom="margin">
+                  <wp:posOffset>0</wp:posOffset>
+                </wp:positionH>
+                <wp:positionV relativeFrom="paragraph">
+                  <wp:posOffset>1668145</wp:posOffset>
+                </wp:positionV>
+                <wp:extent cx="6115050" cy="1441450"/>
+                <wp:effectExtent l="0" t="0" r="0" b="6350"/>
+                <wp:wrapTopAndBottom/>
+                <wp:docPr id="59" name="テキスト ボックス 2"/>
+                <wp:cNvGraphicFramePr>
+                  <a:graphicFrameLocks xmlns:a="http://schemas.openxmlformats.org/drawingml/2006/main"/>
+                </wp:cNvGraphicFramePr>
+                <a:graphic xmlns:a="http://schemas.openxmlformats.org/drawingml/2006/main">
+                  <a:graphicData uri="http://schemas.microsoft.com/office/word/2010/wordprocessingShape">
+                    <wps:wsp>
+                      <wps:cNvSpPr txBox="1">
+                        <a:spLocks noChangeArrowheads="1"/>
+                      </wps:cNvSpPr>
+                      <wps:spPr bwMode="auto">
+                        <a:xfrm>
+                          <a:off x="0" y="0"/>
+                          <a:ext cx="6115050" cy="1441450"/>
+                        </a:xfrm>
+                        <a:prstGeom prst="rect">
+                          <a:avLst/>
+                        </a:prstGeom>
+                        <a:solidFill>
+                          <a:srgbClr val="FFFFFF"/>
+                        </a:solidFill>
+                        <a:ln w="9525">
+                          <a:noFill/>
+                          <a:miter lim="800000"/>
+                          <a:headEnd/>
+                          <a:tailEnd/>
+                        </a:ln>
+                      </wps:spPr>
+                      <wps:txbx>
+                        <w:txbxContent>
+                          <w:p>
+                            <w:pPr>
+                              <w:jc w:val="center"/>
+                              <w:rPr>
+                                <w:rFonts w:hint="eastAsia"/>
+                              </w:rPr>
+                            </w:pPr>
+                            <w:r>
+                              <w:rPr>
+                                <w:noProof/>
+                              </w:rPr>
+                              <w:drawing>
+                                <wp:inline distT="0" distB="0" distL="0" distR="0" wp14:anchorId="5C11F857" wp14:editId="5E823767">
+                                  <wp:extent cx="3232150" cy="1073150"/>
+                                  <wp:effectExtent l="0" t="0" r="6350" b="0"/>
+                                  <wp:docPr id="73" name="図 73"/>
+                                  <wp:cNvGraphicFramePr>
+                                    <a:graphicFrameLocks xmlns:a="http://schemas.openxmlformats.org/drawingml/2006/main" noChangeAspect="1"/>
+                                  </wp:cNvGraphicFramePr>
+                                  <a:graphic xmlns:a="http://schemas.openxmlformats.org/drawingml/2006/main">
+                                    <a:graphicData uri="http://schemas.openxmlformats.org/drawingml/2006/picture">
+                                      <pic:pic xmlns:pic="http://schemas.openxmlformats.org/drawingml/2006/picture">
+                                        <pic:nvPicPr>
+                                          <pic:cNvPr id="0" name="Picture 27"/>
+                                          <pic:cNvPicPr>
+                                            <a:picLocks noChangeAspect="1" noChangeArrowheads="1"/>
+                                          </pic:cNvPicPr>
+                                        </pic:nvPicPr>
+                                        <pic:blipFill>
+                                          <a:blip r:embed="rId16">
+                                            <a:extLst>
+                                              <a:ext uri="{28A0092B-C50C-407E-A947-70E740481C1C}">
+                                                <a14:useLocalDpi xmlns:a14="http://schemas.microsoft.com/office/drawing/2010/main" val="0"/>
+                                              </a:ext>
+                                            </a:extLst>
+                                          </a:blip>
+                                          <a:srcRect/>
+                                          <a:stretch>
+                                            <a:fillRect/>
+                                          </a:stretch>
+                                        </pic:blipFill>
+                                        <pic:spPr bwMode="auto">
+                                          <a:xfrm>
+                                            <a:off x="0" y="0"/>
+                                            <a:ext cx="3232150" cy="1073150"/>
+                                          </a:xfrm>
+                                          <a:prstGeom prst="rect">
+                                            <a:avLst/>
+                                          </a:prstGeom>
+                                          <a:noFill/>
+                                          <a:ln>
+                                            <a:noFill/>
+                                          </a:ln>
+                                        </pic:spPr>
+                                      </pic:pic>
+                                    </a:graphicData>
+                                  </a:graphic>
+                                </wp:inline>
+                              </w:drawing>
+                            </w:r>
+                          </w:p>
+                          <w:p>
+                            <w:pPr>
+                              <w:jc w:val="center"/>
+                              <w:rPr>
+                                <w:rFonts w:hint="eastAsia"/>
+                              </w:rPr>
+                            </w:pPr>
+                            <w:r>
+                              <w:rPr>
+                                <w:rFonts w:hint="eastAsia"/>
+                              </w:rPr>
+                              <w:t>図</w:t>
+                            </w:r>
+                            <w:r>
+                              <w:t>10</w:t>
+                            </w:r>
+                            <w:r>
+                              <w:rPr>
+                                <w:rFonts w:hint="eastAsia"/>
+                              </w:rPr>
+                              <w:t>：抽出</w:t>
+                            </w:r>
+                            <w:r>
+                              <w:rPr>
+                                <w:rFonts w:hint="eastAsia"/>
+                              </w:rPr>
+                              <w:t>された変異例</w:t>
+                            </w:r>
+                          </w:p>
+                        </w:txbxContent>
+                      </wps:txbx>
+                      <wps:bodyPr rot="0" vert="horz" wrap="square" lIns="91440" tIns="45720" rIns="91440" bIns="45720" anchor="t" anchorCtr="0">
+                        <a:noAutofit/>
+                      </wps:bodyPr>
+                    </wps:wsp>
+                  </a:graphicData>
+                </a:graphic>
+                <wp14:sizeRelH relativeFrom="page">
+                  <wp14:pctWidth>0</wp14:pctWidth>
+                </wp14:sizeRelH>
+                <wp14:sizeRelV relativeFrom="page">
+                  <wp14:pctHeight>0</wp14:pctHeight>
+                </wp14:sizeRelV>
+              </wp:anchor>
+            </w:drawing>
+          </mc:Choice>
+          <mc:Fallback>
+            <w:pict>
+              <v:shape w14:anchorId="71F5971F" id="_x0000_s1040" type="#_x0000_t202" style="position:absolute;left:0;text-align:left;margin-left:0;margin-top:131.35pt;width:481.5pt;height:113.5pt;z-index:251674624;visibility:visible;mso-wrap-style:square;mso-width-percent:0;mso-height-percent:0;mso-wrap-distance-left:9pt;mso-wrap-distance-top:0;mso-wrap-distance-right:9pt;mso-wrap-distance-bottom:0;mso-position-horizontal:absolute;mso-position-horizontal-relative:margin;mso-position-vertical:absolute;mso-position-vertical-relative:text;mso-width-percent:0;mso-height-percent:0;mso-width-relative:page;mso-height-relative:page;v-text-anchor:top" o:gfxdata="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" stroked="f">
+                <v:textbox>
+                  <w:txbxContent>
+                    <w:p>
+                      <w:pPr>
+                        <w:jc w:val="center"/>
+                        <w:rPr>
+                          <w:rFonts w:hint="eastAsia"/>
+                        </w:rPr>
+                      </w:pPr>
+                      <w:r>
+                        <w:rPr>
+                          <w:noProof/>
+                        </w:rPr>
+                        <w:drawing>
+                          <wp:inline distT="0" distB="0" distL="0" distR="0" wp14:anchorId="5C11F857" wp14:editId="5E823767">
+                            <wp:extent cx="3232150" cy="1073150"/>
+                            <wp:effectExtent l="0" t="0" r="6350" b="0"/>
+                            <wp:docPr id="73" name="図 73"/>
+                            <wp:cNvGraphicFramePr>
+                              <a:graphicFrameLocks xmlns:a="http://schemas.openxmlformats.org/drawingml/2006/main" noChangeAspect="1"/>
+                            </wp:cNvGraphicFramePr>
+                            <a:graphic xmlns:a="http://schemas.openxmlformats.org/drawingml/2006/main">
+                              <a:graphicData uri="http://schemas.openxmlformats.org/drawingml/2006/picture">
+                                <pic:pic xmlns:pic="http://schemas.openxmlformats.org/drawingml/2006/picture">
+                                  <pic:nvPicPr>
+                                    <pic:cNvPr id="0" name="Picture 27"/>
+                                    <pic:cNvPicPr>
+                                      <a:picLocks noChangeAspect="1" noChangeArrowheads="1"/>
+                                    </pic:cNvPicPr>
+                                  </pic:nvPicPr>
+                                  <pic:blipFill>
+                                    <a:blip r:embed="rId16">
+                                      <a:extLst>
+                                        <a:ext uri="{28A0092B-C50C-407E-A947-70E740481C1C}">
+                                          <a14:useLocalDpi xmlns:a14="http://schemas.microsoft.com/office/drawing/2010/main" val="0"/>
+                                        </a:ext>
+                                      </a:extLst>
+                                    </a:blip>
+                                    <a:srcRect/>
+                                    <a:stretch>
+                                      <a:fillRect/>
+                                    </a:stretch>
+                                  </pic:blipFill>
+                                  <pic:spPr bwMode="auto">
+                                    <a:xfrm>
+                                      <a:off x="0" y="0"/>
+                                      <a:ext cx="3232150" cy="1073150"/>
+                                    </a:xfrm>
+                                    <a:prstGeom prst="rect">
+                                      <a:avLst/>
+                                    </a:prstGeom>
+                                    <a:noFill/>
+                                    <a:ln>
+                                      <a:noFill/>
+                                    </a:ln>
+                                  </pic:spPr>
+                                </pic:pic>
+                              </a:graphicData>
+                            </a:graphic>
+                          </wp:inline>
+                        </w:drawing>
+                      </w:r>
+                    </w:p>
+                    <w:p>
+                      <w:pPr>
+                        <w:jc w:val="center"/>
+                        <w:rPr>
+                          <w:rFonts w:hint="eastAsia"/>
+                        </w:rPr>
+                      </w:pPr>
+                      <w:r>
+                        <w:rPr>
+                          <w:rFonts w:hint="eastAsia"/>
+                        </w:rPr>
+                        <w:t>図</w:t>
+                      </w:r>
+                      <w:r>
+                        <w:t>10</w:t>
+                      </w:r>
+                      <w:r>
+                        <w:rPr>
+                          <w:rFonts w:hint="eastAsia"/>
+                        </w:rPr>
+                        <w:t>：抽出</w:t>
+                      </w:r>
+                      <w:r>
+                        <w:rPr>
+                          <w:rFonts w:hint="eastAsia"/>
+                        </w:rPr>
+                        <w:t>された変異例</w:t>
+                      </w:r>
+                    </w:p>
+                  </w:txbxContent>
+                </v:textbox>
+                <w10:wrap type="topAndBottom" anchorx="margin"/>
+              </v:shape>
+            </w:pict>
+          </mc:Fallback>
+        </mc:AlternateContent>
+      </w:r>
+      <w:r>
+        <w:rPr>
+          <w:rFonts w:asciiTheme="minorEastAsia" w:hAnsiTheme="minorEastAsia" w:cs="ＭＳ Ｐゴシック"/>
+          <w:noProof/>
+          <w:sz w:val="21"/>
+          <w:szCs w:val="21"/>
+        </w:rPr>
+        <mc:AlternateContent>
+          <mc:Choice Requires="wps">
+            <w:drawing>
+              <wp:anchor distT="0" distB="0" distL="114300" distR="114300" simplePos="0" relativeHeight="251672576" behindDoc="0" locked="0" layoutInCell="1" allowOverlap="1" wp14:anchorId="2041CE73" wp14:editId="0E368FC8">
+                <wp:simplePos x="0" y="0"/>
+                <wp:positionH relativeFrom="margin">
+                  <wp:align>left</wp:align>
+                </wp:positionH>
+                <wp:positionV relativeFrom="paragraph">
+                  <wp:posOffset>174625</wp:posOffset>
+                </wp:positionV>
+                <wp:extent cx="6115050" cy="1441450"/>
+                <wp:effectExtent l="0" t="0" r="0" b="6350"/>
+                <wp:wrapTopAndBottom/>
+                <wp:docPr id="56" name="テキスト ボックス 2"/>
+                <wp:cNvGraphicFramePr>
+                  <a:graphicFrameLocks xmlns:a="http://schemas.openxmlformats.org/drawingml/2006/main"/>
+                </wp:cNvGraphicFramePr>
+                <a:graphic xmlns:a="http://schemas.openxmlformats.org/drawingml/2006/main">
+                  <a:graphicData uri="http://schemas.microsoft.com/office/word/2010/wordprocessingShape">
+                    <wps:wsp>
+                      <wps:cNvSpPr txBox="1">
+                        <a:spLocks noChangeArrowheads="1"/>
+                      </wps:cNvSpPr>
+                      <wps:spPr bwMode="auto">
+                        <a:xfrm>
+                          <a:off x="0" y="0"/>
+                          <a:ext cx="6115050" cy="1441450"/>
+                        </a:xfrm>
+                        <a:prstGeom prst="rect">
+                          <a:avLst/>
+                        </a:prstGeom>
+                        <a:solidFill>
+                          <a:srgbClr val="FFFFFF"/>
+                        </a:solidFill>
+                        <a:ln w="9525">
+                          <a:noFill/>
+                          <a:miter lim="800000"/>
+                          <a:headEnd/>
+                          <a:tailEnd/>
+                        </a:ln>
+                      </wps:spPr>
+                      <wps:txbx>
+                        <w:txbxContent>
+                          <w:p>
+                            <w:pPr>
+                              <w:jc w:val="center"/>
+                              <w:rPr>
+                                <w:rFonts w:hint="eastAsia"/>
+                              </w:rPr>
+                            </w:pPr>
+                            <w:r>
+                              <w:rPr>
+                                <w:noProof/>
+                              </w:rPr>
+                              <w:drawing>
+                                <wp:inline distT="0" distB="0" distL="0" distR="0" wp14:anchorId="25BCECFD" wp14:editId="5AE95446">
+                                  <wp:extent cx="3721100" cy="971550"/>
+                                  <wp:effectExtent l="0" t="0" r="0" b="0"/>
+                                  <wp:docPr id="58" name="図 58"/>
+                                  <wp:cNvGraphicFramePr>
+                                    <a:graphicFrameLocks xmlns:a="http://schemas.openxmlformats.org/drawingml/2006/main" noChangeAspect="1"/>
+                                  </wp:cNvGraphicFramePr>
+                                  <a:graphic xmlns:a="http://schemas.openxmlformats.org/drawingml/2006/main">
+                                    <a:graphicData uri="http://schemas.openxmlformats.org/drawingml/2006/picture">
+                                      <pic:pic xmlns:pic="http://schemas.openxmlformats.org/drawingml/2006/picture">
+                                        <pic:nvPicPr>
+                                          <pic:cNvPr id="0" name="Picture 20"/>
+                                          <pic:cNvPicPr>
+                                            <a:picLocks noChangeAspect="1" noChangeArrowheads="1"/>
+                                          </pic:cNvPicPr>
+                                        </pic:nvPicPr>
+                                        <pic:blipFill>
+                                          <a:blip r:embed="rId17">
+                                            <a:extLst>
+                                              <a:ext uri="{28A0092B-C50C-407E-A947-70E740481C1C}">
+                                                <a14:useLocalDpi xmlns:a14="http://schemas.microsoft.com/office/drawing/2010/main" val="0"/>
+                                              </a:ext>
+                                            </a:extLst>
+                                          </a:blip>
+                                          <a:srcRect/>
+                                          <a:stretch>
+                                            <a:fillRect/>
+                                          </a:stretch>
+                                        </pic:blipFill>
+                                        <pic:spPr bwMode="auto">
+                                          <a:xfrm>
+                                            <a:off x="0" y="0"/>
+                                            <a:ext cx="3721100" cy="971550"/>
+                                          </a:xfrm>
+                                          <a:prstGeom prst="rect">
+                                            <a:avLst/>
+                                          </a:prstGeom>
+                                          <a:noFill/>
+                                          <a:ln>
+                                            <a:noFill/>
+                                          </a:ln>
+                                        </pic:spPr>
+                                      </pic:pic>
+                                    </a:graphicData>
+                                  </a:graphic>
+                                </wp:inline>
+                              </w:drawing>
+                            </w:r>
+                          </w:p>
+                          <w:p>
+                            <w:pPr>
+                              <w:jc w:val="center"/>
+                              <w:rPr>
+                                <w:rFonts w:hint="eastAsia"/>
+                              </w:rPr>
+                            </w:pPr>
+                            <w:r>
+                              <w:rPr>
+                                <w:rFonts w:hint="eastAsia"/>
+                              </w:rPr>
+                              <w:t>図</w:t>
+                            </w:r>
+                            <w:r>
+                              <w:t>9</w:t>
+                            </w:r>
+                            <w:r>
+                              <w:rPr>
+                                <w:rFonts w:hint="eastAsia"/>
+                              </w:rPr>
+                              <w:t>：</w:t>
+                            </w:r>
+                            <w:r>
+                              <w:rPr>
+                                <w:rFonts w:hint="eastAsia"/>
+                              </w:rPr>
+                              <w:t>結合能評価</w:t>
+                            </w:r>
+                            <w:r>
+                              <w:rPr>
+                                <w:rFonts w:hint="eastAsia"/>
+                              </w:rPr>
+                              <w:t>データからの特徴</w:t>
+                            </w:r>
+                            <w:r>
+                              <w:rPr>
+                                <w:rFonts w:hint="eastAsia"/>
+                              </w:rPr>
+                              <w:t>抽出</w:t>
+                            </w:r>
+                            <w:r>
+                              <w:rPr>
+                                <w:rFonts w:hint="eastAsia"/>
+                              </w:rPr>
+                              <w:t>の概要</w:t>
+                            </w:r>
+                          </w:p>
+                        </w:txbxContent>
+                      </wps:txbx>
+                      <wps:bodyPr rot="0" vert="horz" wrap="square" lIns="91440" tIns="45720" rIns="91440" bIns="45720" anchor="t" anchorCtr="0">
+                        <a:noAutofit/>
+                      </wps:bodyPr>
+                    </wps:wsp>
+                  </a:graphicData>
+                </a:graphic>
+                <wp14:sizeRelH relativeFrom="page">
+                  <wp14:pctWidth>0</wp14:pctWidth>
+                </wp14:sizeRelH>
+                <wp14:sizeRelV relativeFrom="page">
+                  <wp14:pctHeight>0</wp14:pctHeight>
+                </wp14:sizeRelV>
+              </wp:anchor>
+            </w:drawing>
+          </mc:Choice>
+          <mc:Fallback>
+            <w:pict>
+              <v:shape w14:anchorId="2041CE73" id="_x0000_s1041" type="#_x0000_t202" style="position:absolute;left:0;text-align:left;margin-left:0;margin-top:13.75pt;width:481.5pt;height:113.5pt;z-index:251672576;visibility:visible;mso-wrap-style:square;mso-width-percent:0;mso-height-percent:0;mso-wrap-distance-left:9pt;mso-wrap-distance-top:0;mso-wrap-distance-right:9pt;mso-wrap-distance-bottom:0;mso-position-horizontal:left;mso-position-horizontal-relative:margin;mso-position-vertical:absolute;mso-position-vertical-relative:text;mso-width-percent:0;mso-height-percent:0;mso-width-relative:page;mso-height-relative:page;v-text-anchor:top" o:gfxdata="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" stroked="f">
+                <v:textbox>
+                  <w:txbxContent>
+                    <w:p>
+                      <w:pPr>
+                        <w:jc w:val="center"/>
+                        <w:rPr>
+                          <w:rFonts w:hint="eastAsia"/>
+                        </w:rPr>
+                      </w:pPr>
+                      <w:r>
+                        <w:rPr>
+                          <w:noProof/>
+                        </w:rPr>
+                        <w:drawing>
+                          <wp:inline distT="0" distB="0" distL="0" distR="0" wp14:anchorId="25BCECFD" wp14:editId="5AE95446">
+                            <wp:extent cx="3721100" cy="971550"/>
+                            <wp:effectExtent l="0" t="0" r="0" b="0"/>
+                            <wp:docPr id="58" name="図 58"/>
+                            <wp:cNvGraphicFramePr>
+                              <a:graphicFrameLocks xmlns:a="http://schemas.openxmlformats.org/drawingml/2006/main" noChangeAspect="1"/>
+                            </wp:cNvGraphicFramePr>
+                            <a:graphic xmlns:a="http://schemas.openxmlformats.org/drawingml/2006/main">
+                              <a:graphicData uri="http://schemas.openxmlformats.org/drawingml/2006/picture">
+                                <pic:pic xmlns:pic="http://schemas.openxmlformats.org/drawingml/2006/picture">
+                                  <pic:nvPicPr>
+                                    <pic:cNvPr id="0" name="Picture 20"/>
+                                    <pic:cNvPicPr>
+                                      <a:picLocks noChangeAspect="1" noChangeArrowheads="1"/>
+                                    </pic:cNvPicPr>
+                                  </pic:nvPicPr>
+                                  <pic:blipFill>
+                                    <a:blip r:embed="rId17">
+                                      <a:extLst>
+                                        <a:ext uri="{28A0092B-C50C-407E-A947-70E740481C1C}">
+                                          <a14:useLocalDpi xmlns:a14="http://schemas.microsoft.com/office/drawing/2010/main" val="0"/>
+                                        </a:ext>
+                                      </a:extLst>
+                                    </a:blip>
+                                    <a:srcRect/>
+                                    <a:stretch>
+                                      <a:fillRect/>
+                                    </a:stretch>
+                                  </pic:blipFill>
+                                  <pic:spPr bwMode="auto">
+                                    <a:xfrm>
+                                      <a:off x="0" y="0"/>
+                                      <a:ext cx="3721100" cy="971550"/>
+                                    </a:xfrm>
+                                    <a:prstGeom prst="rect">
+                                      <a:avLst/>
+                                    </a:prstGeom>
+                                    <a:noFill/>
+                                    <a:ln>
+                                      <a:noFill/>
+                                    </a:ln>
+                                  </pic:spPr>
+                                </pic:pic>
+                              </a:graphicData>
+                            </a:graphic>
+                          </wp:inline>
+                        </w:drawing>
+                      </w:r>
+                    </w:p>
+                    <w:p>
+                      <w:pPr>
+                        <w:jc w:val="center"/>
+                        <w:rPr>
+                          <w:rFonts w:hint="eastAsia"/>
+                        </w:rPr>
+                      </w:pPr>
+                      <w:r>
+                        <w:rPr>
+                          <w:rFonts w:hint="eastAsia"/>
+                        </w:rPr>
+                        <w:t>図</w:t>
+                      </w:r>
+                      <w:r>
+                        <w:t>9</w:t>
+                      </w:r>
+                      <w:r>
+                        <w:rPr>
+                          <w:rFonts w:hint="eastAsia"/>
+                        </w:rPr>
+                        <w:t>：</w:t>
+                      </w:r>
+                      <w:r>
+                        <w:rPr>
+                          <w:rFonts w:hint="eastAsia"/>
+                        </w:rPr>
+                        <w:t>結合能評価</w:t>
+                      </w:r>
+                      <w:r>
+                        <w:rPr>
+                          <w:rFonts w:hint="eastAsia"/>
+                        </w:rPr>
+                        <w:t>データからの特徴</w:t>
+                      </w:r>
+                      <w:r>
+                        <w:rPr>
+                          <w:rFonts w:hint="eastAsia"/>
+                        </w:rPr>
+                        <w:t>抽出</w:t>
+                      </w:r>
+                      <w:r>
+                        <w:rPr>
+                          <w:rFonts w:hint="eastAsia"/>
+                        </w:rPr>
+                        <w:t>の概要</w:t>
+                      </w:r>
+                    </w:p>
+                  </w:txbxContent>
+                </v:textbox>
+                <w10:wrap type="topAndBottom" anchorx="margin"/>
+              </v:shape>
+            </w:pict>
+          </mc:Fallback>
+        </mc:AlternateContent>
       </w:r>
     </w:p>
     <w:p>
@@ -4025,35 +6651,11 @@
         <w:snapToGrid w:val="0"/>
         <w:spacing w:line="240" w:lineRule="atLeast"/>
         <w:rPr>
-          <w:rFonts w:asciiTheme="minorEastAsia" w:hAnsiTheme="minorEastAsia" w:cs="ＭＳ Ｐゴシック"/>
-          <w:sz w:val="21"/>
-          <w:szCs w:val="21"/>
-        </w:rPr>
-      </w:pPr>
-      <w:r>
-        <w:rPr>
-          <w:rFonts w:asciiTheme="minorEastAsia" w:hAnsiTheme="minorEastAsia" w:cs="ＭＳ Ｐゴシック" w:hint="eastAsia"/>
-          <w:sz w:val="21"/>
-          <w:szCs w:val="21"/>
-        </w:rPr>
-        <w:t>[</w:t>
-      </w:r>
-      <w:r>
-        <w:rPr>
-          <w:rFonts w:asciiTheme="minorEastAsia" w:hAnsiTheme="minorEastAsia" w:cs="ＭＳ Ｐゴシック"/>
-          <w:sz w:val="21"/>
-          <w:szCs w:val="21"/>
-        </w:rPr>
-        <w:t>1] AlphaFold2</w:t>
-      </w:r>
-      <w:r>
-        <w:rPr>
-          <w:rFonts w:asciiTheme="minorEastAsia" w:hAnsiTheme="minorEastAsia" w:cs="ＭＳ Ｐゴシック" w:hint="eastAsia"/>
-          <w:sz w:val="21"/>
-          <w:szCs w:val="21"/>
-        </w:rPr>
-        <w:t>の文献</w:t>
-      </w:r>
+          <w:rFonts w:asciiTheme="minorEastAsia" w:hAnsiTheme="minorEastAsia" w:cs="ＭＳ Ｐゴシック" w:hint="eastAsia"/>
+          <w:sz w:val="21"/>
+          <w:szCs w:val="21"/>
+        </w:rPr>
+      </w:pPr>
     </w:p>
     <w:p>
       <w:pPr>
@@ -4079,6 +6681,261 @@
     </w:p>
     <w:p>
       <w:pPr>
+        <w:snapToGrid w:val="0"/>
+        <w:spacing w:line="240" w:lineRule="atLeast"/>
+        <w:rPr>
+          <w:rFonts w:asciiTheme="minorEastAsia" w:hAnsiTheme="minorEastAsia" w:cs="ＭＳ Ｐゴシック" w:hint="eastAsia"/>
+          <w:sz w:val="21"/>
+          <w:szCs w:val="21"/>
+        </w:rPr>
+      </w:pPr>
+    </w:p>
+    <w:p>
+      <w:pPr>
+        <w:snapToGrid w:val="0"/>
+        <w:spacing w:line="240" w:lineRule="atLeast"/>
+        <w:rPr>
+          <w:rFonts w:asciiTheme="minorEastAsia" w:hAnsiTheme="minorEastAsia" w:cs="ＭＳ Ｐゴシック" w:hint="eastAsia"/>
+          <w:sz w:val="21"/>
+          <w:szCs w:val="21"/>
+        </w:rPr>
+      </w:pPr>
+    </w:p>
+    <w:p>
+      <w:pPr>
+        <w:snapToGrid w:val="0"/>
+        <w:spacing w:line="240" w:lineRule="atLeast"/>
+        <w:rPr>
+          <w:rFonts w:asciiTheme="minorEastAsia" w:hAnsiTheme="minorEastAsia" w:cs="ＭＳ Ｐゴシック"/>
+          <w:sz w:val="21"/>
+          <w:szCs w:val="21"/>
+        </w:rPr>
+      </w:pPr>
+    </w:p>
+    <w:p>
+      <w:pPr>
+        <w:snapToGrid w:val="0"/>
+        <w:spacing w:line="240" w:lineRule="atLeast"/>
+        <w:rPr>
+          <w:rFonts w:asciiTheme="minorEastAsia" w:hAnsiTheme="minorEastAsia" w:cs="ＭＳ Ｐゴシック"/>
+          <w:b/>
+          <w:sz w:val="21"/>
+          <w:szCs w:val="21"/>
+        </w:rPr>
+      </w:pPr>
+      <w:r>
+        <w:rPr>
+          <w:rFonts w:asciiTheme="minorEastAsia" w:hAnsiTheme="minorEastAsia" w:cs="ＭＳ Ｐゴシック" w:hint="eastAsia"/>
+          <w:b/>
+          <w:sz w:val="21"/>
+          <w:szCs w:val="21"/>
+        </w:rPr>
+        <w:t>参考文献</w:t>
+      </w:r>
+    </w:p>
+    <w:p>
+      <w:pPr>
+        <w:pStyle w:val="ae"/>
+        <w:numPr>
+          <w:ilvl w:val="0"/>
+          <w:numId w:val="9"/>
+        </w:numPr>
+        <w:snapToGrid w:val="0"/>
+        <w:spacing w:line="240" w:lineRule="atLeast"/>
+        <w:ind w:leftChars="0"/>
+        <w:rPr>
+          <w:rFonts w:asciiTheme="minorEastAsia" w:hAnsiTheme="minorEastAsia" w:cs="ＭＳ Ｐゴシック"/>
+          <w:sz w:val="21"/>
+          <w:szCs w:val="21"/>
+        </w:rPr>
+      </w:pPr>
+      <w:r>
+        <w:rPr>
+          <w:rFonts w:asciiTheme="minorEastAsia" w:hAnsiTheme="minorEastAsia" w:cs="ＭＳ Ｐゴシック"/>
+          <w:sz w:val="21"/>
+          <w:szCs w:val="21"/>
+        </w:rPr>
+        <w:t xml:space="preserve">J. Jumper et al.: “Highly accurate protein structure prediction with </w:t>
+      </w:r>
+      <w:proofErr w:type="spellStart"/>
+      <w:r>
+        <w:rPr>
+          <w:rFonts w:asciiTheme="minorEastAsia" w:hAnsiTheme="minorEastAsia" w:cs="ＭＳ Ｐゴシック"/>
+          <w:sz w:val="21"/>
+          <w:szCs w:val="21"/>
+        </w:rPr>
+        <w:t>AlphaFold</w:t>
+      </w:r>
+      <w:proofErr w:type="spellEnd"/>
+      <w:r>
+        <w:rPr>
+          <w:rFonts w:asciiTheme="minorEastAsia" w:hAnsiTheme="minorEastAsia" w:cs="ＭＳ Ｐゴシック"/>
+          <w:sz w:val="21"/>
+          <w:szCs w:val="21"/>
+        </w:rPr>
+        <w:t>”, Nature (2021)</w:t>
+      </w:r>
+    </w:p>
+    <w:p>
+      <w:pPr>
+        <w:pStyle w:val="ae"/>
+        <w:numPr>
+          <w:ilvl w:val="0"/>
+          <w:numId w:val="9"/>
+        </w:numPr>
+        <w:snapToGrid w:val="0"/>
+        <w:spacing w:line="240" w:lineRule="atLeast"/>
+        <w:ind w:leftChars="0"/>
+        <w:rPr>
+          <w:rFonts w:asciiTheme="minorEastAsia" w:hAnsiTheme="minorEastAsia" w:cs="ＭＳ Ｐゴシック"/>
+          <w:sz w:val="21"/>
+          <w:szCs w:val="21"/>
+        </w:rPr>
+      </w:pPr>
+      <w:r>
+        <w:rPr>
+          <w:rFonts w:asciiTheme="minorEastAsia" w:hAnsiTheme="minorEastAsia" w:cs="ＭＳ Ｐゴシック"/>
+          <w:sz w:val="21"/>
+          <w:szCs w:val="21"/>
+        </w:rPr>
+        <w:t>M.</w:t>
+      </w:r>
+      <w:r>
+        <w:rPr>
+          <w:rFonts w:asciiTheme="minorEastAsia" w:hAnsiTheme="minorEastAsia" w:cs="ＭＳ Ｐゴシック"/>
+          <w:sz w:val="21"/>
+          <w:szCs w:val="21"/>
+        </w:rPr>
+        <w:t xml:space="preserve"> </w:t>
+      </w:r>
+      <w:proofErr w:type="spellStart"/>
+      <w:r>
+        <w:rPr>
+          <w:rFonts w:asciiTheme="minorEastAsia" w:hAnsiTheme="minorEastAsia" w:cs="ＭＳ Ｐゴシック"/>
+          <w:sz w:val="21"/>
+          <w:szCs w:val="21"/>
+        </w:rPr>
+        <w:t>Mirdita</w:t>
+      </w:r>
+      <w:proofErr w:type="spellEnd"/>
+      <w:r>
+        <w:rPr>
+          <w:rFonts w:asciiTheme="minorEastAsia" w:hAnsiTheme="minorEastAsia" w:cs="ＭＳ Ｐゴシック"/>
+          <w:sz w:val="21"/>
+          <w:szCs w:val="21"/>
+        </w:rPr>
+        <w:t xml:space="preserve"> et al.:</w:t>
+      </w:r>
+      <w:r>
+        <w:rPr>
+          <w:rFonts w:asciiTheme="minorEastAsia" w:hAnsiTheme="minorEastAsia" w:cs="ＭＳ Ｐゴシック" w:hint="eastAsia"/>
+          <w:sz w:val="21"/>
+          <w:szCs w:val="21"/>
+        </w:rPr>
+        <w:t>“</w:t>
+      </w:r>
+      <w:proofErr w:type="spellStart"/>
+      <w:r>
+        <w:rPr>
+          <w:rFonts w:asciiTheme="minorEastAsia" w:hAnsiTheme="minorEastAsia" w:cs="ＭＳ Ｐゴシック"/>
+          <w:sz w:val="21"/>
+          <w:szCs w:val="21"/>
+        </w:rPr>
+        <w:t>ColabFold</w:t>
+      </w:r>
+      <w:proofErr w:type="spellEnd"/>
+      <w:r>
+        <w:rPr>
+          <w:rFonts w:asciiTheme="minorEastAsia" w:hAnsiTheme="minorEastAsia" w:cs="ＭＳ Ｐゴシック"/>
+          <w:sz w:val="21"/>
+          <w:szCs w:val="21"/>
+        </w:rPr>
+        <w:t>:</w:t>
+      </w:r>
+      <w:r>
+        <w:rPr>
+          <w:rFonts w:asciiTheme="minorEastAsia" w:hAnsiTheme="minorEastAsia" w:cs="ＭＳ Ｐゴシック"/>
+          <w:sz w:val="21"/>
+          <w:szCs w:val="21"/>
+        </w:rPr>
+        <w:t xml:space="preserve"> Making protein folding accessible to all”, </w:t>
+      </w:r>
+      <w:r>
+        <w:rPr>
+          <w:rFonts w:asciiTheme="minorEastAsia" w:hAnsiTheme="minorEastAsia" w:cs="ＭＳ Ｐゴシック"/>
+          <w:sz w:val="21"/>
+          <w:szCs w:val="21"/>
+        </w:rPr>
+        <w:t>Nature</w:t>
+      </w:r>
+      <w:r>
+        <w:rPr>
+          <w:rFonts w:asciiTheme="minorEastAsia" w:hAnsiTheme="minorEastAsia" w:cs="ＭＳ Ｐゴシック"/>
+          <w:sz w:val="21"/>
+          <w:szCs w:val="21"/>
+        </w:rPr>
+        <w:t xml:space="preserve">, </w:t>
+      </w:r>
+      <w:r>
+        <w:rPr>
+          <w:rFonts w:asciiTheme="minorEastAsia" w:hAnsiTheme="minorEastAsia" w:cs="ＭＳ Ｐゴシック"/>
+          <w:sz w:val="21"/>
+          <w:szCs w:val="21"/>
+        </w:rPr>
+        <w:t>(</w:t>
+      </w:r>
+      <w:r>
+        <w:rPr>
+          <w:rFonts w:asciiTheme="minorEastAsia" w:hAnsiTheme="minorEastAsia" w:cs="ＭＳ Ｐゴシック"/>
+          <w:sz w:val="21"/>
+          <w:szCs w:val="21"/>
+        </w:rPr>
+        <w:t>2021</w:t>
+      </w:r>
+      <w:r>
+        <w:rPr>
+          <w:rFonts w:asciiTheme="minorEastAsia" w:hAnsiTheme="minorEastAsia" w:cs="ＭＳ Ｐゴシック"/>
+          <w:sz w:val="21"/>
+          <w:szCs w:val="21"/>
+        </w:rPr>
+        <w:t>)</w:t>
+      </w:r>
+    </w:p>
+    <w:p>
+      <w:pPr>
+        <w:snapToGrid w:val="0"/>
+        <w:spacing w:line="240" w:lineRule="atLeast"/>
+        <w:rPr>
+          <w:rFonts w:asciiTheme="minorEastAsia" w:hAnsiTheme="minorEastAsia" w:cs="ＭＳ Ｐゴシック"/>
+          <w:sz w:val="21"/>
+          <w:szCs w:val="21"/>
+        </w:rPr>
+      </w:pPr>
+    </w:p>
+    <w:p>
+      <w:pPr>
+        <w:snapToGrid w:val="0"/>
+        <w:spacing w:line="240" w:lineRule="atLeast"/>
+        <w:rPr>
+          <w:rFonts w:asciiTheme="minorEastAsia" w:hAnsiTheme="minorEastAsia" w:cs="ＭＳ Ｐゴシック"/>
+          <w:sz w:val="21"/>
+          <w:szCs w:val="21"/>
+        </w:rPr>
+      </w:pPr>
+    </w:p>
+    <w:p>
+      <w:pPr>
+        <w:snapToGrid w:val="0"/>
+        <w:spacing w:line="240" w:lineRule="atLeast"/>
+        <w:rPr>
+          <w:rFonts w:asciiTheme="minorEastAsia" w:hAnsiTheme="minorEastAsia" w:cs="ＭＳ Ｐゴシック"/>
+          <w:sz w:val="21"/>
+          <w:szCs w:val="21"/>
+        </w:rPr>
+      </w:pPr>
+    </w:p>
+    <w:p>
+      <w:pPr>
         <w:widowControl/>
         <w:jc w:val="left"/>
         <w:rPr>
@@ -4097,9 +6954,9 @@
       </w:r>
     </w:p>
     <w:sectPr>
-      <w:headerReference w:type="default" r:id="rId10"/>
-      <w:footerReference w:type="even" r:id="rId11"/>
-      <w:footerReference w:type="default" r:id="rId12"/>
+      <w:headerReference w:type="default" r:id="rId18"/>
+      <w:footerReference w:type="even" r:id="rId19"/>
+      <w:footerReference w:type="default" r:id="rId20"/>
       <w:pgSz w:w="11906" w:h="16838" w:code="9"/>
       <w:pgMar w:top="1134" w:right="1134" w:bottom="1701" w:left="1134" w:header="907" w:footer="567" w:gutter="0"/>
       <w:pgNumType w:start="1"/>
@@ -4681,7 +7538,7 @@
               <v:stroke joinstyle="miter"/>
               <v:path gradientshapeok="t" o:connecttype="rect"/>
             </v:shapetype>
-            <v:shape id="Text Box 26" o:spid="_x0000_s1033" type="#_x0000_t202" style="position:absolute;left:0;text-align:left;margin-left:69.45pt;margin-top:771.05pt;width:498.05pt;height:35.3pt;z-index:251657216;visibility:visible;mso-wrap-style:square;mso-width-percent:0;mso-height-percent:0;mso-wrap-distance-left:9pt;mso-wrap-distance-top:0;mso-wrap-distance-right:9pt;mso-wrap-distance-bottom:0;mso-position-horizontal:absolute;mso-position-horizontal-relative:page;mso-position-vertical:absolute;mso-position-vertical-relative:page;mso-width-percent:0;mso-height-percent:0;mso-width-relative:page;mso-height-relative:page;v-text-anchor:top" o:gfxdata="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" o:allowincell="f" filled="f" stroked="f">
+            <v:shape id="Text Box 26" o:spid="_x0000_s1042" type="#_x0000_t202" style="position:absolute;left:0;text-align:left;margin-left:69.45pt;margin-top:771.05pt;width:498.05pt;height:35.3pt;z-index:251657216;visibility:visible;mso-wrap-style:square;mso-width-percent:0;mso-height-percent:0;mso-wrap-distance-left:9pt;mso-wrap-distance-top:0;mso-wrap-distance-right:9pt;mso-wrap-distance-bottom:0;mso-position-horizontal:absolute;mso-position-horizontal-relative:page;mso-position-vertical:absolute;mso-position-vertical-relative:page;mso-width-percent:0;mso-height-percent:0;mso-width-relative:page;mso-height-relative:page;v-text-anchor:top" o:gfxdata="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" o:allowincell="f" filled="f" stroked="f">
               <v:textbox inset="2mm,1mm,2mm,1mm">
                 <w:txbxContent>
                   <w:tbl>
@@ -5220,7 +8077,7 @@
         </mc:Choice>
         <mc:Fallback>
           <w:pict>
-            <v:shape w14:anchorId="066D1303" id="Text Box 32" o:spid="_x0000_s1034" type="#_x0000_t202" style="position:absolute;left:0;text-align:left;margin-left:82.45pt;margin-top:806.4pt;width:92pt;height:14.15pt;z-index:251658240;visibility:visible;mso-wrap-style:square;mso-width-percent:0;mso-height-percent:0;mso-wrap-distance-left:9pt;mso-wrap-distance-top:0;mso-wrap-distance-right:9pt;mso-wrap-distance-bottom:0;mso-position-horizontal:absolute;mso-position-horizontal-relative:page;mso-position-vertical:absolute;mso-position-vertical-relative:page;mso-width-percent:0;mso-height-percent:0;mso-width-relative:page;mso-height-relative:page;v-text-anchor:top" o:gfxdata="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" o:allowincell="f" filled="f" stroked="f">
+            <v:shape w14:anchorId="066D1303" id="Text Box 32" o:spid="_x0000_s1043" type="#_x0000_t202" style="position:absolute;left:0;text-align:left;margin-left:82.45pt;margin-top:806.4pt;width:92pt;height:14.15pt;z-index:251658240;visibility:visible;mso-wrap-style:square;mso-width-percent:0;mso-height-percent:0;mso-wrap-distance-left:9pt;mso-wrap-distance-top:0;mso-wrap-distance-right:9pt;mso-wrap-distance-bottom:0;mso-position-horizontal:absolute;mso-position-horizontal-relative:page;mso-position-vertical:absolute;mso-position-vertical-relative:page;mso-width-percent:0;mso-height-percent:0;mso-width-relative:page;mso-height-relative:page;v-text-anchor:top" o:gfxdata="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" o:allowincell="f" filled="f" stroked="f">
               <v:textbox inset="0,0,0,0">
                 <w:txbxContent>
                   <w:p>
@@ -5614,6 +8471,95 @@
     </w:lvl>
   </w:abstractNum>
   <w:abstractNum w:abstractNumId="4" w15:restartNumberingAfterBreak="0">
+    <w:nsid w:val="583D73C8"/>
+    <w:multiLevelType w:val="hybridMultilevel"/>
+    <w:tmpl w:val="415A9740"/>
+    <w:lvl w:ilvl="0" w:tplc="7304D010">
+      <w:start w:val="1"/>
+      <w:numFmt w:val="decimal"/>
+      <w:lvlText w:val="[%1]"/>
+      <w:lvlJc w:val="left"/>
+      <w:pPr>
+        <w:ind w:left="420" w:hanging="420"/>
+      </w:pPr>
+      <w:rPr>
+        <w:rFonts w:hint="eastAsia"/>
+      </w:rPr>
+    </w:lvl>
+    <w:lvl w:ilvl="1" w:tplc="04090017" w:tentative="1">
+      <w:start w:val="1"/>
+      <w:numFmt w:val="aiueoFullWidth"/>
+      <w:lvlText w:val="(%2)"/>
+      <w:lvlJc w:val="left"/>
+      <w:pPr>
+        <w:ind w:left="840" w:hanging="420"/>
+      </w:pPr>
+    </w:lvl>
+    <w:lvl w:ilvl="2" w:tplc="04090011" w:tentative="1">
+      <w:start w:val="1"/>
+      <w:numFmt w:val="decimalEnclosedCircle"/>
+      <w:lvlText w:val="%3"/>
+      <w:lvlJc w:val="left"/>
+      <w:pPr>
+        <w:ind w:left="1260" w:hanging="420"/>
+      </w:pPr>
+    </w:lvl>
+    <w:lvl w:ilvl="3" w:tplc="0409000F" w:tentative="1">
+      <w:start w:val="1"/>
+      <w:numFmt w:val="decimal"/>
+      <w:lvlText w:val="%4."/>
+      <w:lvlJc w:val="left"/>
+      <w:pPr>
+        <w:ind w:left="1680" w:hanging="420"/>
+      </w:pPr>
+    </w:lvl>
+    <w:lvl w:ilvl="4" w:tplc="04090017" w:tentative="1">
+      <w:start w:val="1"/>
+      <w:numFmt w:val="aiueoFullWidth"/>
+      <w:lvlText w:val="(%5)"/>
+      <w:lvlJc w:val="left"/>
+      <w:pPr>
+        <w:ind w:left="2100" w:hanging="420"/>
+      </w:pPr>
+    </w:lvl>
+    <w:lvl w:ilvl="5" w:tplc="04090011" w:tentative="1">
+      <w:start w:val="1"/>
+      <w:numFmt w:val="decimalEnclosedCircle"/>
+      <w:lvlText w:val="%6"/>
+      <w:lvlJc w:val="left"/>
+      <w:pPr>
+        <w:ind w:left="2520" w:hanging="420"/>
+      </w:pPr>
+    </w:lvl>
+    <w:lvl w:ilvl="6" w:tplc="0409000F" w:tentative="1">
+      <w:start w:val="1"/>
+      <w:numFmt w:val="decimal"/>
+      <w:lvlText w:val="%7."/>
+      <w:lvlJc w:val="left"/>
+      <w:pPr>
+        <w:ind w:left="2940" w:hanging="420"/>
+      </w:pPr>
+    </w:lvl>
+    <w:lvl w:ilvl="7" w:tplc="04090017" w:tentative="1">
+      <w:start w:val="1"/>
+      <w:numFmt w:val="aiueoFullWidth"/>
+      <w:lvlText w:val="(%8)"/>
+      <w:lvlJc w:val="left"/>
+      <w:pPr>
+        <w:ind w:left="3360" w:hanging="420"/>
+      </w:pPr>
+    </w:lvl>
+    <w:lvl w:ilvl="8" w:tplc="04090011" w:tentative="1">
+      <w:start w:val="1"/>
+      <w:numFmt w:val="decimalEnclosedCircle"/>
+      <w:lvlText w:val="%9"/>
+      <w:lvlJc w:val="left"/>
+      <w:pPr>
+        <w:ind w:left="3780" w:hanging="420"/>
+      </w:pPr>
+    </w:lvl>
+  </w:abstractNum>
+  <w:abstractNum w:abstractNumId="5" w15:restartNumberingAfterBreak="0">
     <w:nsid w:val="6D714B88"/>
     <w:multiLevelType w:val="hybridMultilevel"/>
     <w:tmpl w:val="EAFC7CEA"/>
@@ -5702,7 +8648,7 @@
       </w:pPr>
     </w:lvl>
   </w:abstractNum>
-  <w:abstractNum w:abstractNumId="5" w15:restartNumberingAfterBreak="0">
+  <w:abstractNum w:abstractNumId="6" w15:restartNumberingAfterBreak="0">
     <w:nsid w:val="752B3DD4"/>
     <w:multiLevelType w:val="hybridMultilevel"/>
     <w:tmpl w:val="C0BC7ED6"/>
@@ -5791,7 +8737,7 @@
       </w:pPr>
     </w:lvl>
   </w:abstractNum>
-  <w:abstractNum w:abstractNumId="6" w15:restartNumberingAfterBreak="0">
+  <w:abstractNum w:abstractNumId="7" w15:restartNumberingAfterBreak="0">
     <w:nsid w:val="76E16CB7"/>
     <w:multiLevelType w:val="hybridMultilevel"/>
     <w:tmpl w:val="327E7E04"/>
@@ -5903,7 +8849,7 @@
       </w:rPr>
     </w:lvl>
   </w:abstractNum>
-  <w:abstractNum w:abstractNumId="7" w15:restartNumberingAfterBreak="0">
+  <w:abstractNum w:abstractNumId="8" w15:restartNumberingAfterBreak="0">
     <w:nsid w:val="785478F1"/>
     <w:multiLevelType w:val="hybridMultilevel"/>
     <w:tmpl w:val="434623B4"/>
@@ -6020,7 +8966,7 @@
     <w:abstractNumId w:val="0"/>
   </w:num>
   <w:num w:numId="2">
-    <w:abstractNumId w:val="7"/>
+    <w:abstractNumId w:val="8"/>
   </w:num>
   <w:num w:numId="3">
     <w:abstractNumId w:val="2"/>
@@ -6029,16 +8975,19 @@
     <w:abstractNumId w:val="1"/>
   </w:num>
   <w:num w:numId="5">
-    <w:abstractNumId w:val="4"/>
+    <w:abstractNumId w:val="5"/>
   </w:num>
   <w:num w:numId="6">
-    <w:abstractNumId w:val="5"/>
+    <w:abstractNumId w:val="6"/>
   </w:num>
   <w:num w:numId="7">
-    <w:abstractNumId w:val="6"/>
+    <w:abstractNumId w:val="7"/>
   </w:num>
   <w:num w:numId="8">
     <w:abstractNumId w:val="3"/>
+  </w:num>
+  <w:num w:numId="9">
+    <w:abstractNumId w:val="4"/>
   </w:num>
   <w:numIdMacAtCleanup w:val="4"/>
 </w:numbering>
@@ -6471,7 +9420,6 @@
   <w:style w:type="character" w:default="1" w:styleId="a1">
     <w:name w:val="Default Paragraph Font"/>
     <w:uiPriority w:val="1"/>
-    <w:semiHidden/>
     <w:unhideWhenUsed/>
   </w:style>
   <w:style w:type="table" w:default="1" w:styleId="a2">
